--- a/artigo.docx
+++ b/artigo.docx
@@ -362,19 +362,7 @@
         <w:rPr>
           <w:lang w:val="pt-BR"/>
         </w:rPr>
-        <w:t xml:space="preserve">Há problemas que não podem ser </w:t>
-      </w:r>
-      <w:r>
-        <w:rPr>
-          <w:lang w:val="pt-BR"/>
-        </w:rPr>
-        <w:t xml:space="preserve">trivialmente </w:t>
-      </w:r>
-      <w:r>
-        <w:rPr>
-          <w:lang w:val="pt-BR"/>
-        </w:rPr>
-        <w:t xml:space="preserve">formulados em forma de algoritmos, pois dependem de múltiplos fatores que para serem detalhados, gerariam uma quantidade exponencial de regras a serem implementadas e ajustadas. </w:t>
+        <w:t xml:space="preserve">Há problemas que não podem ser trivialmente formulados em forma de algoritmos, pois dependem de múltiplos fatores que para serem detalhados, gerariam uma quantidade exponencial de regras a serem implementadas e ajustadas. </w:t>
       </w:r>
       <w:r>
         <w:rPr>
@@ -516,61 +504,122 @@
           <w:lang w:val="pt-BR"/>
         </w:rPr>
         <w:tab/>
-        <w:t>Este artigo tem como objetivo apresentar o uso de uma RNA para o reconhecimento de quadros de animação de personagens do jogo Pokémon Diam</w:t>
-      </w:r>
-      <w:r>
-        <w:rPr>
-          <w:lang w:val="pt-BR"/>
-        </w:rPr>
-        <w:t xml:space="preserve">ond and Pearl, tendo suas seções dividas da seguinte forma: </w:t>
-      </w:r>
-      <w:r>
-        <w:rPr>
-          <w:lang w:val="pt-BR"/>
-        </w:rPr>
-        <w:t xml:space="preserve">a seção 2 explicará a fundamentação teórica </w:t>
-      </w:r>
-      <w:r>
-        <w:rPr>
-          <w:lang w:val="pt-BR"/>
-        </w:rPr>
-        <w:t>de base do projeto</w:t>
-      </w:r>
-      <w:r>
-        <w:rPr>
-          <w:lang w:val="pt-BR"/>
-        </w:rPr>
-        <w:t>; a seção 3 irá descrever um apanhado geral da meto</w:t>
-      </w:r>
-      <w:r>
-        <w:rPr>
-          <w:lang w:val="pt-BR"/>
-        </w:rPr>
-        <w:t>dologia aplicada</w:t>
-      </w:r>
-      <w:r>
-        <w:rPr>
-          <w:lang w:val="pt-BR"/>
-        </w:rPr>
-        <w:t>; a seção 4 focará em apresentar as particularidade da implementação</w:t>
-      </w:r>
-      <w:r>
-        <w:rPr>
-          <w:lang w:val="pt-BR"/>
-        </w:rPr>
-        <w:t xml:space="preserve"> e do treinamento da RNA</w:t>
-      </w:r>
-      <w:r>
-        <w:rPr>
-          <w:lang w:val="pt-BR"/>
-        </w:rPr>
-        <w:t>; na seção 5 serão exibidos os resultados obtidos através de testes</w:t>
-      </w:r>
-      <w:r>
-        <w:rPr>
-          <w:lang w:val="pt-BR"/>
-        </w:rPr>
-        <w:t xml:space="preserve"> para </w:t>
+      </w:r>
+      <w:r>
+        <w:rPr>
+          <w:lang w:val="pt-BR"/>
+        </w:rPr>
+        <w:t xml:space="preserve">Com o objetivo de aprofundar os conceitos de RNAs, foi definido </w:t>
+      </w:r>
+      <w:r>
+        <w:rPr>
+          <w:lang w:val="pt-BR"/>
+        </w:rPr>
+        <w:t xml:space="preserve">o uso de imagens de personagens </w:t>
+      </w:r>
+      <w:r>
+        <w:rPr>
+          <w:lang w:val="pt-BR"/>
+        </w:rPr>
+        <w:t>de um jogo para treinar e verificar a</w:t>
+      </w:r>
+      <w:r>
+        <w:rPr>
+          <w:lang w:val="pt-BR"/>
+        </w:rPr>
+        <w:t xml:space="preserve"> eficiência da implementação</w:t>
+      </w:r>
+      <w:r>
+        <w:rPr>
+          <w:lang w:val="pt-BR"/>
+        </w:rPr>
+        <w:t xml:space="preserve"> de uma</w:t>
+      </w:r>
+      <w:r>
+        <w:rPr>
+          <w:lang w:val="pt-BR"/>
+        </w:rPr>
+        <w:t xml:space="preserve"> rede</w:t>
+      </w:r>
+      <w:r>
+        <w:rPr>
+          <w:lang w:val="pt-BR"/>
+        </w:rPr>
+        <w:t xml:space="preserve">. </w:t>
+      </w:r>
+      <w:r>
+        <w:rPr>
+          <w:lang w:val="pt-BR"/>
+        </w:rPr>
+        <w:t xml:space="preserve">Este artigo tem como </w:t>
+      </w:r>
+      <w:r>
+        <w:rPr>
+          <w:lang w:val="pt-BR"/>
+        </w:rPr>
+        <w:t xml:space="preserve">foco </w:t>
+      </w:r>
+      <w:r>
+        <w:rPr>
+          <w:lang w:val="pt-BR"/>
+        </w:rPr>
+        <w:t xml:space="preserve">apresentar o uso de uma RNA para o reconhecimento de quadros de animação de </w:t>
+      </w:r>
+      <w:r>
+        <w:rPr>
+          <w:lang w:val="pt-BR"/>
+        </w:rPr>
+        <w:t xml:space="preserve">três </w:t>
+      </w:r>
+      <w:r>
+        <w:rPr>
+          <w:lang w:val="pt-BR"/>
+        </w:rPr>
+        <w:t xml:space="preserve">personagens do jogo </w:t>
+      </w:r>
+      <w:r>
+        <w:rPr>
+          <w:i/>
+          <w:lang w:val="pt-BR"/>
+        </w:rPr>
+        <w:t>Pokémon Diam</w:t>
+      </w:r>
+      <w:r>
+        <w:rPr>
+          <w:i/>
+          <w:lang w:val="pt-BR"/>
+        </w:rPr>
+        <w:t>ond and Pearl</w:t>
+      </w:r>
+      <w:r>
+        <w:rPr>
+          <w:lang w:val="pt-BR"/>
+        </w:rPr>
+        <w:t xml:space="preserve">, </w:t>
+      </w:r>
+      <w:r>
+        <w:rPr>
+          <w:lang w:val="pt-BR"/>
+        </w:rPr>
+        <w:t>e possui</w:t>
+      </w:r>
+      <w:r>
+        <w:rPr>
+          <w:lang w:val="pt-BR"/>
+        </w:rPr>
+        <w:t xml:space="preserve"> suas seções dividas da seguinte forma: a seção 2 explicará a fundamentação teórica de base do projeto; a seção 3 irá descrever um apanhado geral da metodologia aplicada; a seção 4 focará em apresentar as particularidade</w:t>
+      </w:r>
+      <w:r>
+        <w:rPr>
+          <w:lang w:val="pt-BR"/>
+        </w:rPr>
+        <w:t xml:space="preserve">s da implementação </w:t>
+      </w:r>
+      <w:r>
+        <w:rPr>
+          <w:lang w:val="pt-BR"/>
+        </w:rPr>
+        <w:t xml:space="preserve">e do treinamento da RNA; na seção 5 serão exibidos os resultados obtidos através de testes para </w:t>
       </w:r>
       <w:r>
         <w:rPr>
@@ -594,19 +643,26 @@
         <w:rPr>
           <w:lang w:val="pt-BR"/>
         </w:rPr>
-        <w:t xml:space="preserve"> rede</w:t>
-      </w:r>
-      <w:r>
-        <w:rPr>
-          <w:lang w:val="pt-BR"/>
-        </w:rPr>
-        <w:t>; e por fim, a seção 6 será focada nas conclusões obtidas com base nos resultados e apresentará sugestões para o que deve ser aperfeiçoado</w:t>
-      </w:r>
-      <w:r>
-        <w:rPr>
-          <w:lang w:val="pt-BR"/>
-        </w:rPr>
-        <w:t xml:space="preserve"> em busca de melhores resultados</w:t>
+        <w:t xml:space="preserve"> rede; e por fim, a seção 6 será </w:t>
+      </w:r>
+      <w:r>
+        <w:rPr>
+          <w:lang w:val="pt-BR"/>
+        </w:rPr>
+        <w:lastRenderedPageBreak/>
+        <w:t>focada nas conclusões obtidas com base nos resultados e apresentará sugestões para o que deve ser aperfeiçoado</w:t>
+      </w:r>
+      <w:r>
+        <w:rPr>
+          <w:lang w:val="pt-BR"/>
+        </w:rPr>
+        <w:t xml:space="preserve"> em busca de </w:t>
+      </w:r>
+      <w:r>
+        <w:rPr>
+          <w:lang w:val="pt-BR"/>
+        </w:rPr>
+        <w:t>melhorar a taxa de acertos da RNA</w:t>
       </w:r>
       <w:r>
         <w:rPr>
@@ -626,7 +682,6 @@
         <w:rPr>
           <w:lang w:val="pt-BR"/>
         </w:rPr>
-        <w:lastRenderedPageBreak/>
         <w:t xml:space="preserve">2. </w:t>
       </w:r>
       <w:r>
@@ -676,10 +731,20 @@
         <w:rPr>
           <w:lang w:val="pt-BR"/>
         </w:rPr>
-        <w:t xml:space="preserve"> o histórico de redes neurais artificias e reconhecimento de imagens.</w:t>
-      </w:r>
-      <w:bookmarkStart w:id="0" w:name="_GoBack"/>
-      <w:bookmarkEnd w:id="0"/>
+        <w:t xml:space="preserve"> o históric</w:t>
+      </w:r>
+      <w:r>
+        <w:rPr>
+          <w:lang w:val="pt-BR"/>
+        </w:rPr>
+        <w:t xml:space="preserve">o de redes neurais artificias e </w:t>
+      </w:r>
+      <w:r>
+        <w:rPr>
+          <w:lang w:val="pt-BR"/>
+        </w:rPr>
+        <w:t>reconhecimento de imagens.</w:t>
+      </w:r>
       <w:r>
         <w:rPr>
           <w:lang w:val="pt-BR"/>
@@ -1059,49 +1124,67 @@
         <w:rPr>
           <w:lang w:val="pt-BR"/>
         </w:rPr>
-        <w:t xml:space="preserve">Foi definido o uso de RNA no reconhecimento de imagens, para isso, foi selecionado o jogo desenvolvido pela Nintendo, Pokémon Diamante. Dele </w:t>
-      </w:r>
-      <w:r>
-        <w:rPr>
-          <w:lang w:val="pt-BR"/>
-        </w:rPr>
-        <w:t>seriam</w:t>
-      </w:r>
-      <w:r>
-        <w:rPr>
-          <w:lang w:val="pt-BR"/>
-        </w:rPr>
-        <w:t xml:space="preserve"> extraídos os 2 quadros de animação que cada personagem pokémon possui dentro do jogo e definido que a rede neural treinaria com</w:t>
-      </w:r>
-      <w:r>
-        <w:rPr>
-          <w:lang w:val="pt-BR"/>
-        </w:rPr>
-        <w:t xml:space="preserve"> o primeiro quadro de</w:t>
-      </w:r>
-      <w:r>
-        <w:rPr>
-          <w:lang w:val="pt-BR"/>
-        </w:rPr>
-        <w:t xml:space="preserve"> 145 </w:t>
-      </w:r>
-      <w:r>
-        <w:rPr>
-          <w:lang w:val="pt-BR"/>
-        </w:rPr>
-        <w:t>pokémons</w:t>
-      </w:r>
-      <w:r>
-        <w:rPr>
-          <w:lang w:val="pt-BR"/>
-        </w:rPr>
-        <w:t>, e a partir d</w:t>
-      </w:r>
-      <w:r>
-        <w:rPr>
-          <w:lang w:val="pt-BR"/>
-        </w:rPr>
-        <w:t>a entrada</w:t>
+        <w:t xml:space="preserve">Foi definido o </w:t>
+      </w:r>
+      <w:r>
+        <w:rPr>
+          <w:lang w:val="pt-BR"/>
+        </w:rPr>
+        <w:t>uso de uma</w:t>
+      </w:r>
+      <w:r>
+        <w:rPr>
+          <w:lang w:val="pt-BR"/>
+        </w:rPr>
+        <w:t xml:space="preserve"> RNA </w:t>
+      </w:r>
+      <w:r>
+        <w:rPr>
+          <w:lang w:val="pt-BR"/>
+        </w:rPr>
+        <w:t>Perceptron de multicamadas para o</w:t>
+      </w:r>
+      <w:r>
+        <w:rPr>
+          <w:lang w:val="pt-BR"/>
+        </w:rPr>
+        <w:t xml:space="preserve"> reconhecimento de imagens, tendo como tema o reconhecimento de </w:t>
+      </w:r>
+      <w:r>
+        <w:rPr>
+          <w:lang w:val="pt-BR"/>
+        </w:rPr>
+        <w:t xml:space="preserve">quadros de animação de </w:t>
+      </w:r>
+      <w:r>
+        <w:rPr>
+          <w:lang w:val="pt-BR"/>
+        </w:rPr>
+        <w:t xml:space="preserve">três </w:t>
+      </w:r>
+      <w:r>
+        <w:rPr>
+          <w:lang w:val="pt-BR"/>
+        </w:rPr>
+        <w:t>personagens</w:t>
+      </w:r>
+      <w:r>
+        <w:rPr>
+          <w:lang w:val="pt-BR"/>
+        </w:rPr>
+        <w:t xml:space="preserve"> selecionados </w:t>
+      </w:r>
+      <w:r>
+        <w:rPr>
+          <w:lang w:val="pt-BR"/>
+        </w:rPr>
+        <w:t>do</w:t>
+      </w:r>
+      <w:r>
+        <w:rPr>
+          <w:lang w:val="pt-BR"/>
+        </w:rPr>
+        <w:t xml:space="preserve"> jogo</w:t>
       </w:r>
       <w:r>
         <w:rPr>
@@ -1111,28 +1194,143 @@
       </w:r>
       <w:r>
         <w:rPr>
-          <w:lang w:val="pt-BR"/>
-        </w:rPr>
-        <w:t>do segundo quadro de animação de um pokémon</w:t>
-      </w:r>
-      <w:r>
-        <w:rPr>
-          <w:lang w:val="pt-BR"/>
-        </w:rPr>
-        <w:t xml:space="preserve"> na rede, a saída deveria ser o </w:t>
-      </w:r>
-      <w:r>
-        <w:rPr>
-          <w:lang w:val="pt-BR"/>
-        </w:rPr>
-        <w:t>p</w:t>
-      </w:r>
-      <w:r>
-        <w:rPr>
-          <w:lang w:val="pt-BR"/>
-        </w:rPr>
-        <w:t>okémon pertencente ao quadro usado de entrada.</w:t>
-      </w:r>
+          <w:i/>
+          <w:lang w:val="pt-BR"/>
+        </w:rPr>
+        <w:t>Pokémon Diamond</w:t>
+      </w:r>
+      <w:r>
+        <w:rPr>
+          <w:i/>
+          <w:lang w:val="pt-BR"/>
+        </w:rPr>
+        <w:t xml:space="preserve"> and Pearl</w:t>
+      </w:r>
+      <w:r>
+        <w:rPr>
+          <w:lang w:val="pt-BR"/>
+        </w:rPr>
+        <w:t>:</w:t>
+      </w:r>
+      <w:r>
+        <w:rPr>
+          <w:i/>
+          <w:lang w:val="pt-BR"/>
+        </w:rPr>
+        <w:t xml:space="preserve"> </w:t>
+      </w:r>
+      <w:r>
+        <w:rPr>
+          <w:lang w:val="pt-BR"/>
+        </w:rPr>
+        <w:t>Bulbasaur, Squirtle e Charmander</w:t>
+      </w:r>
+      <w:r>
+        <w:rPr>
+          <w:lang w:val="pt-BR"/>
+        </w:rPr>
+        <w:t>.</w:t>
+      </w:r>
+      <w:r>
+        <w:rPr>
+          <w:lang w:val="pt-BR"/>
+        </w:rPr>
+        <w:t xml:space="preserve"> Os quadros foram retiradas de um repositório de imagens online relacionada ao jogo.</w:t>
+      </w:r>
+    </w:p>
+    <w:p>
+      <w:pPr>
+        <w:rPr>
+          <w:lang w:val="pt-BR"/>
+        </w:rPr>
+      </w:pPr>
+    </w:p>
+    <w:p>
+      <w:pPr>
+        <w:rPr>
+          <w:lang w:val="pt-BR"/>
+        </w:rPr>
+      </w:pPr>
+      <w:r>
+        <w:rPr>
+          <w:lang w:val="pt-BR"/>
+        </w:rPr>
+        <w:t>&lt;</w:t>
+      </w:r>
+      <w:r>
+        <w:rPr>
+          <w:lang w:val="pt-BR"/>
+        </w:rPr>
+        <w:t>Imagem dos t</w:t>
+      </w:r>
+      <w:r>
+        <w:rPr>
+          <w:lang w:val="pt-BR"/>
+        </w:rPr>
+        <w:t xml:space="preserve">rês </w:t>
+      </w:r>
+      <w:r>
+        <w:rPr>
+          <w:lang w:val="pt-BR"/>
+        </w:rPr>
+        <w:t>personagens</w:t>
+      </w:r>
+      <w:bookmarkStart w:id="0" w:name="_GoBack"/>
+      <w:bookmarkEnd w:id="0"/>
+      <w:r>
+        <w:rPr>
+          <w:lang w:val="pt-BR"/>
+        </w:rPr>
+        <w:t>&gt;</w:t>
+      </w:r>
+    </w:p>
+    <w:p>
+      <w:pPr>
+        <w:rPr>
+          <w:lang w:val="pt-BR"/>
+        </w:rPr>
+      </w:pPr>
+    </w:p>
+    <w:p>
+      <w:pPr>
+        <w:rPr>
+          <w:rFonts w:hint="eastAsia"/>
+          <w:lang w:val="pt-BR" w:eastAsia="ja-JP"/>
+        </w:rPr>
+      </w:pPr>
+      <w:r>
+        <w:rPr>
+          <w:lang w:val="pt-BR"/>
+        </w:rPr>
+        <w:t>Além desses três personagens, também foram retirados quadros de outros 148 personagens para comparar e verificar a capacidade de reconhecimento da RNA gerada.</w:t>
+      </w:r>
+    </w:p>
+    <w:p>
+      <w:pPr>
+        <w:rPr>
+          <w:lang w:val="pt-BR"/>
+        </w:rPr>
+      </w:pPr>
+    </w:p>
+    <w:p>
+      <w:pPr>
+        <w:rPr>
+          <w:lang w:val="pt-BR"/>
+        </w:rPr>
+      </w:pPr>
+      <w:r>
+        <w:rPr>
+          <w:lang w:val="pt-BR"/>
+        </w:rPr>
+        <w:t>&lt;Imagem de todos os sprites&gt;</w:t>
+      </w:r>
+    </w:p>
+    <w:p>
+      <w:pPr>
+        <w:rPr>
+          <w:lang w:val="pt-BR"/>
+        </w:rPr>
+      </w:pPr>
     </w:p>
     <w:p>
       <w:pPr>
@@ -1294,6 +1492,7 @@
         <w:rPr>
           <w:lang w:val="pt-BR"/>
         </w:rPr>
+        <w:lastRenderedPageBreak/>
         <w:t>5</w:t>
       </w:r>
       <w:r>
@@ -1391,38 +1590,212 @@
         <w:pStyle w:val="Heading1"/>
       </w:pPr>
       <w:r>
+        <w:t>Referencias</w:t>
+      </w:r>
+    </w:p>
+    <w:p>
+      <w:r>
+        <w:t>INTELLIGENCE. Merriam-Webster Online Dictionary. 2017. Disponível em &lt;merriam-webster.com&gt;. Acesso em 30 de maio de 2017.</w:t>
+      </w:r>
+    </w:p>
+    <w:p>
+      <w:pPr>
+        <w:pStyle w:val="Reference"/>
+      </w:pPr>
+      <w:r>
+        <w:t>BEAUBOUEF, Theresa; MASON, John (2005). Why the high attrition rate for computer science students: some thoughts and observations. In: ACM SIGCSE Bulletin, USA, v. 37, n. 2, p. 103-106, jun. 2005.</w:t>
+      </w:r>
+    </w:p>
+    <w:p>
+      <w:pPr>
+        <w:pStyle w:val="Reference"/>
+        <w:rPr>
+          <w:lang w:val="pt-BR"/>
+        </w:rPr>
+      </w:pPr>
+      <w:r>
+        <w:t xml:space="preserve">CASTRO, T. H. C. (2002) et al. </w:t>
+      </w:r>
+      <w:r>
+        <w:rPr>
+          <w:lang w:val="pt-BR"/>
+        </w:rPr>
+        <w:t>“Arquitetura SAAP - Sistema de Apoio à Aprendizagem de Programação”. XXII Congresso da Sociedade Brasileira de Computação, volume 5 - VIII Workshop de Informática na Escola, Florianópolis.</w:t>
+      </w:r>
+    </w:p>
+    <w:p>
+      <w:pPr>
+        <w:pStyle w:val="Reference"/>
+      </w:pPr>
+      <w:r>
+        <w:t>KINNUNEN, P. and MALMI, L. (2006) “Why students drop out CS1 course?” In Proceedings of the Second international Workshop on Computing Education Research (Canterbury, United Kingdom).ICER '06.ACM, New York, NY, 97-108.</w:t>
+      </w:r>
+    </w:p>
+    <w:p>
+      <w:pPr>
+        <w:pStyle w:val="Reference"/>
+      </w:pPr>
+      <w:r>
+        <w:t>LAHTINEN, E.; ALA-MUTKA, K.; JÄRVINEN, H.-M (2005). A study of the difficulties of novice programmers. Annual Sigcse Conference On Innovation And Technology In Computer Science Education, v. 37, n. 3, p. 14–18, Caparica, Portugal.</w:t>
+      </w:r>
+    </w:p>
+    <w:p>
+      <w:pPr>
+        <w:pStyle w:val="Reference"/>
+      </w:pPr>
+      <w:r>
+        <w:t xml:space="preserve">LOFTI A. Zedah. (1964). Fuzzy Sets. Information and Control. </w:t>
+      </w:r>
+      <w:r>
+        <w:t xml:space="preserve"> </w:t>
+      </w:r>
+      <w:r>
+        <w:t>http://www.sciencedirect.com/science/article/pii/S001999586590241X</w:t>
+      </w:r>
+      <w:r>
+        <w:t xml:space="preserve"> </w:t>
+      </w:r>
+      <w:r>
+        <w:t xml:space="preserve">, </w:t>
+      </w:r>
+      <w:r>
+        <w:t>Nov</w:t>
+      </w:r>
+      <w:r>
+        <w:t>ember</w:t>
+      </w:r>
+      <w:r>
+        <w:t>.</w:t>
+      </w:r>
+    </w:p>
+    <w:p>
+      <w:pPr>
+        <w:pStyle w:val="Reference"/>
+      </w:pPr>
+      <w:r>
+        <w:t xml:space="preserve">LOFTI A. Zedah. (1964). A computational approach to fuzzy quantifiers in natural languages. Computers &amp; Mathematics with Applications. </w:t>
+      </w:r>
+      <w:r>
+        <w:t>http://www.sciencedirect.com/science/article/pii/0898122183900135</w:t>
+      </w:r>
+      <w:r>
+        <w:t>, November.</w:t>
+      </w:r>
+    </w:p>
+    <w:p>
+      <w:pPr>
+        <w:pStyle w:val="Reference"/>
+        <w:rPr>
+          <w:lang w:val="pt-BR"/>
+        </w:rPr>
+      </w:pPr>
+      <w:r>
+        <w:rPr>
+          <w:lang w:val="pt-BR"/>
+        </w:rPr>
+        <w:t>MANNES, Paula (2013). Integração do Portugol Core com o Bipide. http://siaibib01.univali.br/pdf/Paula%20Mannes.pdf, November.</w:t>
+      </w:r>
+    </w:p>
+    <w:p>
+      <w:pPr>
+        <w:pStyle w:val="Reference"/>
+        <w:rPr>
+          <w:lang w:val="pt-BR"/>
+        </w:rPr>
+      </w:pPr>
+      <w:r>
+        <w:t xml:space="preserve">NORVIG, Peter; RUSSELL, Stuart Jonathan (2004). </w:t>
+      </w:r>
+      <w:r>
+        <w:rPr>
+          <w:lang w:val="pt-BR"/>
+        </w:rPr>
+        <w:t>Inteligência artificial. editora Campus.</w:t>
+      </w:r>
+    </w:p>
+    <w:p>
+      <w:pPr>
+        <w:pStyle w:val="Reference"/>
+        <w:rPr>
+          <w:lang w:val="pt-BR"/>
+        </w:rPr>
+      </w:pPr>
+      <w:r>
+        <w:rPr>
+          <w:lang w:val="pt-BR"/>
+        </w:rPr>
+        <w:t>NOSCHANG, Luiz Fernando (2012). Adaptação Do Portugol Core Para Permitir A Integração Com Outras Ferramentas. Universidade do Vale do Itajaí.</w:t>
+      </w:r>
+    </w:p>
+    <w:p>
+      <w:pPr>
+        <w:pStyle w:val="Reference"/>
+        <w:rPr>
+          <w:lang w:val="pt-BR"/>
+        </w:rPr>
+      </w:pPr>
+      <w:r>
+        <w:rPr>
+          <w:lang w:val="pt-BR"/>
+        </w:rPr>
+        <w:t>NOSCHANG, Luiz Fernando; PELZ, Fillipi; JESUS, Elieser A. de Jesus; RAABE, André L. A.(2014). Uma IDE para Iniciantes em Programação. In: Workshop de Informática na Escola, No prelo.</w:t>
+      </w:r>
+    </w:p>
+    <w:p>
+      <w:pPr>
+        <w:pStyle w:val="Reference"/>
+      </w:pPr>
+      <w:r>
+        <w:rPr>
+          <w:lang w:val="pt-BR"/>
+        </w:rPr>
+        <w:t xml:space="preserve">OLIVEIRA, B. C. d. S.; WANG, M., GIBBONS, J. (2008). </w:t>
+      </w:r>
+      <w:r>
+        <w:t>The visitor pattern as a reusable, generic, type-safe componente OOPSLA ’08 Proceedings of the 23rd ACM SIGPLAN conference on Object-oriented programming system languages and applications.</w:t>
+      </w:r>
+    </w:p>
+    <w:p>
+      <w:pPr>
+        <w:pStyle w:val="Reference"/>
+        <w:rPr>
+          <w:lang w:val="pt-BR"/>
+        </w:rPr>
+      </w:pPr>
+      <w:r>
+        <w:rPr>
+          <w:lang w:val="pt-BR"/>
+        </w:rPr>
         <w:lastRenderedPageBreak/>
-        <w:t>Referencias</w:t>
-      </w:r>
-    </w:p>
-    <w:p>
-      <w:r>
-        <w:t>INTELLIGENCE. Merriam-Webster Online Dictionary. 2017. Disponível em &lt;merriam-webster.com&gt;. Acesso em 30 de maio de 2017.</w:t>
+        <w:t>PELZ, Fillipi.(2011). Correção Automática de Algorítmos no Ensino Introdutório de Programação. http://lite.acad.univali.br/portugol/resources/pdfs/tra02.pdf, June.</w:t>
       </w:r>
     </w:p>
     <w:p>
       <w:pPr>
         <w:pStyle w:val="Reference"/>
-      </w:pPr>
-      <w:r>
-        <w:t>BEAUBOUEF, Theresa; MASON, John (2005). Why the high attrition rate for computer science students: some thoughts and observations. In: ACM SIGCSE Bulletin, USA, v. 37, n. 2, p. 103-106, jun. 2005.</w:t>
+        <w:rPr>
+          <w:lang w:val="pt-BR"/>
+        </w:rPr>
+      </w:pPr>
+      <w:r>
+        <w:rPr>
+          <w:lang w:val="pt-BR"/>
+        </w:rPr>
+        <w:t>PELZ, Fillipi (2014). Um Gerador de Dicas para Guiar Novatos na Aprendizagem de Programação. http://lite.acad.univali.br/portugol/resources/pdfs/dis01.pdf, February.</w:t>
       </w:r>
     </w:p>
     <w:p>
       <w:pPr>
         <w:pStyle w:val="Reference"/>
-        <w:rPr>
-          <w:lang w:val="pt-BR"/>
-        </w:rPr>
-      </w:pPr>
-      <w:r>
-        <w:t xml:space="preserve">CASTRO, T. H. C. (2002) et al. </w:t>
-      </w:r>
-      <w:r>
-        <w:rPr>
-          <w:lang w:val="pt-BR"/>
-        </w:rPr>
-        <w:t>“Arquitetura SAAP - Sistema de Apoio à Aprendizagem de Programação”. XXII Congresso da Sociedade Brasileira de Computação, volume 5 - VIII Workshop de Informática na Escola, Florianópolis.</w:t>
+      </w:pPr>
+      <w:r>
+        <w:rPr>
+          <w:lang w:val="pt-BR"/>
+        </w:rPr>
+        <w:t xml:space="preserve">RAABE, André L. A.; SILVA, Júlia M. Carvalho da. Um ambiente para atendimento as dificuldades de aprendizagem de algoritmos. In: CONGRESSO DA SOCIEDADE BRASILEIRA DE COMPUTAÇÃO, 25., São Leopoldo, Rio Grande do Sul. </w:t>
+      </w:r>
+      <w:r>
+        <w:t xml:space="preserve">Anais... RS:SBC, 2005. </w:t>
       </w:r>
     </w:p>
     <w:p>
@@ -1430,181 +1803,6 @@
         <w:pStyle w:val="Reference"/>
       </w:pPr>
       <w:r>
-        <w:t>KINNUNEN, P. and MALMI, L. (2006) “Why students drop out CS1 course?” In Proceedings of the Second international Workshop on Computing Education Research (Canterbury, United Kingdom).ICER '06.ACM, New York, NY, 97-108.</w:t>
-      </w:r>
-    </w:p>
-    <w:p>
-      <w:pPr>
-        <w:pStyle w:val="Reference"/>
-      </w:pPr>
-      <w:r>
-        <w:t>LAHTINEN, E.; ALA-MUTKA, K.; JÄRVINEN, H.-M (2005). A study of the difficulties of novice programmers. Annual Sigcse Conference On Innovation And Technology In Computer Science Education, v. 37, n. 3, p. 14–18, Caparica, Portugal.</w:t>
-      </w:r>
-    </w:p>
-    <w:p>
-      <w:pPr>
-        <w:pStyle w:val="Reference"/>
-      </w:pPr>
-      <w:r>
-        <w:t xml:space="preserve">LOFTI A. Zedah. (1964). Fuzzy Sets. Information and Control. </w:t>
-      </w:r>
-      <w:r>
-        <w:t xml:space="preserve"> </w:t>
-      </w:r>
-      <w:r>
-        <w:t>http://www.sciencedirect.com/science/article/pii/S001999586590241X</w:t>
-      </w:r>
-      <w:r>
-        <w:t xml:space="preserve"> </w:t>
-      </w:r>
-      <w:r>
-        <w:t xml:space="preserve">, </w:t>
-      </w:r>
-      <w:r>
-        <w:t>Nov</w:t>
-      </w:r>
-      <w:r>
-        <w:t>ember</w:t>
-      </w:r>
-      <w:r>
-        <w:t>.</w:t>
-      </w:r>
-    </w:p>
-    <w:p>
-      <w:pPr>
-        <w:pStyle w:val="Reference"/>
-      </w:pPr>
-      <w:r>
-        <w:t xml:space="preserve">LOFTI A. Zedah. (1964). A computational approach to fuzzy quantifiers in natural languages. Computers &amp; Mathematics with Applications. </w:t>
-      </w:r>
-      <w:r>
-        <w:t>http://www.sciencedirect.com/science/article/pii/0898122183900135</w:t>
-      </w:r>
-      <w:r>
-        <w:t>, November.</w:t>
-      </w:r>
-    </w:p>
-    <w:p>
-      <w:pPr>
-        <w:pStyle w:val="Reference"/>
-        <w:rPr>
-          <w:lang w:val="pt-BR"/>
-        </w:rPr>
-      </w:pPr>
-      <w:r>
-        <w:rPr>
-          <w:lang w:val="pt-BR"/>
-        </w:rPr>
-        <w:t>MANNES, Paula (2013). Integração do Portugol Core com o Bipide. http://siaibib01.univali.br/pdf/Paula%20Mannes.pdf, November.</w:t>
-      </w:r>
-    </w:p>
-    <w:p>
-      <w:pPr>
-        <w:pStyle w:val="Reference"/>
-        <w:rPr>
-          <w:lang w:val="pt-BR"/>
-        </w:rPr>
-      </w:pPr>
-      <w:r>
-        <w:t xml:space="preserve">NORVIG, Peter; RUSSELL, Stuart Jonathan (2004). </w:t>
-      </w:r>
-      <w:r>
-        <w:rPr>
-          <w:lang w:val="pt-BR"/>
-        </w:rPr>
-        <w:t>Inteligência artificial. editora Campus.</w:t>
-      </w:r>
-    </w:p>
-    <w:p>
-      <w:pPr>
-        <w:pStyle w:val="Reference"/>
-        <w:rPr>
-          <w:lang w:val="pt-BR"/>
-        </w:rPr>
-      </w:pPr>
-      <w:r>
-        <w:rPr>
-          <w:lang w:val="pt-BR"/>
-        </w:rPr>
-        <w:t>NOSCHANG, Luiz Fernando (2012). Adaptação Do Portugol Core Para Permitir A Integração Com Outras Ferramentas. Universidade do Vale do Itajaí.</w:t>
-      </w:r>
-    </w:p>
-    <w:p>
-      <w:pPr>
-        <w:pStyle w:val="Reference"/>
-        <w:rPr>
-          <w:lang w:val="pt-BR"/>
-        </w:rPr>
-      </w:pPr>
-      <w:r>
-        <w:rPr>
-          <w:lang w:val="pt-BR"/>
-        </w:rPr>
-        <w:t>NOSCHANG, Luiz Fernando; PELZ, Fillipi; JESUS, Elieser A. de Jesus; RAABE, André L. A.(2014). Uma IDE para Iniciantes em Programação. In: Workshop de Informática na Escola, No prelo.</w:t>
-      </w:r>
-    </w:p>
-    <w:p>
-      <w:pPr>
-        <w:pStyle w:val="Reference"/>
-      </w:pPr>
-      <w:r>
-        <w:rPr>
-          <w:lang w:val="pt-BR"/>
-        </w:rPr>
-        <w:t xml:space="preserve">OLIVEIRA, B. C. d. S.; WANG, M., GIBBONS, J. (2008). </w:t>
-      </w:r>
-      <w:r>
-        <w:t>The visitor pattern as a reusable, generic, type-safe componente OOPSLA ’08 Proceedings of the 23rd ACM SIGPLAN conference on Object-oriented programming system languages and applications.</w:t>
-      </w:r>
-    </w:p>
-    <w:p>
-      <w:pPr>
-        <w:pStyle w:val="Reference"/>
-        <w:rPr>
-          <w:lang w:val="pt-BR"/>
-        </w:rPr>
-      </w:pPr>
-      <w:r>
-        <w:rPr>
-          <w:lang w:val="pt-BR"/>
-        </w:rPr>
-        <w:t>PELZ, Fillipi.(2011). Correção Automática de Algorítmos no Ensino Introdutório de Programação. http://lite.acad.univali.br/portugol/resources/pdfs/tra02.pdf, June.</w:t>
-      </w:r>
-    </w:p>
-    <w:p>
-      <w:pPr>
-        <w:pStyle w:val="Reference"/>
-        <w:rPr>
-          <w:lang w:val="pt-BR"/>
-        </w:rPr>
-      </w:pPr>
-      <w:r>
-        <w:rPr>
-          <w:lang w:val="pt-BR"/>
-        </w:rPr>
-        <w:t>PELZ, Fillipi (2014). Um Gerador de Dicas para Guiar Novatos na Aprendizagem de Programação. http://lite.acad.univali.br/portugol/resources/pdfs/dis01.pdf, February.</w:t>
-      </w:r>
-    </w:p>
-    <w:p>
-      <w:pPr>
-        <w:pStyle w:val="Reference"/>
-      </w:pPr>
-      <w:r>
-        <w:rPr>
-          <w:lang w:val="pt-BR"/>
-        </w:rPr>
-        <w:t xml:space="preserve">RAABE, André L. A.; SILVA, Júlia M. Carvalho da. Um ambiente para atendimento as dificuldades de aprendizagem de algoritmos. In: CONGRESSO DA SOCIEDADE BRASILEIRA DE COMPUTAÇÃO, 25., São Leopoldo, Rio Grande do Sul. </w:t>
-      </w:r>
-      <w:r>
-        <w:t xml:space="preserve">Anais... RS:SBC, 2005. </w:t>
-      </w:r>
-    </w:p>
-    <w:p>
-      <w:pPr>
-        <w:pStyle w:val="Reference"/>
-      </w:pPr>
-      <w:r>
-        <w:lastRenderedPageBreak/>
         <w:t>SCHEFFLER, P. (2008). Teaching Algorithmics – Theory and Pratice. In: Proc. 2nd Intern. Sc. Conf. “Informatics in the Scientific Knowledge.” Varna, pp. 259-269.</w:t>
       </w:r>
     </w:p>
@@ -3421,7 +3619,7 @@
 </file>
 
 <file path=customXml/itemProps1.xml><?xml version="1.0" encoding="utf-8"?>
-<ds:datastoreItem xmlns:ds="http://schemas.openxmlformats.org/officeDocument/2006/customXml" ds:itemID="{1E109D8D-7E83-47F2-B77C-372E7D05F187}">
+<ds:datastoreItem xmlns:ds="http://schemas.openxmlformats.org/officeDocument/2006/customXml" ds:itemID="{3A447DBF-4785-4209-A0C4-F06083510260}">
   <ds:schemaRefs>
     <ds:schemaRef ds:uri="http://schemas.openxmlformats.org/officeDocument/2006/bibliography"/>
   </ds:schemaRefs>

--- a/artigo.docx
+++ b/artigo.docx
@@ -1275,58 +1275,236 @@
         </w:rPr>
         <w:t>personagens</w:t>
       </w:r>
+      <w:r>
+        <w:rPr>
+          <w:lang w:val="pt-BR"/>
+        </w:rPr>
+        <w:t>&gt;</w:t>
+      </w:r>
+    </w:p>
+    <w:p>
+      <w:pPr>
+        <w:rPr>
+          <w:lang w:val="pt-BR"/>
+        </w:rPr>
+      </w:pPr>
+    </w:p>
+    <w:p>
+      <w:pPr>
+        <w:rPr>
+          <w:lang w:val="pt-BR" w:eastAsia="ja-JP"/>
+        </w:rPr>
+      </w:pPr>
+      <w:r>
+        <w:rPr>
+          <w:lang w:val="pt-BR"/>
+        </w:rPr>
+        <w:tab/>
+      </w:r>
+      <w:r>
+        <w:rPr>
+          <w:lang w:val="pt-BR"/>
+        </w:rPr>
+        <w:t>Além desses três personagens, também foram retirados quadros de outros 148 personagens para comparar e verificar a capacidade de reconhecimento da RNA gerada.</w:t>
+      </w:r>
+    </w:p>
+    <w:p>
+      <w:pPr>
+        <w:rPr>
+          <w:lang w:val="pt-BR"/>
+        </w:rPr>
+      </w:pPr>
+    </w:p>
+    <w:p>
+      <w:pPr>
+        <w:rPr>
+          <w:lang w:val="pt-BR"/>
+        </w:rPr>
+      </w:pPr>
+      <w:r>
+        <w:rPr>
+          <w:lang w:val="pt-BR"/>
+        </w:rPr>
+        <w:t>&lt;Imagem de todos os sprites&gt;</w:t>
+      </w:r>
+    </w:p>
+    <w:p>
+      <w:pPr>
+        <w:rPr>
+          <w:lang w:val="pt-BR"/>
+        </w:rPr>
+      </w:pPr>
+    </w:p>
+    <w:p>
+      <w:pPr>
+        <w:pStyle w:val="Heading1"/>
+        <w:rPr>
+          <w:lang w:val="pt-BR"/>
+        </w:rPr>
+      </w:pPr>
+      <w:r>
+        <w:rPr>
+          <w:lang w:val="pt-BR"/>
+        </w:rPr>
+        <w:t>4</w:t>
+      </w:r>
+      <w:r>
+        <w:rPr>
+          <w:lang w:val="pt-BR"/>
+        </w:rPr>
+        <w:t xml:space="preserve">. </w:t>
+      </w:r>
+      <w:r>
+        <w:rPr>
+          <w:lang w:val="pt-BR"/>
+        </w:rPr>
+        <w:t>Desenvolvimento</w:t>
+      </w:r>
+    </w:p>
+    <w:p>
+      <w:pPr>
+        <w:rPr>
+          <w:lang w:val="pt-BR"/>
+        </w:rPr>
+      </w:pPr>
+      <w:r>
+        <w:rPr>
+          <w:lang w:val="pt-BR"/>
+        </w:rPr>
+        <w:t>Para a implementação do projeto, foi utilizada a biblioteca de código de aberto produzida em Javascript, Neataptic.</w:t>
+      </w:r>
+      <w:r>
+        <w:rPr>
+          <w:lang w:val="pt-BR"/>
+        </w:rPr>
+        <w:t xml:space="preserve"> Com a utilização de tal biblioteca, as RNAs foram armazenadas como arquivos no formato JSON. As imagens utilizadas para treino foram redimensionadas para 16x16 pixels e aplicadas filtro de tons de cinza para haver apenas um valor RGB por pixel, diminuindo o número de entradas nas redes.</w:t>
+      </w:r>
+    </w:p>
+    <w:p>
+      <w:pPr>
+        <w:rPr>
+          <w:lang w:val="pt-BR"/>
+        </w:rPr>
+      </w:pPr>
+    </w:p>
+    <w:p>
+      <w:pPr>
+        <w:rPr>
+          <w:lang w:val="pt-BR"/>
+        </w:rPr>
+      </w:pPr>
+      <w:r>
+        <w:rPr>
+          <w:lang w:val="pt-BR"/>
+        </w:rPr>
+        <w:t>&lt;Imagem do front-end do programa&gt;</w:t>
+      </w:r>
+    </w:p>
+    <w:p>
+      <w:pPr>
+        <w:rPr>
+          <w:lang w:val="pt-BR"/>
+        </w:rPr>
+      </w:pPr>
+      <w:r>
+        <w:rPr>
+          <w:lang w:val="pt-BR"/>
+        </w:rPr>
+        <w:t xml:space="preserve"> </w:t>
+      </w:r>
+    </w:p>
+    <w:p>
+      <w:pPr>
+        <w:pStyle w:val="Heading2"/>
+        <w:rPr>
+          <w:lang w:val="pt-BR"/>
+        </w:rPr>
+      </w:pPr>
+      <w:r>
+        <w:rPr>
+          <w:lang w:val="pt-BR"/>
+        </w:rPr>
+        <w:lastRenderedPageBreak/>
+        <w:t xml:space="preserve">4.1 </w:t>
+      </w:r>
+      <w:r>
+        <w:rPr>
+          <w:lang w:val="pt-BR"/>
+        </w:rPr>
+        <w:t>Arquitetura da Rede Neural</w:t>
+      </w:r>
+    </w:p>
+    <w:p>
+      <w:pPr>
+        <w:rPr>
+          <w:lang w:val="pt-BR"/>
+        </w:rPr>
+      </w:pPr>
+      <w:r>
+        <w:rPr>
+          <w:lang w:val="pt-BR"/>
+        </w:rPr>
+        <w:t>Na fase inicial do projeto planejava-se gerar apenas uma instância de rede neural para satisfazer o objetivo de reconhecimento dos três personagens, porém após testes percebeu-se que a qualidade da rede obtida era muito baixa mesmo com ajustes de parâmetros e mais de duas horas de execução por tentativa de treinamento. Por fim, optou-se por gerar três redes, uma para cada personagem, com parâmetros e treinos similares.</w:t>
+      </w:r>
+    </w:p>
+    <w:p>
+      <w:pPr>
+        <w:rPr>
+          <w:lang w:val="pt-BR"/>
+        </w:rPr>
+      </w:pPr>
+      <w:r>
+        <w:rPr>
+          <w:lang w:val="pt-BR"/>
+        </w:rPr>
+        <w:tab/>
+        <w:t xml:space="preserve">Cada  RNA possui 256 nós de entrada para satisfazer o número de pixels das imagens de 16x16, assim como um nó de saída, com valores de 0 a 1, sendo que quanto mais próximo do 1, maior foi o reconhecimento positivo em relação à imagem testada. </w:t>
+      </w:r>
+      <w:r>
+        <w:rPr>
+          <w:lang w:val="pt-BR"/>
+        </w:rPr>
+        <w:t>Foi utilizada apenas uma camada oculta de 257 nós, visto que o uso de menos nós geraram resultados não satisfatórios nas fases iniciais de testes e mais nós seriam inviáveis de se utilizar pela alta demanda de tempo para se executar uma tentativa de treinamento.</w:t>
+      </w:r>
+    </w:p>
+    <w:p>
+      <w:pPr>
+        <w:pStyle w:val="Heading2"/>
+        <w:rPr>
+          <w:lang w:val="pt-BR"/>
+        </w:rPr>
+      </w:pPr>
+      <w:r>
+        <w:rPr>
+          <w:lang w:val="pt-BR"/>
+        </w:rPr>
+        <w:t>4.2</w:t>
+      </w:r>
+      <w:r>
+        <w:rPr>
+          <w:lang w:val="pt-BR"/>
+        </w:rPr>
+        <w:t xml:space="preserve"> </w:t>
+      </w:r>
+      <w:r>
+        <w:rPr>
+          <w:lang w:val="pt-BR"/>
+        </w:rPr>
+        <w:t>Regras de Treinamento</w:t>
+      </w:r>
+    </w:p>
+    <w:p>
+      <w:pPr>
+        <w:rPr>
+          <w:lang w:val="pt-BR"/>
+        </w:rPr>
+      </w:pPr>
       <w:bookmarkStart w:id="0" w:name="_GoBack"/>
       <w:bookmarkEnd w:id="0"/>
-      <w:r>
-        <w:rPr>
-          <w:lang w:val="pt-BR"/>
-        </w:rPr>
-        <w:t>&gt;</w:t>
-      </w:r>
-    </w:p>
-    <w:p>
-      <w:pPr>
-        <w:rPr>
-          <w:lang w:val="pt-BR"/>
-        </w:rPr>
-      </w:pPr>
-    </w:p>
-    <w:p>
-      <w:pPr>
-        <w:rPr>
-          <w:rFonts w:hint="eastAsia"/>
-          <w:lang w:val="pt-BR" w:eastAsia="ja-JP"/>
-        </w:rPr>
-      </w:pPr>
-      <w:r>
-        <w:rPr>
-          <w:lang w:val="pt-BR"/>
-        </w:rPr>
-        <w:t>Além desses três personagens, também foram retirados quadros de outros 148 personagens para comparar e verificar a capacidade de reconhecimento da RNA gerada.</w:t>
-      </w:r>
-    </w:p>
-    <w:p>
-      <w:pPr>
-        <w:rPr>
-          <w:lang w:val="pt-BR"/>
-        </w:rPr>
-      </w:pPr>
-    </w:p>
-    <w:p>
-      <w:pPr>
-        <w:rPr>
-          <w:lang w:val="pt-BR"/>
-        </w:rPr>
-      </w:pPr>
-      <w:r>
-        <w:rPr>
-          <w:lang w:val="pt-BR"/>
-        </w:rPr>
-        <w:t>&lt;Imagem de todos os sprites&gt;</w:t>
-      </w:r>
-    </w:p>
-    <w:p>
-      <w:pPr>
+    </w:p>
+    <w:p>
+      <w:pPr>
+        <w:jc w:val="center"/>
         <w:rPr>
           <w:lang w:val="pt-BR"/>
         </w:rPr>
@@ -1343,7 +1521,7 @@
         <w:rPr>
           <w:lang w:val="pt-BR"/>
         </w:rPr>
-        <w:t>4</w:t>
+        <w:t>5</w:t>
       </w:r>
       <w:r>
         <w:rPr>
@@ -1355,71 +1533,26 @@
         <w:rPr>
           <w:lang w:val="pt-BR"/>
         </w:rPr>
-        <w:t>Desenvolvimento</w:t>
-      </w:r>
-    </w:p>
-    <w:p>
-      <w:pPr>
-        <w:rPr>
-          <w:lang w:val="pt-BR"/>
-        </w:rPr>
-      </w:pPr>
-      <w:r>
-        <w:rPr>
-          <w:lang w:val="pt-BR"/>
-        </w:rPr>
-        <w:t>Para a implementação da rede neural artificial, foi utilizada a biblioteca em Javascript Neataptic</w:t>
-      </w:r>
-      <w:r>
-        <w:rPr>
-          <w:lang w:val="pt-BR"/>
-        </w:rPr>
-        <w:t>, o qual,</w:t>
-      </w:r>
-      <w:r>
-        <w:rPr>
-          <w:lang w:val="pt-BR"/>
-        </w:rPr>
-        <w:t xml:space="preserve"> permite a criação de redes neurais como também a visualização delas para um melhor entendimento</w:t>
-      </w:r>
-      <w:r>
-        <w:rPr>
-          <w:lang w:val="pt-BR"/>
-        </w:rPr>
-        <w:t>, além da possibilidade de usar algoritmos genéticos.</w:t>
-      </w:r>
-    </w:p>
-    <w:p>
-      <w:pPr>
-        <w:pStyle w:val="Heading2"/>
-        <w:rPr>
-          <w:lang w:val="pt-BR"/>
-        </w:rPr>
-      </w:pPr>
-      <w:r>
-        <w:rPr>
-          <w:lang w:val="pt-BR"/>
-        </w:rPr>
-        <w:t xml:space="preserve">4.1 </w:t>
-      </w:r>
-      <w:r>
-        <w:rPr>
-          <w:lang w:val="pt-BR"/>
-        </w:rPr>
-        <w:t>Arquitetura da Rede Neural</w:t>
-      </w:r>
-    </w:p>
-    <w:p>
-      <w:pPr>
-        <w:rPr>
-          <w:lang w:val="pt-BR"/>
-        </w:rPr>
-      </w:pPr>
-      <w:r>
-        <w:rPr>
-          <w:lang w:val="pt-BR"/>
-        </w:rPr>
-        <w:t xml:space="preserve">O </w:t>
+        <w:t xml:space="preserve">Testes e </w:t>
+      </w:r>
+      <w:r>
+        <w:rPr>
+          <w:lang w:val="pt-BR"/>
+        </w:rPr>
+        <w:t>Resultados</w:t>
+      </w:r>
+    </w:p>
+    <w:p>
+      <w:pPr>
+        <w:rPr>
+          <w:lang w:val="pt-BR"/>
+        </w:rPr>
+      </w:pPr>
+      <w:r>
+        <w:rPr>
+          <w:lang w:val="pt-BR"/>
+        </w:rPr>
+        <w:t>Fora</w:t>
       </w:r>
       <w:r>
         <w:rPr>
@@ -1430,180 +1563,166 @@
     </w:p>
     <w:p>
       <w:pPr>
-        <w:pStyle w:val="Heading2"/>
-        <w:rPr>
-          <w:lang w:val="pt-BR"/>
-        </w:rPr>
-      </w:pPr>
-      <w:r>
-        <w:rPr>
-          <w:lang w:val="pt-BR"/>
-        </w:rPr>
-        <w:t>4.2</w:t>
-      </w:r>
-      <w:r>
-        <w:rPr>
-          <w:lang w:val="pt-BR"/>
-        </w:rPr>
+        <w:rPr>
+          <w:lang w:val="pt-BR"/>
+        </w:rPr>
+      </w:pPr>
+    </w:p>
+    <w:p>
+      <w:pPr>
+        <w:pStyle w:val="Heading1"/>
+        <w:rPr>
+          <w:lang w:val="pt-BR"/>
+        </w:rPr>
+      </w:pPr>
+      <w:r>
+        <w:rPr>
+          <w:lang w:val="pt-BR"/>
+        </w:rPr>
+        <w:t>6</w:t>
+      </w:r>
+      <w:r>
+        <w:rPr>
+          <w:lang w:val="pt-BR"/>
+        </w:rPr>
+        <w:t xml:space="preserve">. </w:t>
+      </w:r>
+      <w:r>
+        <w:rPr>
+          <w:lang w:val="pt-BR"/>
+        </w:rPr>
+        <w:t>Conclusões</w:t>
+      </w:r>
+    </w:p>
+    <w:p>
+      <w:pPr>
+        <w:rPr>
+          <w:lang w:val="pt-BR"/>
+        </w:rPr>
+      </w:pPr>
+      <w:r>
+        <w:rPr>
+          <w:lang w:val="pt-BR"/>
+        </w:rPr>
+        <w:t>A</w:t>
+      </w:r>
+      <w:r>
+        <w:rPr>
+          <w:lang w:val="pt-BR"/>
+        </w:rPr>
+        <w:t>.</w:t>
+      </w:r>
+    </w:p>
+    <w:p>
+      <w:pPr>
+        <w:pStyle w:val="Heading1"/>
+      </w:pPr>
+      <w:r>
+        <w:t>Referencias</w:t>
+      </w:r>
+    </w:p>
+    <w:p>
+      <w:r>
+        <w:t>INTELLIGENCE. Merriam-Webster Online Dictionary. 2017. Disponível em &lt;merriam-webster.com&gt;. Acesso em 30 de maio de 2017.</w:t>
+      </w:r>
+    </w:p>
+    <w:p>
+      <w:pPr>
+        <w:pStyle w:val="Reference"/>
+      </w:pPr>
+      <w:r>
+        <w:t>BEAUBOUEF, Theresa; MASON, John (2005). Why the high attrition rate for computer science students: some thoughts and observations. In: ACM SIGCSE Bulletin, USA, v. 37, n. 2, p. 103-106, jun. 2005.</w:t>
+      </w:r>
+    </w:p>
+    <w:p>
+      <w:pPr>
+        <w:pStyle w:val="Reference"/>
+        <w:rPr>
+          <w:lang w:val="pt-BR"/>
+        </w:rPr>
+      </w:pPr>
+      <w:r>
+        <w:t xml:space="preserve">CASTRO, T. H. C. (2002) et al. </w:t>
+      </w:r>
+      <w:r>
+        <w:rPr>
+          <w:lang w:val="pt-BR"/>
+        </w:rPr>
+        <w:t>“Arquitetura SAAP - Sistema de Apoio à Aprendizagem de Programação”. XXII Congresso da Sociedade Brasileira de Computação, volume 5 - VIII Workshop de Informática na Escola, Florianópolis.</w:t>
+      </w:r>
+    </w:p>
+    <w:p>
+      <w:pPr>
+        <w:pStyle w:val="Reference"/>
+      </w:pPr>
+      <w:r>
+        <w:t>KINNUNEN, P. and MALMI, L. (2006) “Why students drop out CS1 course?” In Proceedings of the Second international Workshop on Computing Education Research (Canterbury, United Kingdom).ICER '06.ACM, New York, NY, 97-108.</w:t>
+      </w:r>
+    </w:p>
+    <w:p>
+      <w:pPr>
+        <w:pStyle w:val="Reference"/>
+      </w:pPr>
+      <w:r>
+        <w:t>LAHTINEN, E.; ALA-MUTKA, K.; JÄRVINEN, H.-M (2005). A study of the difficulties of novice programmers. Annual Sigcse Conference On Innovation And Technology In Computer Science Education, v. 37, n. 3, p. 14–18, Caparica, Portugal.</w:t>
+      </w:r>
+    </w:p>
+    <w:p>
+      <w:pPr>
+        <w:pStyle w:val="Reference"/>
+      </w:pPr>
+      <w:r>
+        <w:t xml:space="preserve">LOFTI A. Zedah. (1964). Fuzzy Sets. Information and Control. </w:t>
+      </w:r>
+      <w:r>
         <w:t xml:space="preserve"> </w:t>
       </w:r>
       <w:r>
-        <w:rPr>
-          <w:lang w:val="pt-BR"/>
-        </w:rPr>
-        <w:t>Regras de Treinamento</w:t>
-      </w:r>
-    </w:p>
-    <w:p>
-      <w:pPr>
-        <w:rPr>
-          <w:lang w:val="pt-BR"/>
-        </w:rPr>
-      </w:pPr>
-      <w:r>
-        <w:rPr>
-          <w:lang w:val="pt-BR"/>
-        </w:rPr>
-        <w:t>P</w:t>
-      </w:r>
-      <w:r>
-        <w:rPr>
-          <w:lang w:val="pt-BR"/>
-        </w:rPr>
+        <w:t>http://www.sciencedirect.com/science/article/pii/S001999586590241X</w:t>
+      </w:r>
+      <w:r>
+        <w:t xml:space="preserve"> </w:t>
+      </w:r>
+      <w:r>
+        <w:t xml:space="preserve">, </w:t>
+      </w:r>
+      <w:r>
+        <w:t>Nov</w:t>
+      </w:r>
+      <w:r>
+        <w:t>ember</w:t>
+      </w:r>
+      <w:r>
         <w:t>.</w:t>
       </w:r>
     </w:p>
     <w:p>
       <w:pPr>
-        <w:jc w:val="center"/>
-        <w:rPr>
-          <w:lang w:val="pt-BR"/>
-        </w:rPr>
-      </w:pPr>
-    </w:p>
-    <w:p>
-      <w:pPr>
-        <w:pStyle w:val="Heading1"/>
-        <w:rPr>
-          <w:lang w:val="pt-BR"/>
-        </w:rPr>
-      </w:pPr>
-      <w:r>
-        <w:rPr>
-          <w:lang w:val="pt-BR"/>
-        </w:rPr>
+        <w:pStyle w:val="Reference"/>
+      </w:pPr>
+      <w:r>
         <w:lastRenderedPageBreak/>
-        <w:t>5</w:t>
-      </w:r>
-      <w:r>
-        <w:rPr>
-          <w:lang w:val="pt-BR"/>
-        </w:rPr>
-        <w:t xml:space="preserve">. </w:t>
-      </w:r>
-      <w:r>
-        <w:rPr>
-          <w:lang w:val="pt-BR"/>
-        </w:rPr>
-        <w:t xml:space="preserve">Testes e </w:t>
-      </w:r>
-      <w:r>
-        <w:rPr>
-          <w:lang w:val="pt-BR"/>
-        </w:rPr>
-        <w:t>Resultados</w:t>
-      </w:r>
-    </w:p>
-    <w:p>
-      <w:pPr>
-        <w:rPr>
-          <w:lang w:val="pt-BR"/>
-        </w:rPr>
-      </w:pPr>
-      <w:r>
-        <w:rPr>
-          <w:lang w:val="pt-BR"/>
-        </w:rPr>
-        <w:t>Fora</w:t>
-      </w:r>
-      <w:r>
-        <w:rPr>
-          <w:lang w:val="pt-BR"/>
-        </w:rPr>
-        <w:t>.</w:t>
-      </w:r>
-    </w:p>
-    <w:p>
-      <w:pPr>
-        <w:rPr>
-          <w:lang w:val="pt-BR"/>
-        </w:rPr>
-      </w:pPr>
-    </w:p>
-    <w:p>
-      <w:pPr>
-        <w:pStyle w:val="Heading1"/>
-        <w:rPr>
-          <w:lang w:val="pt-BR"/>
-        </w:rPr>
-      </w:pPr>
-      <w:r>
-        <w:rPr>
-          <w:lang w:val="pt-BR"/>
-        </w:rPr>
-        <w:t>6</w:t>
-      </w:r>
-      <w:r>
-        <w:rPr>
-          <w:lang w:val="pt-BR"/>
-        </w:rPr>
-        <w:t xml:space="preserve">. </w:t>
-      </w:r>
-      <w:r>
-        <w:rPr>
-          <w:lang w:val="pt-BR"/>
-        </w:rPr>
-        <w:t>Conclusões</w:t>
-      </w:r>
-    </w:p>
-    <w:p>
-      <w:pPr>
-        <w:rPr>
-          <w:lang w:val="pt-BR"/>
-        </w:rPr>
-      </w:pPr>
-      <w:r>
-        <w:rPr>
-          <w:lang w:val="pt-BR"/>
-        </w:rPr>
-        <w:t>A</w:t>
-      </w:r>
-      <w:r>
-        <w:rPr>
-          <w:lang w:val="pt-BR"/>
-        </w:rPr>
-        <w:t>.</w:t>
-      </w:r>
-    </w:p>
-    <w:p>
-      <w:pPr>
-        <w:pStyle w:val="Heading1"/>
-      </w:pPr>
-      <w:r>
-        <w:t>Referencias</w:t>
-      </w:r>
-    </w:p>
-    <w:p>
-      <w:r>
-        <w:t>INTELLIGENCE. Merriam-Webster Online Dictionary. 2017. Disponível em &lt;merriam-webster.com&gt;. Acesso em 30 de maio de 2017.</w:t>
+        <w:t xml:space="preserve">LOFTI A. Zedah. (1964). A computational approach to fuzzy quantifiers in natural languages. Computers &amp; Mathematics with Applications. </w:t>
+      </w:r>
+      <w:r>
+        <w:t>http://www.sciencedirect.com/science/article/pii/0898122183900135</w:t>
+      </w:r>
+      <w:r>
+        <w:t>, November.</w:t>
       </w:r>
     </w:p>
     <w:p>
       <w:pPr>
         <w:pStyle w:val="Reference"/>
-      </w:pPr>
-      <w:r>
-        <w:t>BEAUBOUEF, Theresa; MASON, John (2005). Why the high attrition rate for computer science students: some thoughts and observations. In: ACM SIGCSE Bulletin, USA, v. 37, n. 2, p. 103-106, jun. 2005.</w:t>
+        <w:rPr>
+          <w:lang w:val="pt-BR"/>
+        </w:rPr>
+      </w:pPr>
+      <w:r>
+        <w:rPr>
+          <w:lang w:val="pt-BR"/>
+        </w:rPr>
+        <w:t>MANNES, Paula (2013). Integração do Portugol Core com o Bipide. http://siaibib01.univali.br/pdf/Paula%20Mannes.pdf, November.</w:t>
       </w:r>
     </w:p>
     <w:p>
@@ -1614,29 +1733,41 @@
         </w:rPr>
       </w:pPr>
       <w:r>
-        <w:t xml:space="preserve">CASTRO, T. H. C. (2002) et al. </w:t>
-      </w:r>
-      <w:r>
-        <w:rPr>
-          <w:lang w:val="pt-BR"/>
-        </w:rPr>
-        <w:t>“Arquitetura SAAP - Sistema de Apoio à Aprendizagem de Programação”. XXII Congresso da Sociedade Brasileira de Computação, volume 5 - VIII Workshop de Informática na Escola, Florianópolis.</w:t>
+        <w:t xml:space="preserve">NORVIG, Peter; RUSSELL, Stuart Jonathan (2004). </w:t>
+      </w:r>
+      <w:r>
+        <w:rPr>
+          <w:lang w:val="pt-BR"/>
+        </w:rPr>
+        <w:t>Inteligência artificial. editora Campus.</w:t>
       </w:r>
     </w:p>
     <w:p>
       <w:pPr>
         <w:pStyle w:val="Reference"/>
-      </w:pPr>
-      <w:r>
-        <w:t>KINNUNEN, P. and MALMI, L. (2006) “Why students drop out CS1 course?” In Proceedings of the Second international Workshop on Computing Education Research (Canterbury, United Kingdom).ICER '06.ACM, New York, NY, 97-108.</w:t>
+        <w:rPr>
+          <w:lang w:val="pt-BR"/>
+        </w:rPr>
+      </w:pPr>
+      <w:r>
+        <w:rPr>
+          <w:lang w:val="pt-BR"/>
+        </w:rPr>
+        <w:t>NOSCHANG, Luiz Fernando (2012). Adaptação Do Portugol Core Para Permitir A Integração Com Outras Ferramentas. Universidade do Vale do Itajaí.</w:t>
       </w:r>
     </w:p>
     <w:p>
       <w:pPr>
         <w:pStyle w:val="Reference"/>
-      </w:pPr>
-      <w:r>
-        <w:t>LAHTINEN, E.; ALA-MUTKA, K.; JÄRVINEN, H.-M (2005). A study of the difficulties of novice programmers. Annual Sigcse Conference On Innovation And Technology In Computer Science Education, v. 37, n. 3, p. 14–18, Caparica, Portugal.</w:t>
+        <w:rPr>
+          <w:lang w:val="pt-BR"/>
+        </w:rPr>
+      </w:pPr>
+      <w:r>
+        <w:rPr>
+          <w:lang w:val="pt-BR"/>
+        </w:rPr>
+        <w:t>NOSCHANG, Luiz Fernando; PELZ, Fillipi; JESUS, Elieser A. de Jesus; RAABE, André L. A.(2014). Uma IDE para Iniciantes em Programação. In: Workshop de Informática na Escola, No prelo.</w:t>
       </w:r>
     </w:p>
     <w:p>
@@ -1644,129 +1775,26 @@
         <w:pStyle w:val="Reference"/>
       </w:pPr>
       <w:r>
-        <w:t xml:space="preserve">LOFTI A. Zedah. (1964). Fuzzy Sets. Information and Control. </w:t>
-      </w:r>
-      <w:r>
-        <w:t xml:space="preserve"> </w:t>
-      </w:r>
-      <w:r>
-        <w:t>http://www.sciencedirect.com/science/article/pii/S001999586590241X</w:t>
-      </w:r>
-      <w:r>
-        <w:t xml:space="preserve"> </w:t>
-      </w:r>
-      <w:r>
-        <w:t xml:space="preserve">, </w:t>
-      </w:r>
-      <w:r>
-        <w:t>Nov</w:t>
-      </w:r>
-      <w:r>
-        <w:t>ember</w:t>
-      </w:r>
-      <w:r>
-        <w:t>.</w:t>
+        <w:rPr>
+          <w:lang w:val="pt-BR"/>
+        </w:rPr>
+        <w:t xml:space="preserve">OLIVEIRA, B. C. d. S.; WANG, M., GIBBONS, J. (2008). </w:t>
+      </w:r>
+      <w:r>
+        <w:t>The visitor pattern as a reusable, generic, type-safe componente OOPSLA ’08 Proceedings of the 23rd ACM SIGPLAN conference on Object-oriented programming system languages and applications.</w:t>
       </w:r>
     </w:p>
     <w:p>
       <w:pPr>
         <w:pStyle w:val="Reference"/>
-      </w:pPr>
-      <w:r>
-        <w:t xml:space="preserve">LOFTI A. Zedah. (1964). A computational approach to fuzzy quantifiers in natural languages. Computers &amp; Mathematics with Applications. </w:t>
-      </w:r>
-      <w:r>
-        <w:t>http://www.sciencedirect.com/science/article/pii/0898122183900135</w:t>
-      </w:r>
-      <w:r>
-        <w:t>, November.</w:t>
-      </w:r>
-    </w:p>
-    <w:p>
-      <w:pPr>
-        <w:pStyle w:val="Reference"/>
-        <w:rPr>
-          <w:lang w:val="pt-BR"/>
-        </w:rPr>
-      </w:pPr>
-      <w:r>
-        <w:rPr>
-          <w:lang w:val="pt-BR"/>
-        </w:rPr>
-        <w:t>MANNES, Paula (2013). Integração do Portugol Core com o Bipide. http://siaibib01.univali.br/pdf/Paula%20Mannes.pdf, November.</w:t>
-      </w:r>
-    </w:p>
-    <w:p>
-      <w:pPr>
-        <w:pStyle w:val="Reference"/>
-        <w:rPr>
-          <w:lang w:val="pt-BR"/>
-        </w:rPr>
-      </w:pPr>
-      <w:r>
-        <w:t xml:space="preserve">NORVIG, Peter; RUSSELL, Stuart Jonathan (2004). </w:t>
-      </w:r>
-      <w:r>
-        <w:rPr>
-          <w:lang w:val="pt-BR"/>
-        </w:rPr>
-        <w:t>Inteligência artificial. editora Campus.</w:t>
-      </w:r>
-    </w:p>
-    <w:p>
-      <w:pPr>
-        <w:pStyle w:val="Reference"/>
-        <w:rPr>
-          <w:lang w:val="pt-BR"/>
-        </w:rPr>
-      </w:pPr>
-      <w:r>
-        <w:rPr>
-          <w:lang w:val="pt-BR"/>
-        </w:rPr>
-        <w:t>NOSCHANG, Luiz Fernando (2012). Adaptação Do Portugol Core Para Permitir A Integração Com Outras Ferramentas. Universidade do Vale do Itajaí.</w:t>
-      </w:r>
-    </w:p>
-    <w:p>
-      <w:pPr>
-        <w:pStyle w:val="Reference"/>
-        <w:rPr>
-          <w:lang w:val="pt-BR"/>
-        </w:rPr>
-      </w:pPr>
-      <w:r>
-        <w:rPr>
-          <w:lang w:val="pt-BR"/>
-        </w:rPr>
-        <w:t>NOSCHANG, Luiz Fernando; PELZ, Fillipi; JESUS, Elieser A. de Jesus; RAABE, André L. A.(2014). Uma IDE para Iniciantes em Programação. In: Workshop de Informática na Escola, No prelo.</w:t>
-      </w:r>
-    </w:p>
-    <w:p>
-      <w:pPr>
-        <w:pStyle w:val="Reference"/>
-      </w:pPr>
-      <w:r>
-        <w:rPr>
-          <w:lang w:val="pt-BR"/>
-        </w:rPr>
-        <w:t xml:space="preserve">OLIVEIRA, B. C. d. S.; WANG, M., GIBBONS, J. (2008). </w:t>
-      </w:r>
-      <w:r>
-        <w:t>The visitor pattern as a reusable, generic, type-safe componente OOPSLA ’08 Proceedings of the 23rd ACM SIGPLAN conference on Object-oriented programming system languages and applications.</w:t>
-      </w:r>
-    </w:p>
-    <w:p>
-      <w:pPr>
-        <w:pStyle w:val="Reference"/>
-        <w:rPr>
-          <w:lang w:val="pt-BR"/>
-        </w:rPr>
-      </w:pPr>
-      <w:r>
-        <w:rPr>
-          <w:lang w:val="pt-BR"/>
-        </w:rPr>
-        <w:lastRenderedPageBreak/>
+        <w:rPr>
+          <w:lang w:val="pt-BR"/>
+        </w:rPr>
+      </w:pPr>
+      <w:r>
+        <w:rPr>
+          <w:lang w:val="pt-BR"/>
+        </w:rPr>
         <w:t>PELZ, Fillipi.(2011). Correção Automática de Algorítmos no Ensino Introdutório de Programação. http://lite.acad.univali.br/portugol/resources/pdfs/tra02.pdf, June.</w:t>
       </w:r>
     </w:p>
@@ -3619,7 +3647,7 @@
 </file>
 
 <file path=customXml/itemProps1.xml><?xml version="1.0" encoding="utf-8"?>
-<ds:datastoreItem xmlns:ds="http://schemas.openxmlformats.org/officeDocument/2006/customXml" ds:itemID="{3A447DBF-4785-4209-A0C4-F06083510260}">
+<ds:datastoreItem xmlns:ds="http://schemas.openxmlformats.org/officeDocument/2006/customXml" ds:itemID="{FB87600E-41D6-49E0-A385-20E96323BB7D}">
   <ds:schemaRefs>
     <ds:schemaRef ds:uri="http://schemas.openxmlformats.org/officeDocument/2006/bibliography"/>
   </ds:schemaRefs>

--- a/artigo.docx
+++ b/artigo.docx
@@ -1499,16 +1499,88 @@
           <w:lang w:val="pt-BR"/>
         </w:rPr>
       </w:pPr>
+      <w:r>
+        <w:rPr>
+          <w:lang w:val="pt-BR"/>
+        </w:rPr>
+        <w:t>Para cada rede, foram utilizadas dez imagens para treinamento,  sendo nove imagens de personagens não correspondentes ao que se gostaria de reconhecer e uma imagem de quadro do personagem para ser reconhecido. Cada execução de treinamento recebeu os seguintes parâmetros: taxa de erro de 0.0000001; taxa de aprendizado de 0.001; e número de iterações máximo de 50000.</w:t>
+      </w:r>
+    </w:p>
+    <w:p>
+      <w:pPr>
+        <w:rPr>
+          <w:lang w:val="pt-BR"/>
+        </w:rPr>
+      </w:pPr>
+      <w:r>
+        <w:rPr>
+          <w:lang w:val="pt-BR"/>
+        </w:rPr>
+        <w:tab/>
+        <w:t xml:space="preserve">A baixa taxa de erro </w:t>
+      </w:r>
+      <w:r>
+        <w:rPr>
+          <w:lang w:val="pt-BR"/>
+        </w:rPr>
+        <w:t xml:space="preserve">foi definida </w:t>
+      </w:r>
+      <w:r>
+        <w:rPr>
+          <w:lang w:val="pt-BR"/>
+        </w:rPr>
+        <w:t xml:space="preserve">para que o número de iterações máximo fosse alcançado, visando melhorar a qualidade </w:t>
+      </w:r>
+      <w:r>
+        <w:rPr>
+          <w:lang w:val="pt-BR"/>
+        </w:rPr>
+        <w:t>geral da rede</w:t>
+      </w:r>
+      <w:r>
+        <w:rPr>
+          <w:lang w:val="pt-BR"/>
+        </w:rPr>
+        <w:t>. O valor da taxa de aprendizado se deu por notar-se que quanto menor</w:t>
+      </w:r>
+      <w:r>
+        <w:rPr>
+          <w:lang w:val="pt-BR"/>
+        </w:rPr>
+        <w:t xml:space="preserve"> a taxa de aprendizado</w:t>
+      </w:r>
+      <w:r>
+        <w:rPr>
+          <w:lang w:val="pt-BR"/>
+        </w:rPr>
+        <w:t xml:space="preserve"> até determinado ponto,</w:t>
+      </w:r>
+      <w:r>
+        <w:rPr>
+          <w:lang w:val="pt-BR"/>
+        </w:rPr>
+        <w:t xml:space="preserve"> menor era a taxa de erro de erro obtida após o término das iterações. Valores menores que </w:t>
+      </w:r>
+      <w:r>
+        <w:rPr>
+          <w:lang w:val="pt-BR"/>
+        </w:rPr>
+        <w:t>0.001</w:t>
+      </w:r>
+      <w:r>
+        <w:rPr>
+          <w:lang w:val="pt-BR"/>
+        </w:rPr>
+        <w:t xml:space="preserve"> para a taxa de aprendizado não mostraram impacto na taxa de erro obtida, portanto definiu-se fixar a taxa nesse valor</w:t>
+      </w:r>
       <w:bookmarkStart w:id="0" w:name="_GoBack"/>
       <w:bookmarkEnd w:id="0"/>
-    </w:p>
-    <w:p>
-      <w:pPr>
-        <w:jc w:val="center"/>
-        <w:rPr>
-          <w:lang w:val="pt-BR"/>
-        </w:rPr>
-      </w:pPr>
+      <w:r>
+        <w:rPr>
+          <w:lang w:val="pt-BR"/>
+        </w:rPr>
+        <w:t>.</w:t>
+      </w:r>
     </w:p>
     <w:p>
       <w:pPr>
@@ -1533,7 +1605,13 @@
         <w:rPr>
           <w:lang w:val="pt-BR"/>
         </w:rPr>
-        <w:t xml:space="preserve">Testes e </w:t>
+        <w:t>Experimentos</w:t>
+      </w:r>
+      <w:r>
+        <w:rPr>
+          <w:lang w:val="pt-BR"/>
+        </w:rPr>
+        <w:t xml:space="preserve"> e </w:t>
       </w:r>
       <w:r>
         <w:rPr>
@@ -1656,6 +1734,7 @@
         <w:pStyle w:val="Reference"/>
       </w:pPr>
       <w:r>
+        <w:lastRenderedPageBreak/>
         <w:t>KINNUNEN, P. and MALMI, L. (2006) “Why students drop out CS1 course?” In Proceedings of the Second international Workshop on Computing Education Research (Canterbury, United Kingdom).ICER '06.ACM, New York, NY, 97-108.</w:t>
       </w:r>
     </w:p>
@@ -1701,7 +1780,6 @@
         <w:pStyle w:val="Reference"/>
       </w:pPr>
       <w:r>
-        <w:lastRenderedPageBreak/>
         <w:t xml:space="preserve">LOFTI A. Zedah. (1964). A computational approach to fuzzy quantifiers in natural languages. Computers &amp; Mathematics with Applications. </w:t>
       </w:r>
       <w:r>
@@ -3647,7 +3725,7 @@
 </file>
 
 <file path=customXml/itemProps1.xml><?xml version="1.0" encoding="utf-8"?>
-<ds:datastoreItem xmlns:ds="http://schemas.openxmlformats.org/officeDocument/2006/customXml" ds:itemID="{FB87600E-41D6-49E0-A385-20E96323BB7D}">
+<ds:datastoreItem xmlns:ds="http://schemas.openxmlformats.org/officeDocument/2006/customXml" ds:itemID="{5A82DB04-3429-44A7-AB8D-36FC2C0364C3}">
   <ds:schemaRefs>
     <ds:schemaRef ds:uri="http://schemas.openxmlformats.org/officeDocument/2006/bibliography"/>
   </ds:schemaRefs>

--- a/artigo.docx
+++ b/artigo.docx
@@ -1142,7 +1142,32 @@
         <w:rPr>
           <w:lang w:val="pt-BR"/>
         </w:rPr>
-        <w:t>Perceptron de multicamadas para o</w:t>
+        <w:t xml:space="preserve">Perceptron de multicamadas </w:t>
+      </w:r>
+      <w:r>
+        <w:rPr>
+          <w:lang w:val="pt-BR"/>
+        </w:rPr>
+        <w:t xml:space="preserve">com algoritmo de </w:t>
+      </w:r>
+      <w:r>
+        <w:rPr>
+          <w:i/>
+          <w:lang w:val="pt-BR"/>
+        </w:rPr>
+        <w:t>backpropagation</w:t>
+      </w:r>
+      <w:r>
+        <w:rPr>
+          <w:lang w:val="pt-BR"/>
+        </w:rPr>
+        <w:t xml:space="preserve"> </w:t>
+      </w:r>
+      <w:r>
+        <w:rPr>
+          <w:lang w:val="pt-BR"/>
+        </w:rPr>
+        <w:t>para o</w:t>
       </w:r>
       <w:r>
         <w:rPr>
@@ -1559,22 +1584,130 @@
         <w:rPr>
           <w:lang w:val="pt-BR"/>
         </w:rPr>
-        <w:t xml:space="preserve"> menor era a taxa de erro de erro obtida após o término das iterações. Valores menores que </w:t>
-      </w:r>
-      <w:r>
-        <w:rPr>
-          <w:lang w:val="pt-BR"/>
-        </w:rPr>
-        <w:t>0.001</w:t>
-      </w:r>
-      <w:r>
-        <w:rPr>
-          <w:lang w:val="pt-BR"/>
-        </w:rPr>
-        <w:t xml:space="preserve"> para a taxa de aprendizado não mostraram impacto na taxa de erro obtida, portanto definiu-se fixar a taxa nesse valor</w:t>
+        <w:t xml:space="preserve"> menor era a taxa de erro de erro obtida após o término das iterações. Valores menores que 0.001 para a taxa de aprendizado não mostraram impacto na taxa de erro obtida, portanto definiu-se fixar a taxa nesse valor.</w:t>
+      </w:r>
+    </w:p>
+    <w:p>
+      <w:pPr>
+        <w:pStyle w:val="Heading1"/>
+        <w:rPr>
+          <w:lang w:val="pt-BR"/>
+        </w:rPr>
+      </w:pPr>
+      <w:r>
+        <w:rPr>
+          <w:lang w:val="pt-BR"/>
+        </w:rPr>
+        <w:t>5</w:t>
+      </w:r>
+      <w:r>
+        <w:rPr>
+          <w:lang w:val="pt-BR"/>
+        </w:rPr>
+        <w:t xml:space="preserve">. </w:t>
+      </w:r>
+      <w:r>
+        <w:rPr>
+          <w:lang w:val="pt-BR"/>
+        </w:rPr>
+        <w:t>Experimentos</w:t>
+      </w:r>
+      <w:r>
+        <w:rPr>
+          <w:lang w:val="pt-BR"/>
+        </w:rPr>
+        <w:t xml:space="preserve"> e </w:t>
+      </w:r>
+      <w:r>
+        <w:rPr>
+          <w:lang w:val="pt-BR"/>
+        </w:rPr>
+        <w:t>Resultados</w:t>
+      </w:r>
+    </w:p>
+    <w:p>
+      <w:pPr>
+        <w:rPr>
+          <w:lang w:val="pt-BR"/>
+        </w:rPr>
+      </w:pPr>
+      <w:r>
+        <w:rPr>
+          <w:lang w:val="pt-BR"/>
+        </w:rPr>
+        <w:t>Para a realização dos testes,</w:t>
+      </w:r>
+      <w:r>
+        <w:rPr>
+          <w:lang w:val="pt-BR"/>
+        </w:rPr>
+        <w:t xml:space="preserve"> cada imagem foi nomeada sequêncialmente de 1 até 151, sendo as imagens 1, 4 e 7 correspondendes</w:t>
+      </w:r>
+      <w:r>
+        <w:rPr>
+          <w:lang w:val="pt-BR"/>
+        </w:rPr>
+        <w:t xml:space="preserve"> </w:t>
+      </w:r>
+      <w:r>
+        <w:rPr>
+          <w:lang w:val="pt-BR"/>
+        </w:rPr>
+        <w:t>aos personagens alvo do reconhecimento das RNAs geradas.</w:t>
+      </w:r>
+      <w:r>
+        <w:rPr>
+          <w:lang w:val="pt-BR"/>
+        </w:rPr>
+        <w:t xml:space="preserve"> Considerou-se valores acima de 50% como um reconhecimento positivo do personagem.</w:t>
+      </w:r>
+      <w:r>
+        <w:rPr>
+          <w:lang w:val="pt-BR"/>
+        </w:rPr>
+        <w:t xml:space="preserve"> </w:t>
       </w:r>
       <w:bookmarkStart w:id="0" w:name="_GoBack"/>
       <w:bookmarkEnd w:id="0"/>
+    </w:p>
+    <w:p>
+      <w:pPr>
+        <w:pStyle w:val="Heading1"/>
+        <w:rPr>
+          <w:lang w:val="pt-BR"/>
+        </w:rPr>
+      </w:pPr>
+      <w:r>
+        <w:rPr>
+          <w:lang w:val="pt-BR"/>
+        </w:rPr>
+        <w:t>6</w:t>
+      </w:r>
+      <w:r>
+        <w:rPr>
+          <w:lang w:val="pt-BR"/>
+        </w:rPr>
+        <w:t xml:space="preserve">. </w:t>
+      </w:r>
+      <w:r>
+        <w:rPr>
+          <w:lang w:val="pt-BR"/>
+        </w:rPr>
+        <w:t>Conclusões</w:t>
+      </w:r>
+    </w:p>
+    <w:p>
+      <w:pPr>
+        <w:rPr>
+          <w:lang w:val="pt-BR"/>
+        </w:rPr>
+      </w:pPr>
+      <w:r>
+        <w:rPr>
+          <w:lang w:val="pt-BR"/>
+        </w:rPr>
+        <w:t>A</w:t>
+      </w:r>
       <w:r>
         <w:rPr>
           <w:lang w:val="pt-BR"/>
@@ -1585,115 +1718,6 @@
     <w:p>
       <w:pPr>
         <w:pStyle w:val="Heading1"/>
-        <w:rPr>
-          <w:lang w:val="pt-BR"/>
-        </w:rPr>
-      </w:pPr>
-      <w:r>
-        <w:rPr>
-          <w:lang w:val="pt-BR"/>
-        </w:rPr>
-        <w:t>5</w:t>
-      </w:r>
-      <w:r>
-        <w:rPr>
-          <w:lang w:val="pt-BR"/>
-        </w:rPr>
-        <w:t xml:space="preserve">. </w:t>
-      </w:r>
-      <w:r>
-        <w:rPr>
-          <w:lang w:val="pt-BR"/>
-        </w:rPr>
-        <w:t>Experimentos</w:t>
-      </w:r>
-      <w:r>
-        <w:rPr>
-          <w:lang w:val="pt-BR"/>
-        </w:rPr>
-        <w:t xml:space="preserve"> e </w:t>
-      </w:r>
-      <w:r>
-        <w:rPr>
-          <w:lang w:val="pt-BR"/>
-        </w:rPr>
-        <w:t>Resultados</w:t>
-      </w:r>
-    </w:p>
-    <w:p>
-      <w:pPr>
-        <w:rPr>
-          <w:lang w:val="pt-BR"/>
-        </w:rPr>
-      </w:pPr>
-      <w:r>
-        <w:rPr>
-          <w:lang w:val="pt-BR"/>
-        </w:rPr>
-        <w:t>Fora</w:t>
-      </w:r>
-      <w:r>
-        <w:rPr>
-          <w:lang w:val="pt-BR"/>
-        </w:rPr>
-        <w:t>.</w:t>
-      </w:r>
-    </w:p>
-    <w:p>
-      <w:pPr>
-        <w:rPr>
-          <w:lang w:val="pt-BR"/>
-        </w:rPr>
-      </w:pPr>
-    </w:p>
-    <w:p>
-      <w:pPr>
-        <w:pStyle w:val="Heading1"/>
-        <w:rPr>
-          <w:lang w:val="pt-BR"/>
-        </w:rPr>
-      </w:pPr>
-      <w:r>
-        <w:rPr>
-          <w:lang w:val="pt-BR"/>
-        </w:rPr>
-        <w:t>6</w:t>
-      </w:r>
-      <w:r>
-        <w:rPr>
-          <w:lang w:val="pt-BR"/>
-        </w:rPr>
-        <w:t xml:space="preserve">. </w:t>
-      </w:r>
-      <w:r>
-        <w:rPr>
-          <w:lang w:val="pt-BR"/>
-        </w:rPr>
-        <w:t>Conclusões</w:t>
-      </w:r>
-    </w:p>
-    <w:p>
-      <w:pPr>
-        <w:rPr>
-          <w:lang w:val="pt-BR"/>
-        </w:rPr>
-      </w:pPr>
-      <w:r>
-        <w:rPr>
-          <w:lang w:val="pt-BR"/>
-        </w:rPr>
-        <w:t>A</w:t>
-      </w:r>
-      <w:r>
-        <w:rPr>
-          <w:lang w:val="pt-BR"/>
-        </w:rPr>
-        <w:t>.</w:t>
-      </w:r>
-    </w:p>
-    <w:p>
-      <w:pPr>
-        <w:pStyle w:val="Heading1"/>
       </w:pPr>
       <w:r>
         <w:t>Referencias</w:t>
@@ -1704,6 +1728,8 @@
         <w:t>INTELLIGENCE. Merriam-Webster Online Dictionary. 2017. Disponível em &lt;merriam-webster.com&gt;. Acesso em 30 de maio de 2017.</w:t>
       </w:r>
     </w:p>
+    <w:p/>
+    <w:p/>
     <w:p>
       <w:pPr>
         <w:pStyle w:val="Reference"/>
@@ -1720,6 +1746,7 @@
         </w:rPr>
       </w:pPr>
       <w:r>
+        <w:lastRenderedPageBreak/>
         <w:t xml:space="preserve">CASTRO, T. H. C. (2002) et al. </w:t>
       </w:r>
       <w:r>
@@ -1734,7 +1761,6 @@
         <w:pStyle w:val="Reference"/>
       </w:pPr>
       <w:r>
-        <w:lastRenderedPageBreak/>
         <w:t>KINNUNEN, P. and MALMI, L. (2006) “Why students drop out CS1 course?” In Proceedings of the Second international Workshop on Computing Education Research (Canterbury, United Kingdom).ICER '06.ACM, New York, NY, 97-108.</w:t>
       </w:r>
     </w:p>
@@ -3725,7 +3751,7 @@
 </file>
 
 <file path=customXml/itemProps1.xml><?xml version="1.0" encoding="utf-8"?>
-<ds:datastoreItem xmlns:ds="http://schemas.openxmlformats.org/officeDocument/2006/customXml" ds:itemID="{5A82DB04-3429-44A7-AB8D-36FC2C0364C3}">
+<ds:datastoreItem xmlns:ds="http://schemas.openxmlformats.org/officeDocument/2006/customXml" ds:itemID="{527B6D02-7FE3-4F53-9C5D-DCF57153C29C}">
   <ds:schemaRefs>
     <ds:schemaRef ds:uri="http://schemas.openxmlformats.org/officeDocument/2006/bibliography"/>
   </ds:schemaRefs>

--- a/artigo.docx
+++ b/artigo.docx
@@ -1,10 +1,10 @@
 
 <file path=word/document.xml><?xml version="1.0" encoding="utf-8"?>
-<w:document xmlns:wpc="http://schemas.microsoft.com/office/word/2010/wordprocessingCanvas" xmlns:mc="http://schemas.openxmlformats.org/markup-compatibility/2006" xmlns:o="urn:schemas-microsoft-com:office:office" xmlns:r="http://schemas.openxmlformats.org/officeDocument/2006/relationships" xmlns:m="http://schemas.openxmlformats.org/officeDocument/2006/math" xmlns:v="urn:schemas-microsoft-com:vml" xmlns:wp14="http://schemas.microsoft.com/office/word/2010/wordprocessingDrawing" xmlns:wp="http://schemas.openxmlformats.org/drawingml/2006/wordprocessingDrawing" xmlns:w10="urn:schemas-microsoft-com:office:word" xmlns:w="http://schemas.openxmlformats.org/wordprocessingml/2006/main" xmlns:w14="http://schemas.microsoft.com/office/word/2010/wordml" xmlns:w15="http://schemas.microsoft.com/office/word/2012/wordml" xmlns:wpg="http://schemas.microsoft.com/office/word/2010/wordprocessingGroup" xmlns:wpi="http://schemas.microsoft.com/office/word/2010/wordprocessingInk" xmlns:wne="http://schemas.microsoft.com/office/word/2006/wordml" xmlns:wps="http://schemas.microsoft.com/office/word/2010/wordprocessingShape" mc:Ignorable="w14 w15 wp14">
+<w:document xmlns:wpc="http://schemas.microsoft.com/office/word/2010/wordprocessingCanvas" xmlns:cx="http://schemas.microsoft.com/office/drawing/2014/chartex" xmlns:cx1="http://schemas.microsoft.com/office/drawing/2015/9/8/chartex" xmlns:cx2="http://schemas.microsoft.com/office/drawing/2015/10/21/chartex" xmlns:cx3="http://schemas.microsoft.com/office/drawing/2016/5/9/chartex" xmlns:cx4="http://schemas.microsoft.com/office/drawing/2016/5/10/chartex" xmlns:cx5="http://schemas.microsoft.com/office/drawing/2016/5/11/chartex" xmlns:cx6="http://schemas.microsoft.com/office/drawing/2016/5/12/chartex" xmlns:cx7="http://schemas.microsoft.com/office/drawing/2016/5/13/chartex" xmlns:cx8="http://schemas.microsoft.com/office/drawing/2016/5/14/chartex" xmlns:mc="http://schemas.openxmlformats.org/markup-compatibility/2006" xmlns:aink="http://schemas.microsoft.com/office/drawing/2016/ink" xmlns:o="urn:schemas-microsoft-com:office:office" xmlns:r="http://schemas.openxmlformats.org/officeDocument/2006/relationships" xmlns:m="http://schemas.openxmlformats.org/officeDocument/2006/math" xmlns:v="urn:schemas-microsoft-com:vml" xmlns:wp14="http://schemas.microsoft.com/office/word/2010/wordprocessingDrawing" xmlns:wp="http://schemas.openxmlformats.org/drawingml/2006/wordprocessingDrawing" xmlns:w10="urn:schemas-microsoft-com:office:word" xmlns:w="http://schemas.openxmlformats.org/wordprocessingml/2006/main" xmlns:w14="http://schemas.microsoft.com/office/word/2010/wordml" xmlns:w15="http://schemas.microsoft.com/office/word/2012/wordml" xmlns:w16se="http://schemas.microsoft.com/office/word/2015/wordml/symex" xmlns:wpg="http://schemas.microsoft.com/office/word/2010/wordprocessingGroup" xmlns:wpi="http://schemas.microsoft.com/office/word/2010/wordprocessingInk" xmlns:wne="http://schemas.microsoft.com/office/word/2006/wordml" xmlns:wps="http://schemas.microsoft.com/office/word/2010/wordprocessingShape" mc:Ignorable="w14 w15 w16se wp14">
   <w:body>
     <w:p>
       <w:pPr>
-        <w:pStyle w:val="Title"/>
+        <w:pStyle w:val="Ttulo"/>
         <w:rPr>
           <w:lang w:val="pt-BR"/>
         </w:rPr>
@@ -45,7 +45,21 @@
         <w:rPr>
           <w:lang w:val="pt-BR"/>
         </w:rPr>
-        <w:t>Adson M. da S. Esteves</w:t>
+        <w:t xml:space="preserve">Adson M. </w:t>
+      </w:r>
+      <w:proofErr w:type="spellStart"/>
+      <w:r>
+        <w:rPr>
+          <w:lang w:val="pt-BR"/>
+        </w:rPr>
+        <w:t>da</w:t>
+      </w:r>
+      <w:proofErr w:type="spellEnd"/>
+      <w:r>
+        <w:rPr>
+          <w:lang w:val="pt-BR"/>
+        </w:rPr>
+        <w:t xml:space="preserve"> S. Esteves</w:t>
       </w:r>
       <w:r>
         <w:rPr>
@@ -185,8 +199,16 @@
         <w:rPr>
           <w:rStyle w:val="AddressChar"/>
         </w:rPr>
-        <w:t xml:space="preserve"> – Brazil</w:t>
-      </w:r>
+        <w:t xml:space="preserve"> – </w:t>
+      </w:r>
+      <w:proofErr w:type="spellStart"/>
+      <w:r>
+        <w:rPr>
+          <w:rStyle w:val="AddressChar"/>
+        </w:rPr>
+        <w:t>Brazil</w:t>
+      </w:r>
+      <w:proofErr w:type="spellEnd"/>
     </w:p>
     <w:p>
       <w:pPr>
@@ -210,6 +232,8 @@
         </w:rPr>
         <w:t>{</w:t>
       </w:r>
+      <w:proofErr w:type="spellStart"/>
+      <w:proofErr w:type="gramStart"/>
       <w:r>
         <w:rPr>
           <w:lang w:val="pt-BR"/>
@@ -228,6 +252,7 @@
         </w:rPr>
         <w:t>ali.steffens</w:t>
       </w:r>
+      <w:proofErr w:type="spellEnd"/>
       <w:r>
         <w:rPr>
           <w:lang w:val="pt-BR"/>
@@ -240,6 +265,7 @@
         </w:rPr>
         <w:t>gmail.com</w:t>
       </w:r>
+      <w:proofErr w:type="gramEnd"/>
       <w:r>
         <w:rPr>
           <w:lang w:val="pt-BR"/>
@@ -280,7 +306,6 @@
         <w:rPr>
           <w:b/>
         </w:rPr>
-        <w:lastRenderedPageBreak/>
         <w:t>Resumo.</w:t>
       </w:r>
       <w:r>
@@ -302,7 +327,15 @@
         <w:t xml:space="preserve">avaliar </w:t>
       </w:r>
       <w:r>
-        <w:t xml:space="preserve">a necessidade de ajuda de um usuário da IDE Portugol Studio enquanto </w:t>
+        <w:t xml:space="preserve">a necessidade de ajuda de um usuário da IDE </w:t>
+      </w:r>
+      <w:proofErr w:type="spellStart"/>
+      <w:r>
+        <w:t>Portugol</w:t>
+      </w:r>
+      <w:proofErr w:type="spellEnd"/>
+      <w:r>
+        <w:t xml:space="preserve"> Studio enquanto </w:t>
       </w:r>
       <w:r>
         <w:t xml:space="preserve">o mesmo </w:t>
@@ -314,7 +347,15 @@
         <w:t>difusa</w:t>
       </w:r>
       <w:r>
-        <w:t xml:space="preserve"> e formulando regras para defuzzificar variáveis que contam os erros, avisos, número de linhas, de variáveis e funções que o usuário pode fazer no código. Após realizar testes com diferentes códigos com diferentes problemas e complexidades, o sistema foi validado. Ainda há melhoras a se</w:t>
+        <w:t xml:space="preserve"> e formulando regras para </w:t>
+      </w:r>
+      <w:proofErr w:type="spellStart"/>
+      <w:r>
+        <w:t>defuzzificar</w:t>
+      </w:r>
+      <w:proofErr w:type="spellEnd"/>
+      <w:r>
+        <w:t xml:space="preserve"> variáveis que contam os erros, avisos, número de linhas, de variáveis e funções que o usuário pode fazer no código. Após realizar testes com diferentes códigos com diferentes problemas e complexidades, o sistema foi validado. Ainda há melhoras a se</w:t>
       </w:r>
       <w:r>
         <w:t>rem</w:t>
@@ -329,12 +370,20 @@
         <w:t xml:space="preserve"> como uma pesquisa melhor sobre as variáveis utilizadas e seus limites</w:t>
       </w:r>
       <w:r>
-        <w:t xml:space="preserve"> e detalhes de tempo de análise, porém o uso da lógica difusa foi no Portugol Studio foi aceita dentro dos parâmetros estabelecidos.</w:t>
-      </w:r>
-    </w:p>
-    <w:p>
-      <w:pPr>
-        <w:pStyle w:val="Heading1"/>
+        <w:t xml:space="preserve"> e detalhes de tempo de análise, porém o uso da lógica difusa foi no </w:t>
+      </w:r>
+      <w:proofErr w:type="spellStart"/>
+      <w:r>
+        <w:t>Portugol</w:t>
+      </w:r>
+      <w:proofErr w:type="spellEnd"/>
+      <w:r>
+        <w:t xml:space="preserve"> Studio foi aceita dentro dos parâmetros estabelecidos.</w:t>
+      </w:r>
+    </w:p>
+    <w:p>
+      <w:pPr>
+        <w:pStyle w:val="Ttulo1"/>
         <w:rPr>
           <w:lang w:val="pt-BR"/>
         </w:rPr>
@@ -368,7 +417,21 @@
         <w:rPr>
           <w:lang w:val="pt-BR"/>
         </w:rPr>
-        <w:t xml:space="preserve">Enquanto um computador precisa seguir algorítmos para solucionar problemas, o cérebro humano possui o que chamamos de inteligência. </w:t>
+        <w:t xml:space="preserve">Enquanto um computador precisa seguir </w:t>
+      </w:r>
+      <w:proofErr w:type="spellStart"/>
+      <w:r>
+        <w:rPr>
+          <w:lang w:val="pt-BR"/>
+        </w:rPr>
+        <w:t>algorítmos</w:t>
+      </w:r>
+      <w:proofErr w:type="spellEnd"/>
+      <w:r>
+        <w:rPr>
+          <w:lang w:val="pt-BR"/>
+        </w:rPr>
+        <w:t xml:space="preserve"> para solucionar problemas, o cérebro humano possui o que chamamos de inteligência. </w:t>
       </w:r>
       <w:r>
         <w:rPr>
@@ -398,7 +461,21 @@
         <w:rPr>
           <w:lang w:val="pt-BR"/>
         </w:rPr>
-        <w:t xml:space="preserve"> (RNAs)</w:t>
+        <w:t xml:space="preserve"> (</w:t>
+      </w:r>
+      <w:proofErr w:type="spellStart"/>
+      <w:r>
+        <w:rPr>
+          <w:lang w:val="pt-BR"/>
+        </w:rPr>
+        <w:t>RNAs</w:t>
+      </w:r>
+      <w:proofErr w:type="spellEnd"/>
+      <w:r>
+        <w:rPr>
+          <w:lang w:val="pt-BR"/>
+        </w:rPr>
+        <w:t>)</w:t>
       </w:r>
       <w:r>
         <w:rPr>
@@ -447,7 +524,21 @@
         <w:rPr>
           <w:lang w:val="pt-BR"/>
         </w:rPr>
-        <w:t xml:space="preserve"> de RNAs </w:t>
+        <w:t xml:space="preserve"> de </w:t>
+      </w:r>
+      <w:proofErr w:type="spellStart"/>
+      <w:r>
+        <w:rPr>
+          <w:lang w:val="pt-BR"/>
+        </w:rPr>
+        <w:t>RNAs</w:t>
+      </w:r>
+      <w:proofErr w:type="spellEnd"/>
+      <w:r>
+        <w:rPr>
+          <w:lang w:val="pt-BR"/>
+        </w:rPr>
+        <w:t xml:space="preserve"> </w:t>
       </w:r>
       <w:r>
         <w:rPr>
@@ -459,7 +550,21 @@
         <w:rPr>
           <w:lang w:val="pt-BR"/>
         </w:rPr>
-        <w:t xml:space="preserve"> a capacidade de generalizar e associar dados através do aprendizado de padrões dentro de uma área bem especifícada. </w:t>
+        <w:t xml:space="preserve"> a capacidade de generalizar e associar dados através do aprendizado de padrões dentro de uma área bem </w:t>
+      </w:r>
+      <w:proofErr w:type="spellStart"/>
+      <w:r>
+        <w:rPr>
+          <w:lang w:val="pt-BR"/>
+        </w:rPr>
+        <w:t>especifícada</w:t>
+      </w:r>
+      <w:proofErr w:type="spellEnd"/>
+      <w:r>
+        <w:rPr>
+          <w:lang w:val="pt-BR"/>
+        </w:rPr>
+        <w:t xml:space="preserve">. </w:t>
       </w:r>
       <w:r>
         <w:rPr>
@@ -489,7 +594,13 @@
         <w:rPr>
           <w:lang w:val="pt-BR"/>
         </w:rPr>
-        <w:t>omputacional, que trata-se de utilizar uma entrada de pixels como passíveis a serem categorizados ou não como determinado objeto.</w:t>
+        <w:t>omputacional, que se trata</w:t>
+      </w:r>
+      <w:r>
+        <w:rPr>
+          <w:lang w:val="pt-BR"/>
+        </w:rPr>
+        <w:t xml:space="preserve"> de utilizar uma entrada de pixels como passíveis a serem categorizados ou não como determinado objeto.</w:t>
       </w:r>
     </w:p>
     <w:p>
@@ -509,7 +620,21 @@
         <w:rPr>
           <w:lang w:val="pt-BR"/>
         </w:rPr>
-        <w:t xml:space="preserve">Com o objetivo de aprofundar os conceitos de RNAs, foi definido </w:t>
+        <w:t xml:space="preserve">Com o objetivo de aprofundar os conceitos de </w:t>
+      </w:r>
+      <w:proofErr w:type="spellStart"/>
+      <w:r>
+        <w:rPr>
+          <w:lang w:val="pt-BR"/>
+        </w:rPr>
+        <w:t>RNAs</w:t>
+      </w:r>
+      <w:proofErr w:type="spellEnd"/>
+      <w:r>
+        <w:rPr>
+          <w:lang w:val="pt-BR"/>
+        </w:rPr>
+        <w:t xml:space="preserve">, foi definido </w:t>
       </w:r>
       <w:r>
         <w:rPr>
@@ -589,7 +714,23 @@
           <w:i/>
           <w:lang w:val="pt-BR"/>
         </w:rPr>
-        <w:t>ond and Pearl</w:t>
+        <w:t xml:space="preserve">ond </w:t>
+      </w:r>
+      <w:proofErr w:type="spellStart"/>
+      <w:r>
+        <w:rPr>
+          <w:i/>
+          <w:lang w:val="pt-BR"/>
+        </w:rPr>
+        <w:t>and</w:t>
+      </w:r>
+      <w:proofErr w:type="spellEnd"/>
+      <w:r>
+        <w:rPr>
+          <w:i/>
+          <w:lang w:val="pt-BR"/>
+        </w:rPr>
+        <w:t xml:space="preserve"> Pearl</w:t>
       </w:r>
       <w:r>
         <w:rPr>
@@ -673,7 +814,7 @@
     </w:p>
     <w:p>
       <w:pPr>
-        <w:pStyle w:val="Heading1"/>
+        <w:pStyle w:val="Ttulo1"/>
         <w:rPr>
           <w:lang w:val="pt-BR"/>
         </w:rPr>
@@ -754,7 +895,7 @@
     </w:p>
     <w:p>
       <w:pPr>
-        <w:pStyle w:val="Heading2"/>
+        <w:pStyle w:val="Ttulo2"/>
         <w:rPr>
           <w:lang w:val="pt-BR"/>
         </w:rPr>
@@ -837,7 +978,21 @@
           <w:lang w:val="pt-BR"/>
         </w:rPr>
         <w:tab/>
-        <w:t xml:space="preserve">Foi primeiramente proposta e realizada em 1943 quando Warren McCulloch </w:t>
+        <w:t xml:space="preserve">Foi primeiramente proposta e realizada em 1943 quando Warren </w:t>
+      </w:r>
+      <w:proofErr w:type="spellStart"/>
+      <w:r>
+        <w:rPr>
+          <w:lang w:val="pt-BR"/>
+        </w:rPr>
+        <w:t>McCulloch</w:t>
+      </w:r>
+      <w:proofErr w:type="spellEnd"/>
+      <w:r>
+        <w:rPr>
+          <w:lang w:val="pt-BR"/>
+        </w:rPr>
+        <w:t xml:space="preserve"> </w:t>
       </w:r>
       <w:r>
         <w:rPr>
@@ -857,12 +1012,14 @@
         </w:rPr>
         <w:t xml:space="preserve"> </w:t>
       </w:r>
+      <w:proofErr w:type="spellStart"/>
       <w:r>
         <w:rPr>
           <w:lang w:val="pt-BR"/>
         </w:rPr>
         <w:t>Pitts</w:t>
       </w:r>
+      <w:proofErr w:type="spellEnd"/>
       <w:r>
         <w:rPr>
           <w:lang w:val="pt-BR"/>
@@ -897,14 +1054,36 @@
         <w:rPr>
           <w:lang w:val="pt-BR"/>
         </w:rPr>
-        <w:t xml:space="preserve"> (T</w:t>
-      </w:r>
-      <w:r>
-        <w:rPr>
-          <w:lang w:val="pt-BR"/>
-        </w:rPr>
-        <w:t>hreshold logic</w:t>
-      </w:r>
+        <w:t xml:space="preserve"> (</w:t>
+      </w:r>
+      <w:proofErr w:type="spellStart"/>
+      <w:r>
+        <w:rPr>
+          <w:lang w:val="pt-BR"/>
+        </w:rPr>
+        <w:t>T</w:t>
+      </w:r>
+      <w:r>
+        <w:rPr>
+          <w:lang w:val="pt-BR"/>
+        </w:rPr>
+        <w:t>hreshold</w:t>
+      </w:r>
+      <w:proofErr w:type="spellEnd"/>
+      <w:r>
+        <w:rPr>
+          <w:lang w:val="pt-BR"/>
+        </w:rPr>
+        <w:t xml:space="preserve"> </w:t>
+      </w:r>
+      <w:proofErr w:type="spellStart"/>
+      <w:r>
+        <w:rPr>
+          <w:lang w:val="pt-BR"/>
+        </w:rPr>
+        <w:t>logic</w:t>
+      </w:r>
+      <w:proofErr w:type="spellEnd"/>
       <w:r>
         <w:rPr>
           <w:lang w:val="pt-BR"/>
@@ -965,13 +1144,83 @@
         <w:rPr>
           <w:lang w:val="pt-BR"/>
         </w:rPr>
-        <w:t>Em 1958 Frank Rosenblatt crio o Perceptron, um algoritmo de redes neurais que utilizava apenas uma camada de neurônios</w:t>
-      </w:r>
-      <w:r>
-        <w:rPr>
-          <w:lang w:val="pt-BR"/>
-        </w:rPr>
-        <w:t>[ROSENBLATT, 1985], porém após pesquisas de Marvin Minsky e Seymour Paper em 1969, as pesquisas no campo de redes neurais ficaram estagnadas, pois de acordo com o artigo deles haviam 2 problemas com o processamento de redes neurais, perceptrons básicos não consegui</w:t>
+        <w:t xml:space="preserve">Em 1958 Frank </w:t>
+      </w:r>
+      <w:proofErr w:type="spellStart"/>
+      <w:r>
+        <w:rPr>
+          <w:lang w:val="pt-BR"/>
+        </w:rPr>
+        <w:t>Rosenblatt</w:t>
+      </w:r>
+      <w:proofErr w:type="spellEnd"/>
+      <w:r>
+        <w:rPr>
+          <w:lang w:val="pt-BR"/>
+        </w:rPr>
+        <w:t xml:space="preserve"> crio o </w:t>
+      </w:r>
+      <w:proofErr w:type="spellStart"/>
+      <w:r>
+        <w:rPr>
+          <w:lang w:val="pt-BR"/>
+        </w:rPr>
+        <w:t>Perceptron</w:t>
+      </w:r>
+      <w:proofErr w:type="spellEnd"/>
+      <w:r>
+        <w:rPr>
+          <w:lang w:val="pt-BR"/>
+        </w:rPr>
+        <w:t>, um algoritmo de redes neurais que utilizava apenas uma camada de neurônios</w:t>
+      </w:r>
+      <w:r>
+        <w:rPr>
+          <w:lang w:val="pt-BR"/>
+        </w:rPr>
+        <w:t xml:space="preserve">[ROSENBLATT, 1985], porém após pesquisas de Marvin </w:t>
+      </w:r>
+      <w:proofErr w:type="spellStart"/>
+      <w:r>
+        <w:rPr>
+          <w:lang w:val="pt-BR"/>
+        </w:rPr>
+        <w:t>Minsky</w:t>
+      </w:r>
+      <w:proofErr w:type="spellEnd"/>
+      <w:r>
+        <w:rPr>
+          <w:lang w:val="pt-BR"/>
+        </w:rPr>
+        <w:t xml:space="preserve"> e Seymour </w:t>
+      </w:r>
+      <w:proofErr w:type="spellStart"/>
+      <w:r>
+        <w:rPr>
+          <w:lang w:val="pt-BR"/>
+        </w:rPr>
+        <w:t>Paper</w:t>
+      </w:r>
+      <w:proofErr w:type="spellEnd"/>
+      <w:r>
+        <w:rPr>
+          <w:lang w:val="pt-BR"/>
+        </w:rPr>
+        <w:t xml:space="preserve"> em 1969, as pesquisas no campo de redes neurais ficaram estagnadas, pois de acordo com o artigo deles haviam 2 problemas com o processamento de redes neurais, </w:t>
+      </w:r>
+      <w:proofErr w:type="spellStart"/>
+      <w:r>
+        <w:rPr>
+          <w:lang w:val="pt-BR"/>
+        </w:rPr>
+        <w:t>perceptrons</w:t>
+      </w:r>
+      <w:proofErr w:type="spellEnd"/>
+      <w:r>
+        <w:rPr>
+          <w:lang w:val="pt-BR"/>
+        </w:rPr>
+        <w:t xml:space="preserve"> básicos não consegui</w:t>
       </w:r>
       <w:r>
         <w:rPr>
@@ -1004,13 +1253,49 @@
           <w:lang w:val="pt-BR"/>
         </w:rPr>
         <w:tab/>
-        <w:t>Assim, Redes Neurais voltou em 1975, com o algoritmo de Backpropagation</w:t>
-      </w:r>
-      <w:r>
-        <w:rPr>
-          <w:lang w:val="pt-BR"/>
-        </w:rPr>
-        <w:t xml:space="preserve"> após Paul Werbos apresentar a proposta para redes neurais artificiais, aonde a saída final da rede é comparada com o resultado desejado e retreinada se necessária até que fique com um erro ou diferença ao valor desejado mínimo.</w:t>
+        <w:t xml:space="preserve">Assim, Redes Neurais voltou em 1975, com o algoritmo de </w:t>
+      </w:r>
+      <w:proofErr w:type="spellStart"/>
+      <w:r>
+        <w:rPr>
+          <w:lang w:val="pt-BR"/>
+        </w:rPr>
+        <w:t>Backpropagation</w:t>
+      </w:r>
+      <w:proofErr w:type="spellEnd"/>
+      <w:r>
+        <w:rPr>
+          <w:lang w:val="pt-BR"/>
+        </w:rPr>
+        <w:t xml:space="preserve"> após Paul </w:t>
+      </w:r>
+      <w:proofErr w:type="spellStart"/>
+      <w:r>
+        <w:rPr>
+          <w:lang w:val="pt-BR"/>
+        </w:rPr>
+        <w:t>Werbos</w:t>
+      </w:r>
+      <w:proofErr w:type="spellEnd"/>
+      <w:r>
+        <w:rPr>
+          <w:lang w:val="pt-BR"/>
+        </w:rPr>
+        <w:t xml:space="preserve"> apresentar a proposta para redes neurais artificiais, aonde a saída final da rede é comparada com o resultado desejado e </w:t>
+      </w:r>
+      <w:proofErr w:type="spellStart"/>
+      <w:r>
+        <w:rPr>
+          <w:lang w:val="pt-BR"/>
+        </w:rPr>
+        <w:t>retreinada</w:t>
+      </w:r>
+      <w:proofErr w:type="spellEnd"/>
+      <w:r>
+        <w:rPr>
+          <w:lang w:val="pt-BR"/>
+        </w:rPr>
+        <w:t xml:space="preserve"> se necessária até que fique com um erro ou diferença ao valor desejado mínimo.</w:t>
       </w:r>
     </w:p>
     <w:p>
@@ -1090,7 +1375,7 @@
     </w:p>
     <w:p>
       <w:pPr>
-        <w:pStyle w:val="Heading1"/>
+        <w:pStyle w:val="Ttulo1"/>
         <w:rPr>
           <w:lang w:val="pt-BR"/>
         </w:rPr>
@@ -1138,11 +1423,19 @@
         </w:rPr>
         <w:t xml:space="preserve"> RNA </w:t>
       </w:r>
-      <w:r>
-        <w:rPr>
-          <w:lang w:val="pt-BR"/>
-        </w:rPr>
-        <w:t xml:space="preserve">Perceptron de multicamadas </w:t>
+      <w:proofErr w:type="spellStart"/>
+      <w:r>
+        <w:rPr>
+          <w:lang w:val="pt-BR"/>
+        </w:rPr>
+        <w:t>Perceptron</w:t>
+      </w:r>
+      <w:proofErr w:type="spellEnd"/>
+      <w:r>
+        <w:rPr>
+          <w:lang w:val="pt-BR"/>
+        </w:rPr>
+        <w:t xml:space="preserve"> de multicamadas </w:t>
       </w:r>
       <w:r>
         <w:rPr>
@@ -1150,6 +1443,7 @@
         </w:rPr>
         <w:t xml:space="preserve">com algoritmo de </w:t>
       </w:r>
+      <w:proofErr w:type="spellStart"/>
       <w:r>
         <w:rPr>
           <w:i/>
@@ -1157,6 +1451,7 @@
         </w:rPr>
         <w:t>backpropagation</w:t>
       </w:r>
+      <w:proofErr w:type="spellEnd"/>
       <w:r>
         <w:rPr>
           <w:lang w:val="pt-BR"/>
@@ -1229,7 +1524,23 @@
           <w:i/>
           <w:lang w:val="pt-BR"/>
         </w:rPr>
-        <w:t xml:space="preserve"> and Pearl</w:t>
+        <w:t xml:space="preserve"> </w:t>
+      </w:r>
+      <w:proofErr w:type="spellStart"/>
+      <w:r>
+        <w:rPr>
+          <w:i/>
+          <w:lang w:val="pt-BR"/>
+        </w:rPr>
+        <w:t>and</w:t>
+      </w:r>
+      <w:proofErr w:type="spellEnd"/>
+      <w:r>
+        <w:rPr>
+          <w:i/>
+          <w:lang w:val="pt-BR"/>
+        </w:rPr>
+        <w:t xml:space="preserve"> Pearl</w:t>
       </w:r>
       <w:r>
         <w:rPr>
@@ -1244,12 +1555,42 @@
         </w:rPr>
         <w:t xml:space="preserve"> </w:t>
       </w:r>
-      <w:r>
-        <w:rPr>
-          <w:lang w:val="pt-BR"/>
-        </w:rPr>
-        <w:t>Bulbasaur, Squirtle e Charmander</w:t>
-      </w:r>
+      <w:proofErr w:type="spellStart"/>
+      <w:r>
+        <w:rPr>
+          <w:lang w:val="pt-BR"/>
+        </w:rPr>
+        <w:t>Bulbasaur</w:t>
+      </w:r>
+      <w:proofErr w:type="spellEnd"/>
+      <w:r>
+        <w:rPr>
+          <w:lang w:val="pt-BR"/>
+        </w:rPr>
+        <w:t xml:space="preserve">, </w:t>
+      </w:r>
+      <w:proofErr w:type="spellStart"/>
+      <w:r>
+        <w:rPr>
+          <w:lang w:val="pt-BR"/>
+        </w:rPr>
+        <w:t>Squirtle</w:t>
+      </w:r>
+      <w:proofErr w:type="spellEnd"/>
+      <w:r>
+        <w:rPr>
+          <w:lang w:val="pt-BR"/>
+        </w:rPr>
+        <w:t xml:space="preserve"> e </w:t>
+      </w:r>
+      <w:proofErr w:type="spellStart"/>
+      <w:r>
+        <w:rPr>
+          <w:lang w:val="pt-BR"/>
+        </w:rPr>
+        <w:t>Charmander</w:t>
+      </w:r>
+      <w:proofErr w:type="spellEnd"/>
       <w:r>
         <w:rPr>
           <w:lang w:val="pt-BR"/>
@@ -1260,7 +1601,25 @@
         <w:rPr>
           <w:lang w:val="pt-BR"/>
         </w:rPr>
-        <w:t xml:space="preserve"> Os quadros foram retiradas de um repositório de imagens online relacionada ao jogo.</w:t>
+        <w:t xml:space="preserve"> Os quadros foram </w:t>
+      </w:r>
+      <w:r>
+        <w:rPr>
+          <w:lang w:val="pt-BR"/>
+        </w:rPr>
+        <w:t>retirado</w:t>
+      </w:r>
+      <w:r>
+        <w:rPr>
+          <w:lang w:val="pt-BR"/>
+        </w:rPr>
+        <w:t>s</w:t>
+      </w:r>
+      <w:r>
+        <w:rPr>
+          <w:lang w:val="pt-BR"/>
+        </w:rPr>
+        <w:t xml:space="preserve"> de um repositório de imagens online relacionada ao jogo.</w:t>
       </w:r>
     </w:p>
     <w:p>
@@ -1330,39 +1689,43 @@
         <w:rPr>
           <w:lang w:val="pt-BR"/>
         </w:rPr>
-        <w:t>Além desses três personagens, também foram retirados quadros de outros 148 personagens para comparar e verificar a capacidade de reconhecimento da RNA gerada.</w:t>
-      </w:r>
-    </w:p>
-    <w:p>
-      <w:pPr>
-        <w:rPr>
-          <w:lang w:val="pt-BR"/>
-        </w:rPr>
-      </w:pPr>
-    </w:p>
-    <w:p>
-      <w:pPr>
-        <w:rPr>
-          <w:lang w:val="pt-BR"/>
-        </w:rPr>
-      </w:pPr>
-      <w:r>
-        <w:rPr>
-          <w:lang w:val="pt-BR"/>
-        </w:rPr>
-        <w:t>&lt;Imagem de todos os sprites&gt;</w:t>
-      </w:r>
-    </w:p>
-    <w:p>
-      <w:pPr>
-        <w:rPr>
-          <w:lang w:val="pt-BR"/>
-        </w:rPr>
-      </w:pPr>
-    </w:p>
-    <w:p>
-      <w:pPr>
-        <w:pStyle w:val="Heading1"/>
+        <w:t xml:space="preserve">Além desses três personagens, também foram retirados </w:t>
+      </w:r>
+      <w:r>
+        <w:rPr>
+          <w:lang w:val="pt-BR"/>
+        </w:rPr>
+        <w:t xml:space="preserve">dois </w:t>
+      </w:r>
+      <w:r>
+        <w:rPr>
+          <w:lang w:val="pt-BR"/>
+        </w:rPr>
+        <w:t>quadros</w:t>
+      </w:r>
+      <w:r>
+        <w:rPr>
+          <w:lang w:val="pt-BR"/>
+        </w:rPr>
+        <w:t>, um para treinamento e outro exclusivo para experimentos,</w:t>
+      </w:r>
+      <w:r>
+        <w:rPr>
+          <w:lang w:val="pt-BR"/>
+        </w:rPr>
+        <w:t xml:space="preserve"> de outros 148 personagens para comparar e verificar a capacidade de reconhecimento da RNA gerada.</w:t>
+      </w:r>
+    </w:p>
+    <w:p>
+      <w:pPr>
+        <w:rPr>
+          <w:lang w:val="pt-BR"/>
+        </w:rPr>
+      </w:pPr>
+    </w:p>
+    <w:p>
+      <w:pPr>
+        <w:pStyle w:val="Ttulo1"/>
         <w:rPr>
           <w:lang w:val="pt-BR"/>
         </w:rPr>
@@ -1396,33 +1759,89 @@
         <w:rPr>
           <w:lang w:val="pt-BR"/>
         </w:rPr>
-        <w:t>Para a implementação do projeto, foi utilizada a biblioteca de código de aberto produzida em Javascript, Neataptic.</w:t>
-      </w:r>
-      <w:r>
-        <w:rPr>
-          <w:lang w:val="pt-BR"/>
-        </w:rPr>
-        <w:t xml:space="preserve"> Com a utilização de tal biblioteca, as RNAs foram armazenadas como arquivos no formato JSON. As imagens utilizadas para treino foram redimensionadas para 16x16 pixels e aplicadas filtro de tons de cinza para haver apenas um valor RGB por pixel, diminuindo o número de entradas nas redes.</w:t>
-      </w:r>
-    </w:p>
-    <w:p>
-      <w:pPr>
-        <w:rPr>
-          <w:lang w:val="pt-BR"/>
-        </w:rPr>
-      </w:pPr>
-    </w:p>
-    <w:p>
-      <w:pPr>
-        <w:rPr>
-          <w:lang w:val="pt-BR"/>
-        </w:rPr>
-      </w:pPr>
-      <w:r>
-        <w:rPr>
-          <w:lang w:val="pt-BR"/>
-        </w:rPr>
-        <w:t>&lt;Imagem do front-end do programa&gt;</w:t>
+        <w:t xml:space="preserve">Para a implementação do projeto, foi utilizada a biblioteca de código de aberto produzida em </w:t>
+      </w:r>
+      <w:proofErr w:type="spellStart"/>
+      <w:r>
+        <w:rPr>
+          <w:lang w:val="pt-BR"/>
+        </w:rPr>
+        <w:t>Javascript</w:t>
+      </w:r>
+      <w:proofErr w:type="spellEnd"/>
+      <w:r>
+        <w:rPr>
+          <w:lang w:val="pt-BR"/>
+        </w:rPr>
+        <w:t xml:space="preserve">, </w:t>
+      </w:r>
+      <w:proofErr w:type="spellStart"/>
+      <w:r>
+        <w:rPr>
+          <w:lang w:val="pt-BR"/>
+        </w:rPr>
+        <w:t>Neataptic</w:t>
+      </w:r>
+      <w:proofErr w:type="spellEnd"/>
+      <w:r>
+        <w:rPr>
+          <w:lang w:val="pt-BR"/>
+        </w:rPr>
+        <w:t>.</w:t>
+      </w:r>
+      <w:r>
+        <w:rPr>
+          <w:lang w:val="pt-BR"/>
+        </w:rPr>
+        <w:t xml:space="preserve"> Com a utilização de tal biblioteca, as </w:t>
+      </w:r>
+      <w:proofErr w:type="spellStart"/>
+      <w:r>
+        <w:rPr>
+          <w:lang w:val="pt-BR"/>
+        </w:rPr>
+        <w:t>RNAs</w:t>
+      </w:r>
+      <w:proofErr w:type="spellEnd"/>
+      <w:r>
+        <w:rPr>
+          <w:lang w:val="pt-BR"/>
+        </w:rPr>
+        <w:t xml:space="preserve"> foram armazenadas como arquivos no formato JSON. As imagens utilizadas para treino foram redimensionadas para 16x16 pixels e aplicadas filtro de tons de cinza para haver apenas um valor RGB por pixel, diminuindo o número de entradas nas redes.</w:t>
+      </w:r>
+    </w:p>
+    <w:p>
+      <w:pPr>
+        <w:rPr>
+          <w:lang w:val="pt-BR"/>
+        </w:rPr>
+      </w:pPr>
+    </w:p>
+    <w:p>
+      <w:pPr>
+        <w:rPr>
+          <w:lang w:val="pt-BR"/>
+        </w:rPr>
+      </w:pPr>
+      <w:r>
+        <w:rPr>
+          <w:lang w:val="pt-BR"/>
+        </w:rPr>
+        <w:t>&lt;Imagem do front-</w:t>
+      </w:r>
+      <w:proofErr w:type="spellStart"/>
+      <w:r>
+        <w:rPr>
+          <w:lang w:val="pt-BR"/>
+        </w:rPr>
+        <w:t>end</w:t>
+      </w:r>
+      <w:proofErr w:type="spellEnd"/>
+      <w:r>
+        <w:rPr>
+          <w:lang w:val="pt-BR"/>
+        </w:rPr>
+        <w:t xml:space="preserve"> do programa&gt;</w:t>
       </w:r>
     </w:p>
     <w:p>
@@ -1440,7 +1859,7 @@
     </w:p>
     <w:p>
       <w:pPr>
-        <w:pStyle w:val="Heading2"/>
+        <w:pStyle w:val="Ttulo2"/>
         <w:rPr>
           <w:lang w:val="pt-BR"/>
         </w:rPr>
@@ -1483,18 +1902,50 @@
           <w:lang w:val="pt-BR"/>
         </w:rPr>
         <w:tab/>
-        <w:t xml:space="preserve">Cada  RNA possui 256 nós de entrada para satisfazer o número de pixels das imagens de 16x16, assim como um nó de saída, com valores de 0 a 1, sendo que quanto mais próximo do 1, maior foi o reconhecimento positivo em relação à imagem testada. </w:t>
-      </w:r>
-      <w:r>
-        <w:rPr>
-          <w:lang w:val="pt-BR"/>
-        </w:rPr>
-        <w:t>Foi utilizada apenas uma camada oculta de 257 nós, visto que o uso de menos nós geraram resultados não satisfatórios nas fases iniciais de testes e mais nós seriam inviáveis de se utilizar pela alta demanda de tempo para se executar uma tentativa de treinamento.</w:t>
-      </w:r>
-    </w:p>
-    <w:p>
-      <w:pPr>
-        <w:pStyle w:val="Heading2"/>
+        <w:t xml:space="preserve">Cada </w:t>
+      </w:r>
+      <w:r>
+        <w:rPr>
+          <w:lang w:val="pt-BR"/>
+        </w:rPr>
+        <w:t xml:space="preserve">RNA possui 256 nós de entrada para satisfazer o número de pixels das imagens de 16x16, assim como um nó de saída, com valores de 0 a 1, sendo que quanto mais próximo do 1, maior foi o reconhecimento positivo em relação à imagem testada. </w:t>
+      </w:r>
+      <w:r>
+        <w:rPr>
+          <w:lang w:val="pt-BR"/>
+        </w:rPr>
+        <w:t>Foi utilizada apenas uma camada oculta de 257 nós, visto que o uso de menos nós geraram resultados não satisfatórios nas fase</w:t>
+      </w:r>
+      <w:r>
+        <w:rPr>
+          <w:lang w:val="pt-BR"/>
+        </w:rPr>
+        <w:t xml:space="preserve">s iniciais de testes e mais </w:t>
+      </w:r>
+      <w:proofErr w:type="gramStart"/>
+      <w:r>
+        <w:rPr>
+          <w:lang w:val="pt-BR"/>
+        </w:rPr>
+        <w:t xml:space="preserve">nós </w:t>
+      </w:r>
+      <w:r>
+        <w:rPr>
+          <w:lang w:val="pt-BR"/>
+        </w:rPr>
+        <w:t>seriam</w:t>
+      </w:r>
+      <w:proofErr w:type="gramEnd"/>
+      <w:r>
+        <w:rPr>
+          <w:lang w:val="pt-BR"/>
+        </w:rPr>
+        <w:t xml:space="preserve"> inviáveis de se utilizar pela alta demanda de tempo para se executar uma tentativa de treinamento.</w:t>
+      </w:r>
+    </w:p>
+    <w:p>
+      <w:pPr>
+        <w:pStyle w:val="Ttulo2"/>
         <w:rPr>
           <w:lang w:val="pt-BR"/>
         </w:rPr>
@@ -1528,7 +1979,61 @@
         <w:rPr>
           <w:lang w:val="pt-BR"/>
         </w:rPr>
-        <w:t>Para cada rede, foram utilizadas dez imagens para treinamento,  sendo nove imagens de personagens não correspondentes ao que se gostaria de reconhecer e uma imagem de quadro do personagem para ser reconhecido. Cada execução de treinamento recebeu os seguintes parâmetros: taxa de erro de 0.0000001; taxa de aprendizado de 0.001; e número de iterações máximo de 50000.</w:t>
+        <w:t>Pretendia-se utilizar todas as imagens do primeiro conjunto, entretanto a demanda de tempo para executar uma instância de teste deixou a proposta inviável.</w:t>
+      </w:r>
+      <w:r>
+        <w:rPr>
+          <w:lang w:val="pt-BR"/>
+        </w:rPr>
+        <w:t xml:space="preserve"> </w:t>
+      </w:r>
+      <w:r>
+        <w:rPr>
+          <w:lang w:val="pt-BR"/>
+        </w:rPr>
+        <w:t>Por fim,</w:t>
+      </w:r>
+      <w:r>
+        <w:rPr>
+          <w:lang w:val="pt-BR"/>
+        </w:rPr>
+        <w:t xml:space="preserve"> foram utilizadas dez imagens </w:t>
+      </w:r>
+      <w:r>
+        <w:rPr>
+          <w:lang w:val="pt-BR"/>
+        </w:rPr>
+        <w:t xml:space="preserve">do primeiro conjunto </w:t>
+      </w:r>
+      <w:r>
+        <w:rPr>
+          <w:lang w:val="pt-BR"/>
+        </w:rPr>
+        <w:t>para treinamento</w:t>
+      </w:r>
+      <w:r>
+        <w:rPr>
+          <w:lang w:val="pt-BR"/>
+        </w:rPr>
+        <w:t xml:space="preserve"> de cada rede</w:t>
+      </w:r>
+      <w:r>
+        <w:rPr>
+          <w:lang w:val="pt-BR"/>
+        </w:rPr>
+        <w:t>, sendo nove imagens de personagens não correspondentes ao que se gostaria de reconhecer e uma imagem de quadro do personagem para ser reconhecido</w:t>
+      </w:r>
+      <w:r>
+        <w:rPr>
+          <w:lang w:val="pt-BR"/>
+        </w:rPr>
+        <w:t xml:space="preserve">. </w:t>
+      </w:r>
+      <w:r>
+        <w:rPr>
+          <w:lang w:val="pt-BR"/>
+        </w:rPr>
+        <w:t>Cada execução de treinamento recebeu os seguintes parâmetros: taxa de erro de 0.0000001; taxa de aprendizado de 0.001; e número de iterações máximo de 50000.</w:t>
       </w:r>
     </w:p>
     <w:p>
@@ -1589,7 +2094,7 @@
     </w:p>
     <w:p>
       <w:pPr>
-        <w:pStyle w:val="Heading1"/>
+        <w:pStyle w:val="Ttulo1"/>
         <w:rPr>
           <w:lang w:val="pt-BR"/>
         </w:rPr>
@@ -1641,7 +2146,63 @@
         <w:rPr>
           <w:lang w:val="pt-BR"/>
         </w:rPr>
-        <w:t xml:space="preserve"> cada imagem foi nomeada sequêncialmente de 1 até 151, sendo as imagens 1, 4 e 7 correspondendes</w:t>
+        <w:t xml:space="preserve"> cada imagem foi nomeada seque</w:t>
+      </w:r>
+      <w:r>
+        <w:rPr>
+          <w:lang w:val="pt-BR"/>
+        </w:rPr>
+        <w:t>ncialmente de 1 até 151</w:t>
+      </w:r>
+      <w:r>
+        <w:rPr>
+          <w:lang w:val="pt-BR"/>
+        </w:rPr>
+        <w:t>, havendo dois conjuntos de imagens, sendo a primeira utilizada para o treinamento e a segunda exclusiva para testes. A</w:t>
+      </w:r>
+      <w:r>
+        <w:rPr>
+          <w:lang w:val="pt-BR"/>
+        </w:rPr>
+        <w:t xml:space="preserve">s imagens 1, 4 e 7 </w:t>
+      </w:r>
+      <w:r>
+        <w:rPr>
+          <w:lang w:val="pt-BR"/>
+        </w:rPr>
+        <w:t xml:space="preserve">nas duas listas correspondem </w:t>
+      </w:r>
+      <w:r>
+        <w:rPr>
+          <w:lang w:val="pt-BR"/>
+        </w:rPr>
+        <w:t xml:space="preserve">aos personagens </w:t>
+      </w:r>
+      <w:r>
+        <w:rPr>
+          <w:lang w:val="pt-BR"/>
+        </w:rPr>
+        <w:t>alvo</w:t>
+      </w:r>
+      <w:r>
+        <w:rPr>
+          <w:lang w:val="pt-BR"/>
+        </w:rPr>
+        <w:t xml:space="preserve"> do reconhecimento das </w:t>
+      </w:r>
+      <w:proofErr w:type="spellStart"/>
+      <w:r>
+        <w:rPr>
+          <w:lang w:val="pt-BR"/>
+        </w:rPr>
+        <w:t>RNAs</w:t>
+      </w:r>
+      <w:proofErr w:type="spellEnd"/>
+      <w:r>
+        <w:rPr>
+          <w:lang w:val="pt-BR"/>
+        </w:rPr>
+        <w:t xml:space="preserve"> geradas.</w:t>
       </w:r>
       <w:r>
         <w:rPr>
@@ -1653,26 +2214,432 @@
         <w:rPr>
           <w:lang w:val="pt-BR"/>
         </w:rPr>
-        <w:t>aos personagens alvo do reconhecimento das RNAs geradas.</w:t>
-      </w:r>
-      <w:r>
-        <w:rPr>
-          <w:lang w:val="pt-BR"/>
-        </w:rPr>
-        <w:t xml:space="preserve"> Considerou-se valores acima de 50% como um reconhecimento positivo do personagem.</w:t>
-      </w:r>
-      <w:r>
-        <w:rPr>
-          <w:lang w:val="pt-BR"/>
-        </w:rPr>
-        <w:t xml:space="preserve"> </w:t>
-      </w:r>
+        <w:t>As saídas geradas foram transformadas em valores percentuais, e c</w:t>
+      </w:r>
+      <w:r>
+        <w:rPr>
+          <w:lang w:val="pt-BR"/>
+        </w:rPr>
+        <w:t>onsiderou-se valores acima de 50% como um reconhecimento do personagem</w:t>
+      </w:r>
+      <w:r>
+        <w:rPr>
+          <w:lang w:val="pt-BR"/>
+        </w:rPr>
+        <w:t xml:space="preserve"> alvo da RNA</w:t>
+      </w:r>
+      <w:r>
+        <w:rPr>
+          <w:lang w:val="pt-BR"/>
+        </w:rPr>
+        <w:t>.</w:t>
+      </w:r>
+    </w:p>
+    <w:p>
+      <w:pPr>
+        <w:rPr>
+          <w:lang w:val="pt-BR"/>
+        </w:rPr>
+      </w:pPr>
+    </w:p>
+    <w:tbl>
+      <w:tblPr>
+        <w:tblStyle w:val="Tabelacomgrade"/>
+        <w:tblW w:w="0" w:type="auto"/>
+        <w:tblLook w:val="04A0" w:firstRow="1" w:lastRow="0" w:firstColumn="1" w:lastColumn="0" w:noHBand="0" w:noVBand="1"/>
+      </w:tblPr>
+      <w:tblGrid>
+        <w:gridCol w:w="2123"/>
+        <w:gridCol w:w="2124"/>
+        <w:gridCol w:w="2124"/>
+        <w:gridCol w:w="2124"/>
+      </w:tblGrid>
+      <w:tr>
+        <w:tc>
+          <w:tcPr>
+            <w:tcW w:w="2123" w:type="dxa"/>
+            <w:vMerge w:val="restart"/>
+          </w:tcPr>
+          <w:p>
+            <w:pPr>
+              <w:rPr>
+                <w:lang w:val="pt-BR"/>
+              </w:rPr>
+            </w:pPr>
+          </w:p>
+        </w:tc>
+        <w:tc>
+          <w:tcPr>
+            <w:tcW w:w="4248" w:type="dxa"/>
+            <w:gridSpan w:val="2"/>
+            <w:vAlign w:val="center"/>
+          </w:tcPr>
+          <w:p>
+            <w:pPr>
+              <w:jc w:val="center"/>
+              <w:rPr>
+                <w:lang w:val="pt-BR"/>
+              </w:rPr>
+            </w:pPr>
+            <w:r>
+              <w:rPr>
+                <w:lang w:val="pt-BR"/>
+              </w:rPr>
+              <w:t>Reconhecimento</w:t>
+            </w:r>
+          </w:p>
+        </w:tc>
+        <w:tc>
+          <w:tcPr>
+            <w:tcW w:w="2124" w:type="dxa"/>
+            <w:vMerge w:val="restart"/>
+            <w:vAlign w:val="center"/>
+          </w:tcPr>
+          <w:p>
+            <w:pPr>
+              <w:jc w:val="center"/>
+              <w:rPr>
+                <w:lang w:val="pt-BR"/>
+              </w:rPr>
+            </w:pPr>
+            <w:r>
+              <w:rPr>
+                <w:lang w:val="pt-BR"/>
+              </w:rPr>
+              <w:t>Falso Positivos</w:t>
+            </w:r>
+          </w:p>
+        </w:tc>
+      </w:tr>
+      <w:tr>
+        <w:tc>
+          <w:tcPr>
+            <w:tcW w:w="2123" w:type="dxa"/>
+            <w:vMerge/>
+          </w:tcPr>
+          <w:p>
+            <w:pPr>
+              <w:rPr>
+                <w:lang w:val="pt-BR"/>
+              </w:rPr>
+            </w:pPr>
+          </w:p>
+        </w:tc>
+        <w:tc>
+          <w:tcPr>
+            <w:tcW w:w="2124" w:type="dxa"/>
+            <w:vAlign w:val="center"/>
+          </w:tcPr>
+          <w:p>
+            <w:pPr>
+              <w:jc w:val="center"/>
+              <w:rPr>
+                <w:lang w:val="pt-BR"/>
+              </w:rPr>
+            </w:pPr>
+            <w:r>
+              <w:rPr>
+                <w:lang w:val="pt-BR"/>
+              </w:rPr>
+              <w:t>Conjunto 1</w:t>
+            </w:r>
+          </w:p>
+        </w:tc>
+        <w:tc>
+          <w:tcPr>
+            <w:tcW w:w="2124" w:type="dxa"/>
+            <w:vAlign w:val="center"/>
+          </w:tcPr>
+          <w:p>
+            <w:pPr>
+              <w:jc w:val="center"/>
+              <w:rPr>
+                <w:lang w:val="pt-BR"/>
+              </w:rPr>
+            </w:pPr>
+            <w:r>
+              <w:rPr>
+                <w:lang w:val="pt-BR"/>
+              </w:rPr>
+              <w:t>Conjunto 2</w:t>
+            </w:r>
+          </w:p>
+        </w:tc>
+        <w:tc>
+          <w:tcPr>
+            <w:tcW w:w="2124" w:type="dxa"/>
+            <w:vMerge/>
+          </w:tcPr>
+          <w:p>
+            <w:pPr>
+              <w:rPr>
+                <w:lang w:val="pt-BR"/>
+              </w:rPr>
+            </w:pPr>
+          </w:p>
+        </w:tc>
+      </w:tr>
+      <w:tr>
+        <w:tc>
+          <w:tcPr>
+            <w:tcW w:w="2123" w:type="dxa"/>
+          </w:tcPr>
+          <w:p>
+            <w:pPr>
+              <w:rPr>
+                <w:lang w:val="pt-BR"/>
+              </w:rPr>
+            </w:pPr>
+            <w:proofErr w:type="spellStart"/>
+            <w:r>
+              <w:rPr>
+                <w:lang w:val="pt-BR"/>
+              </w:rPr>
+              <w:t>Bulbasaur</w:t>
+            </w:r>
+            <w:proofErr w:type="spellEnd"/>
+          </w:p>
+        </w:tc>
+        <w:tc>
+          <w:tcPr>
+            <w:tcW w:w="2124" w:type="dxa"/>
+          </w:tcPr>
+          <w:p>
+            <w:pPr>
+              <w:jc w:val="center"/>
+              <w:rPr>
+                <w:lang w:val="pt-BR"/>
+              </w:rPr>
+            </w:pPr>
+            <w:r>
+              <w:rPr>
+                <w:lang w:val="pt-BR"/>
+              </w:rPr>
+              <w:t>87.8%</w:t>
+            </w:r>
+          </w:p>
+        </w:tc>
+        <w:tc>
+          <w:tcPr>
+            <w:tcW w:w="2124" w:type="dxa"/>
+          </w:tcPr>
+          <w:p>
+            <w:pPr>
+              <w:jc w:val="center"/>
+              <w:rPr>
+                <w:lang w:val="pt-BR"/>
+              </w:rPr>
+            </w:pPr>
+            <w:r>
+              <w:rPr>
+                <w:lang w:val="pt-BR"/>
+              </w:rPr>
+              <w:t>51.2%</w:t>
+            </w:r>
+          </w:p>
+        </w:tc>
+        <w:tc>
+          <w:tcPr>
+            <w:tcW w:w="2124" w:type="dxa"/>
+          </w:tcPr>
+          <w:p>
+            <w:pPr>
+              <w:jc w:val="center"/>
+              <w:rPr>
+                <w:lang w:val="pt-BR"/>
+              </w:rPr>
+            </w:pPr>
+            <w:r>
+              <w:rPr>
+                <w:lang w:val="pt-BR"/>
+              </w:rPr>
+              <w:t>6%</w:t>
+            </w:r>
+          </w:p>
+        </w:tc>
+      </w:tr>
+      <w:tr>
+        <w:tc>
+          <w:tcPr>
+            <w:tcW w:w="2123" w:type="dxa"/>
+          </w:tcPr>
+          <w:p>
+            <w:pPr>
+              <w:rPr>
+                <w:lang w:val="pt-BR"/>
+              </w:rPr>
+            </w:pPr>
+            <w:proofErr w:type="spellStart"/>
+            <w:r>
+              <w:rPr>
+                <w:lang w:val="pt-BR"/>
+              </w:rPr>
+              <w:t>Charmander</w:t>
+            </w:r>
+            <w:proofErr w:type="spellEnd"/>
+          </w:p>
+        </w:tc>
+        <w:tc>
+          <w:tcPr>
+            <w:tcW w:w="2124" w:type="dxa"/>
+          </w:tcPr>
+          <w:p>
+            <w:pPr>
+              <w:jc w:val="center"/>
+              <w:rPr>
+                <w:lang w:val="pt-BR"/>
+              </w:rPr>
+            </w:pPr>
+            <w:r>
+              <w:rPr>
+                <w:lang w:val="pt-BR"/>
+              </w:rPr>
+              <w:t>98.7%</w:t>
+            </w:r>
+          </w:p>
+        </w:tc>
+        <w:tc>
+          <w:tcPr>
+            <w:tcW w:w="2124" w:type="dxa"/>
+          </w:tcPr>
+          <w:p>
+            <w:pPr>
+              <w:jc w:val="center"/>
+              <w:rPr>
+                <w:lang w:val="pt-BR"/>
+              </w:rPr>
+            </w:pPr>
+            <w:r>
+              <w:rPr>
+                <w:lang w:val="pt-BR"/>
+              </w:rPr>
+              <w:t>62.5%</w:t>
+            </w:r>
+          </w:p>
+        </w:tc>
+        <w:tc>
+          <w:tcPr>
+            <w:tcW w:w="2124" w:type="dxa"/>
+          </w:tcPr>
+          <w:p>
+            <w:pPr>
+              <w:tabs>
+                <w:tab w:val="clear" w:pos="720"/>
+                <w:tab w:val="right" w:pos="1908"/>
+              </w:tabs>
+              <w:jc w:val="center"/>
+              <w:rPr>
+                <w:lang w:val="pt-BR"/>
+              </w:rPr>
+            </w:pPr>
+            <w:r>
+              <w:rPr>
+                <w:lang w:val="pt-BR"/>
+              </w:rPr>
+              <w:t>9%</w:t>
+            </w:r>
+          </w:p>
+        </w:tc>
+      </w:tr>
+      <w:tr>
+        <w:tc>
+          <w:tcPr>
+            <w:tcW w:w="2123" w:type="dxa"/>
+          </w:tcPr>
+          <w:p>
+            <w:pPr>
+              <w:rPr>
+                <w:lang w:val="pt-BR"/>
+              </w:rPr>
+            </w:pPr>
+            <w:proofErr w:type="spellStart"/>
+            <w:r>
+              <w:rPr>
+                <w:lang w:val="pt-BR"/>
+              </w:rPr>
+              <w:t>Squirtle</w:t>
+            </w:r>
+            <w:proofErr w:type="spellEnd"/>
+          </w:p>
+        </w:tc>
+        <w:tc>
+          <w:tcPr>
+            <w:tcW w:w="2124" w:type="dxa"/>
+          </w:tcPr>
+          <w:p>
+            <w:pPr>
+              <w:jc w:val="center"/>
+              <w:rPr>
+                <w:lang w:val="pt-BR"/>
+              </w:rPr>
+            </w:pPr>
+            <w:r>
+              <w:rPr>
+                <w:lang w:val="pt-BR"/>
+              </w:rPr>
+              <w:t>99.3%</w:t>
+            </w:r>
+          </w:p>
+        </w:tc>
+        <w:tc>
+          <w:tcPr>
+            <w:tcW w:w="2124" w:type="dxa"/>
+          </w:tcPr>
+          <w:p>
+            <w:pPr>
+              <w:jc w:val="center"/>
+              <w:rPr>
+                <w:lang w:val="pt-BR"/>
+              </w:rPr>
+            </w:pPr>
+            <w:r>
+              <w:rPr>
+                <w:lang w:val="pt-BR"/>
+              </w:rPr>
+              <w:t>18.3%</w:t>
+            </w:r>
+          </w:p>
+        </w:tc>
+        <w:tc>
+          <w:tcPr>
+            <w:tcW w:w="2124" w:type="dxa"/>
+          </w:tcPr>
+          <w:p>
+            <w:pPr>
+              <w:jc w:val="center"/>
+              <w:rPr>
+                <w:lang w:val="pt-BR"/>
+              </w:rPr>
+            </w:pPr>
+            <w:r>
+              <w:rPr>
+                <w:lang w:val="pt-BR"/>
+              </w:rPr>
+              <w:t>2%</w:t>
+            </w:r>
+          </w:p>
+        </w:tc>
+      </w:tr>
+    </w:tbl>
+    <w:p>
+      <w:pPr>
+        <w:rPr>
+          <w:lang w:val="pt-BR"/>
+        </w:rPr>
+      </w:pPr>
       <w:bookmarkStart w:id="0" w:name="_GoBack"/>
       <w:bookmarkEnd w:id="0"/>
     </w:p>
     <w:p>
       <w:pPr>
-        <w:pStyle w:val="Heading1"/>
+        <w:rPr>
+          <w:lang w:val="pt-BR"/>
+        </w:rPr>
+      </w:pPr>
+    </w:p>
+    <w:p>
+      <w:pPr>
+        <w:pStyle w:val="Ttulo1"/>
         <w:rPr>
           <w:lang w:val="pt-BR"/>
         </w:rPr>
@@ -1717,239 +2684,77 @@
     </w:p>
     <w:p>
       <w:pPr>
-        <w:pStyle w:val="Heading1"/>
-      </w:pPr>
-      <w:r>
+        <w:pStyle w:val="Ttulo1"/>
+        <w:rPr>
+          <w:lang w:val="pt-BR"/>
+        </w:rPr>
+      </w:pPr>
+      <w:r>
+        <w:rPr>
+          <w:lang w:val="pt-BR"/>
+        </w:rPr>
         <w:t>Referencias</w:t>
       </w:r>
     </w:p>
     <w:p>
       <w:r>
-        <w:t>INTELLIGENCE. Merriam-Webster Online Dictionary. 2017. Disponível em &lt;merriam-webster.com&gt;. Acesso em 30 de maio de 2017.</w:t>
-      </w:r>
-    </w:p>
-    <w:p/>
-    <w:p/>
-    <w:p>
-      <w:pPr>
-        <w:pStyle w:val="Reference"/>
-      </w:pPr>
-      <w:r>
-        <w:t>BEAUBOUEF, Theresa; MASON, John (2005). Why the high attrition rate for computer science students: some thoughts and observations. In: ACM SIGCSE Bulletin, USA, v. 37, n. 2, p. 103-106, jun. 2005.</w:t>
-      </w:r>
-    </w:p>
-    <w:p>
-      <w:pPr>
-        <w:pStyle w:val="Reference"/>
-        <w:rPr>
-          <w:lang w:val="pt-BR"/>
-        </w:rPr>
-      </w:pPr>
-      <w:r>
-        <w:lastRenderedPageBreak/>
-        <w:t xml:space="preserve">CASTRO, T. H. C. (2002) et al. </w:t>
-      </w:r>
-      <w:r>
-        <w:rPr>
-          <w:lang w:val="pt-BR"/>
-        </w:rPr>
-        <w:t>“Arquitetura SAAP - Sistema de Apoio à Aprendizagem de Programação”. XXII Congresso da Sociedade Brasileira de Computação, volume 5 - VIII Workshop de Informática na Escola, Florianópolis.</w:t>
-      </w:r>
-    </w:p>
-    <w:p>
-      <w:pPr>
-        <w:pStyle w:val="Reference"/>
-      </w:pPr>
-      <w:r>
-        <w:t>KINNUNEN, P. and MALMI, L. (2006) “Why students drop out CS1 course?” In Proceedings of the Second international Workshop on Computing Education Research (Canterbury, United Kingdom).ICER '06.ACM, New York, NY, 97-108.</w:t>
-      </w:r>
-    </w:p>
-    <w:p>
-      <w:pPr>
-        <w:pStyle w:val="Reference"/>
-      </w:pPr>
-      <w:r>
-        <w:t>LAHTINEN, E.; ALA-MUTKA, K.; JÄRVINEN, H.-M (2005). A study of the difficulties of novice programmers. Annual Sigcse Conference On Innovation And Technology In Computer Science Education, v. 37, n. 3, p. 14–18, Caparica, Portugal.</w:t>
-      </w:r>
-    </w:p>
-    <w:p>
-      <w:pPr>
-        <w:pStyle w:val="Reference"/>
-      </w:pPr>
-      <w:r>
-        <w:t xml:space="preserve">LOFTI A. Zedah. (1964). Fuzzy Sets. Information and Control. </w:t>
-      </w:r>
+        <w:rPr>
+          <w:lang w:val="pt-BR"/>
+        </w:rPr>
+        <w:t xml:space="preserve">INTELLIGENCE. </w:t>
+      </w:r>
+      <w:proofErr w:type="spellStart"/>
+      <w:r>
+        <w:rPr>
+          <w:lang w:val="pt-BR"/>
+        </w:rPr>
+        <w:t>Merriam</w:t>
+      </w:r>
+      <w:proofErr w:type="spellEnd"/>
+      <w:r>
+        <w:rPr>
+          <w:lang w:val="pt-BR"/>
+        </w:rPr>
+        <w:t xml:space="preserve">-Webster Online </w:t>
+      </w:r>
+      <w:proofErr w:type="spellStart"/>
+      <w:r>
+        <w:rPr>
+          <w:lang w:val="pt-BR"/>
+        </w:rPr>
+        <w:t>Dictionary</w:t>
+      </w:r>
+      <w:proofErr w:type="spellEnd"/>
+      <w:r>
+        <w:rPr>
+          <w:lang w:val="pt-BR"/>
+        </w:rPr>
+        <w:t xml:space="preserve">. 2017. Disponível em &lt;merriam-webster.com&gt;. </w:t>
+      </w:r>
+      <w:proofErr w:type="spellStart"/>
+      <w:r>
+        <w:t>Acesso</w:t>
+      </w:r>
+      <w:proofErr w:type="spellEnd"/>
       <w:r>
         <w:t xml:space="preserve"> </w:t>
       </w:r>
-      <w:r>
-        <w:t>http://www.sciencedirect.com/science/article/pii/S001999586590241X</w:t>
-      </w:r>
-      <w:r>
-        <w:t xml:space="preserve"> </w:t>
-      </w:r>
-      <w:r>
-        <w:t xml:space="preserve">, </w:t>
-      </w:r>
-      <w:r>
-        <w:t>Nov</w:t>
-      </w:r>
-      <w:r>
-        <w:t>ember</w:t>
-      </w:r>
-      <w:r>
-        <w:t>.</w:t>
-      </w:r>
-    </w:p>
-    <w:p>
-      <w:pPr>
-        <w:pStyle w:val="Reference"/>
-      </w:pPr>
-      <w:r>
-        <w:t xml:space="preserve">LOFTI A. Zedah. (1964). A computational approach to fuzzy quantifiers in natural languages. Computers &amp; Mathematics with Applications. </w:t>
-      </w:r>
-      <w:r>
-        <w:t>http://www.sciencedirect.com/science/article/pii/0898122183900135</w:t>
-      </w:r>
-      <w:r>
-        <w:t>, November.</w:t>
-      </w:r>
-    </w:p>
-    <w:p>
-      <w:pPr>
-        <w:pStyle w:val="Reference"/>
-        <w:rPr>
-          <w:lang w:val="pt-BR"/>
-        </w:rPr>
-      </w:pPr>
-      <w:r>
-        <w:rPr>
-          <w:lang w:val="pt-BR"/>
-        </w:rPr>
-        <w:t>MANNES, Paula (2013). Integração do Portugol Core com o Bipide. http://siaibib01.univali.br/pdf/Paula%20Mannes.pdf, November.</w:t>
-      </w:r>
-    </w:p>
-    <w:p>
-      <w:pPr>
-        <w:pStyle w:val="Reference"/>
-        <w:rPr>
-          <w:lang w:val="pt-BR"/>
-        </w:rPr>
-      </w:pPr>
-      <w:r>
-        <w:t xml:space="preserve">NORVIG, Peter; RUSSELL, Stuart Jonathan (2004). </w:t>
-      </w:r>
-      <w:r>
-        <w:rPr>
-          <w:lang w:val="pt-BR"/>
-        </w:rPr>
-        <w:t>Inteligência artificial. editora Campus.</w:t>
-      </w:r>
-    </w:p>
-    <w:p>
-      <w:pPr>
-        <w:pStyle w:val="Reference"/>
-        <w:rPr>
-          <w:lang w:val="pt-BR"/>
-        </w:rPr>
-      </w:pPr>
-      <w:r>
-        <w:rPr>
-          <w:lang w:val="pt-BR"/>
-        </w:rPr>
-        <w:t>NOSCHANG, Luiz Fernando (2012). Adaptação Do Portugol Core Para Permitir A Integração Com Outras Ferramentas. Universidade do Vale do Itajaí.</w:t>
-      </w:r>
-    </w:p>
-    <w:p>
-      <w:pPr>
-        <w:pStyle w:val="Reference"/>
-        <w:rPr>
-          <w:lang w:val="pt-BR"/>
-        </w:rPr>
-      </w:pPr>
-      <w:r>
-        <w:rPr>
-          <w:lang w:val="pt-BR"/>
-        </w:rPr>
-        <w:t>NOSCHANG, Luiz Fernando; PELZ, Fillipi; JESUS, Elieser A. de Jesus; RAABE, André L. A.(2014). Uma IDE para Iniciantes em Programação. In: Workshop de Informática na Escola, No prelo.</w:t>
-      </w:r>
-    </w:p>
-    <w:p>
-      <w:pPr>
-        <w:pStyle w:val="Reference"/>
-      </w:pPr>
-      <w:r>
-        <w:rPr>
-          <w:lang w:val="pt-BR"/>
-        </w:rPr>
-        <w:t xml:space="preserve">OLIVEIRA, B. C. d. S.; WANG, M., GIBBONS, J. (2008). </w:t>
-      </w:r>
-      <w:r>
-        <w:t>The visitor pattern as a reusable, generic, type-safe componente OOPSLA ’08 Proceedings of the 23rd ACM SIGPLAN conference on Object-oriented programming system languages and applications.</w:t>
-      </w:r>
-    </w:p>
-    <w:p>
-      <w:pPr>
-        <w:pStyle w:val="Reference"/>
-        <w:rPr>
-          <w:lang w:val="pt-BR"/>
-        </w:rPr>
-      </w:pPr>
-      <w:r>
-        <w:rPr>
-          <w:lang w:val="pt-BR"/>
-        </w:rPr>
-        <w:t>PELZ, Fillipi.(2011). Correção Automática de Algorítmos no Ensino Introdutório de Programação. http://lite.acad.univali.br/portugol/resources/pdfs/tra02.pdf, June.</w:t>
-      </w:r>
-    </w:p>
-    <w:p>
-      <w:pPr>
-        <w:pStyle w:val="Reference"/>
-        <w:rPr>
-          <w:lang w:val="pt-BR"/>
-        </w:rPr>
-      </w:pPr>
-      <w:r>
-        <w:rPr>
-          <w:lang w:val="pt-BR"/>
-        </w:rPr>
-        <w:t>PELZ, Fillipi (2014). Um Gerador de Dicas para Guiar Novatos na Aprendizagem de Programação. http://lite.acad.univali.br/portugol/resources/pdfs/dis01.pdf, February.</w:t>
-      </w:r>
-    </w:p>
-    <w:p>
-      <w:pPr>
-        <w:pStyle w:val="Reference"/>
-      </w:pPr>
-      <w:r>
-        <w:rPr>
-          <w:lang w:val="pt-BR"/>
-        </w:rPr>
-        <w:t xml:space="preserve">RAABE, André L. A.; SILVA, Júlia M. Carvalho da. Um ambiente para atendimento as dificuldades de aprendizagem de algoritmos. In: CONGRESSO DA SOCIEDADE BRASILEIRA DE COMPUTAÇÃO, 25., São Leopoldo, Rio Grande do Sul. </w:t>
-      </w:r>
-      <w:r>
-        <w:t xml:space="preserve">Anais... RS:SBC, 2005. </w:t>
-      </w:r>
-    </w:p>
-    <w:p>
-      <w:pPr>
-        <w:pStyle w:val="Reference"/>
-      </w:pPr>
-      <w:r>
-        <w:t>SCHEFFLER, P. (2008). Teaching Algorithmics – Theory and Pratice. In: Proc. 2nd Intern. Sc. Conf. “Informatics in the Scientific Knowledge.” Varna, pp. 259-269.</w:t>
-      </w:r>
-    </w:p>
-    <w:p>
-      <w:pPr>
-        <w:pStyle w:val="Reference"/>
-      </w:pPr>
-      <w:r>
-        <w:t>SHEARD (2009), Judy et al. Analysis of research into the teaching and learning of programming. In: INTERNATIONAL COMPUTING EDUCATION RESEARCH WORKSHOP, 5., 2009, Berkeley, USA. Proceedings… USA: ACM, 2009. p. 93-104.</w:t>
-      </w:r>
-    </w:p>
-    <w:p>
-      <w:pPr>
-        <w:pStyle w:val="Reference"/>
-      </w:pPr>
+      <w:proofErr w:type="spellStart"/>
+      <w:r>
+        <w:t>em</w:t>
+      </w:r>
+      <w:proofErr w:type="spellEnd"/>
+      <w:r>
+        <w:t xml:space="preserve"> 30 de </w:t>
+      </w:r>
+      <w:proofErr w:type="spellStart"/>
+      <w:r>
+        <w:t>maio</w:t>
+      </w:r>
+      <w:proofErr w:type="spellEnd"/>
+      <w:r>
+        <w:t xml:space="preserve"> de 2017.</w:t>
+      </w:r>
     </w:p>
     <w:sectPr>
       <w:headerReference w:type="even" r:id="rId13"/>
@@ -1969,7 +2774,7 @@
 </file>
 
 <file path=word/endnotes.xml><?xml version="1.0" encoding="utf-8"?>
-<w:endnotes xmlns:wpc="http://schemas.microsoft.com/office/word/2010/wordprocessingCanvas" xmlns:mc="http://schemas.openxmlformats.org/markup-compatibility/2006" xmlns:o="urn:schemas-microsoft-com:office:office" xmlns:r="http://schemas.openxmlformats.org/officeDocument/2006/relationships" xmlns:m="http://schemas.openxmlformats.org/officeDocument/2006/math" xmlns:v="urn:schemas-microsoft-com:vml" xmlns:wp14="http://schemas.microsoft.com/office/word/2010/wordprocessingDrawing" xmlns:wp="http://schemas.openxmlformats.org/drawingml/2006/wordprocessingDrawing" xmlns:w10="urn:schemas-microsoft-com:office:word" xmlns:w="http://schemas.openxmlformats.org/wordprocessingml/2006/main" xmlns:w14="http://schemas.microsoft.com/office/word/2010/wordml" xmlns:w15="http://schemas.microsoft.com/office/word/2012/wordml" xmlns:wpg="http://schemas.microsoft.com/office/word/2010/wordprocessingGroup" xmlns:wpi="http://schemas.microsoft.com/office/word/2010/wordprocessingInk" xmlns:wne="http://schemas.microsoft.com/office/word/2006/wordml" xmlns:wps="http://schemas.microsoft.com/office/word/2010/wordprocessingShape" mc:Ignorable="w14 w15 wp14">
+<w:endnotes xmlns:wpc="http://schemas.microsoft.com/office/word/2010/wordprocessingCanvas" xmlns:cx="http://schemas.microsoft.com/office/drawing/2014/chartex" xmlns:cx1="http://schemas.microsoft.com/office/drawing/2015/9/8/chartex" xmlns:cx2="http://schemas.microsoft.com/office/drawing/2015/10/21/chartex" xmlns:cx3="http://schemas.microsoft.com/office/drawing/2016/5/9/chartex" xmlns:cx4="http://schemas.microsoft.com/office/drawing/2016/5/10/chartex" xmlns:cx5="http://schemas.microsoft.com/office/drawing/2016/5/11/chartex" xmlns:cx6="http://schemas.microsoft.com/office/drawing/2016/5/12/chartex" xmlns:cx7="http://schemas.microsoft.com/office/drawing/2016/5/13/chartex" xmlns:cx8="http://schemas.microsoft.com/office/drawing/2016/5/14/chartex" xmlns:mc="http://schemas.openxmlformats.org/markup-compatibility/2006" xmlns:aink="http://schemas.microsoft.com/office/drawing/2016/ink" xmlns:o="urn:schemas-microsoft-com:office:office" xmlns:r="http://schemas.openxmlformats.org/officeDocument/2006/relationships" xmlns:m="http://schemas.openxmlformats.org/officeDocument/2006/math" xmlns:v="urn:schemas-microsoft-com:vml" xmlns:wp14="http://schemas.microsoft.com/office/word/2010/wordprocessingDrawing" xmlns:wp="http://schemas.openxmlformats.org/drawingml/2006/wordprocessingDrawing" xmlns:w10="urn:schemas-microsoft-com:office:word" xmlns:w="http://schemas.openxmlformats.org/wordprocessingml/2006/main" xmlns:w14="http://schemas.microsoft.com/office/word/2010/wordml" xmlns:w15="http://schemas.microsoft.com/office/word/2012/wordml" xmlns:w16se="http://schemas.microsoft.com/office/word/2015/wordml/symex" xmlns:wpg="http://schemas.microsoft.com/office/word/2010/wordprocessingGroup" xmlns:wpi="http://schemas.microsoft.com/office/word/2010/wordprocessingInk" xmlns:wne="http://schemas.microsoft.com/office/word/2006/wordml" xmlns:wps="http://schemas.microsoft.com/office/word/2010/wordprocessingShape" mc:Ignorable="w14 w15 w16se wp14">
   <w:endnote w:type="separator" w:id="-1">
     <w:p>
       <w:r>
@@ -1988,7 +2793,7 @@
 </file>
 
 <file path=word/footer1.xml><?xml version="1.0" encoding="utf-8"?>
-<w:ftr xmlns:wpc="http://schemas.microsoft.com/office/word/2010/wordprocessingCanvas" xmlns:mc="http://schemas.openxmlformats.org/markup-compatibility/2006" xmlns:o="urn:schemas-microsoft-com:office:office" xmlns:r="http://schemas.openxmlformats.org/officeDocument/2006/relationships" xmlns:m="http://schemas.openxmlformats.org/officeDocument/2006/math" xmlns:v="urn:schemas-microsoft-com:vml" xmlns:wp14="http://schemas.microsoft.com/office/word/2010/wordprocessingDrawing" xmlns:wp="http://schemas.openxmlformats.org/drawingml/2006/wordprocessingDrawing" xmlns:w10="urn:schemas-microsoft-com:office:word" xmlns:w="http://schemas.openxmlformats.org/wordprocessingml/2006/main" xmlns:w14="http://schemas.microsoft.com/office/word/2010/wordml" xmlns:w15="http://schemas.microsoft.com/office/word/2012/wordml" xmlns:wpg="http://schemas.microsoft.com/office/word/2010/wordprocessingGroup" xmlns:wpi="http://schemas.microsoft.com/office/word/2010/wordprocessingInk" xmlns:wne="http://schemas.microsoft.com/office/word/2006/wordml" xmlns:wps="http://schemas.microsoft.com/office/word/2010/wordprocessingShape" mc:Ignorable="w14 w15 wp14">
+<w:ftr xmlns:wpc="http://schemas.microsoft.com/office/word/2010/wordprocessingCanvas" xmlns:cx="http://schemas.microsoft.com/office/drawing/2014/chartex" xmlns:cx1="http://schemas.microsoft.com/office/drawing/2015/9/8/chartex" xmlns:cx2="http://schemas.microsoft.com/office/drawing/2015/10/21/chartex" xmlns:cx3="http://schemas.microsoft.com/office/drawing/2016/5/9/chartex" xmlns:cx4="http://schemas.microsoft.com/office/drawing/2016/5/10/chartex" xmlns:cx5="http://schemas.microsoft.com/office/drawing/2016/5/11/chartex" xmlns:cx6="http://schemas.microsoft.com/office/drawing/2016/5/12/chartex" xmlns:cx7="http://schemas.microsoft.com/office/drawing/2016/5/13/chartex" xmlns:cx8="http://schemas.microsoft.com/office/drawing/2016/5/14/chartex" xmlns:mc="http://schemas.openxmlformats.org/markup-compatibility/2006" xmlns:aink="http://schemas.microsoft.com/office/drawing/2016/ink" xmlns:o="urn:schemas-microsoft-com:office:office" xmlns:r="http://schemas.openxmlformats.org/officeDocument/2006/relationships" xmlns:m="http://schemas.openxmlformats.org/officeDocument/2006/math" xmlns:v="urn:schemas-microsoft-com:vml" xmlns:wp14="http://schemas.microsoft.com/office/word/2010/wordprocessingDrawing" xmlns:wp="http://schemas.openxmlformats.org/drawingml/2006/wordprocessingDrawing" xmlns:w10="urn:schemas-microsoft-com:office:word" xmlns:w="http://schemas.openxmlformats.org/wordprocessingml/2006/main" xmlns:w14="http://schemas.microsoft.com/office/word/2010/wordml" xmlns:w15="http://schemas.microsoft.com/office/word/2012/wordml" xmlns:w16se="http://schemas.microsoft.com/office/word/2015/wordml/symex" xmlns:wpg="http://schemas.microsoft.com/office/word/2010/wordprocessingGroup" xmlns:wpi="http://schemas.microsoft.com/office/word/2010/wordprocessingInk" xmlns:wne="http://schemas.microsoft.com/office/word/2006/wordml" xmlns:wps="http://schemas.microsoft.com/office/word/2010/wordprocessingShape" mc:Ignorable="w14 w15 w16se wp14">
   <w:p>
     <w:pPr>
       <w:jc w:val="left"/>
@@ -2001,7 +2806,7 @@
 </file>
 
 <file path=word/footer2.xml><?xml version="1.0" encoding="utf-8"?>
-<w:ftr xmlns:wpc="http://schemas.microsoft.com/office/word/2010/wordprocessingCanvas" xmlns:mc="http://schemas.openxmlformats.org/markup-compatibility/2006" xmlns:o="urn:schemas-microsoft-com:office:office" xmlns:r="http://schemas.openxmlformats.org/officeDocument/2006/relationships" xmlns:m="http://schemas.openxmlformats.org/officeDocument/2006/math" xmlns:v="urn:schemas-microsoft-com:vml" xmlns:wp14="http://schemas.microsoft.com/office/word/2010/wordprocessingDrawing" xmlns:wp="http://schemas.openxmlformats.org/drawingml/2006/wordprocessingDrawing" xmlns:w10="urn:schemas-microsoft-com:office:word" xmlns:w="http://schemas.openxmlformats.org/wordprocessingml/2006/main" xmlns:w14="http://schemas.microsoft.com/office/word/2010/wordml" xmlns:w15="http://schemas.microsoft.com/office/word/2012/wordml" xmlns:wpg="http://schemas.microsoft.com/office/word/2010/wordprocessingGroup" xmlns:wpi="http://schemas.microsoft.com/office/word/2010/wordprocessingInk" xmlns:wne="http://schemas.microsoft.com/office/word/2006/wordml" xmlns:wps="http://schemas.microsoft.com/office/word/2010/wordprocessingShape" mc:Ignorable="w14 w15 wp14">
+<w:ftr xmlns:wpc="http://schemas.microsoft.com/office/word/2010/wordprocessingCanvas" xmlns:cx="http://schemas.microsoft.com/office/drawing/2014/chartex" xmlns:cx1="http://schemas.microsoft.com/office/drawing/2015/9/8/chartex" xmlns:cx2="http://schemas.microsoft.com/office/drawing/2015/10/21/chartex" xmlns:cx3="http://schemas.microsoft.com/office/drawing/2016/5/9/chartex" xmlns:cx4="http://schemas.microsoft.com/office/drawing/2016/5/10/chartex" xmlns:cx5="http://schemas.microsoft.com/office/drawing/2016/5/11/chartex" xmlns:cx6="http://schemas.microsoft.com/office/drawing/2016/5/12/chartex" xmlns:cx7="http://schemas.microsoft.com/office/drawing/2016/5/13/chartex" xmlns:cx8="http://schemas.microsoft.com/office/drawing/2016/5/14/chartex" xmlns:mc="http://schemas.openxmlformats.org/markup-compatibility/2006" xmlns:aink="http://schemas.microsoft.com/office/drawing/2016/ink" xmlns:o="urn:schemas-microsoft-com:office:office" xmlns:r="http://schemas.openxmlformats.org/officeDocument/2006/relationships" xmlns:m="http://schemas.openxmlformats.org/officeDocument/2006/math" xmlns:v="urn:schemas-microsoft-com:vml" xmlns:wp14="http://schemas.microsoft.com/office/word/2010/wordprocessingDrawing" xmlns:wp="http://schemas.openxmlformats.org/drawingml/2006/wordprocessingDrawing" xmlns:w10="urn:schemas-microsoft-com:office:word" xmlns:w="http://schemas.openxmlformats.org/wordprocessingml/2006/main" xmlns:w14="http://schemas.microsoft.com/office/word/2010/wordml" xmlns:w15="http://schemas.microsoft.com/office/word/2012/wordml" xmlns:w16se="http://schemas.microsoft.com/office/word/2015/wordml/symex" xmlns:wpg="http://schemas.microsoft.com/office/word/2010/wordprocessingGroup" xmlns:wpi="http://schemas.microsoft.com/office/word/2010/wordprocessingInk" xmlns:wne="http://schemas.microsoft.com/office/word/2006/wordml" xmlns:wps="http://schemas.microsoft.com/office/word/2010/wordprocessingShape" mc:Ignorable="w14 w15 w16se wp14">
   <w:p>
     <w:r>
       <w:t>Proceedings of the XII SIBGRAPI (October 1999) 101-104</w:t>
@@ -2011,7 +2816,7 @@
 </file>
 
 <file path=word/footer3.xml><?xml version="1.0" encoding="utf-8"?>
-<w:ftr xmlns:wpc="http://schemas.microsoft.com/office/word/2010/wordprocessingCanvas" xmlns:mc="http://schemas.openxmlformats.org/markup-compatibility/2006" xmlns:o="urn:schemas-microsoft-com:office:office" xmlns:r="http://schemas.openxmlformats.org/officeDocument/2006/relationships" xmlns:m="http://schemas.openxmlformats.org/officeDocument/2006/math" xmlns:v="urn:schemas-microsoft-com:vml" xmlns:wp14="http://schemas.microsoft.com/office/word/2010/wordprocessingDrawing" xmlns:wp="http://schemas.openxmlformats.org/drawingml/2006/wordprocessingDrawing" xmlns:w10="urn:schemas-microsoft-com:office:word" xmlns:w="http://schemas.openxmlformats.org/wordprocessingml/2006/main" xmlns:w14="http://schemas.microsoft.com/office/word/2010/wordml" xmlns:w15="http://schemas.microsoft.com/office/word/2012/wordml" xmlns:wpg="http://schemas.microsoft.com/office/word/2010/wordprocessingGroup" xmlns:wpi="http://schemas.microsoft.com/office/word/2010/wordprocessingInk" xmlns:wne="http://schemas.microsoft.com/office/word/2006/wordml" xmlns:wps="http://schemas.microsoft.com/office/word/2010/wordprocessingShape" mc:Ignorable="w14 w15 wp14">
+<w:ftr xmlns:wpc="http://schemas.microsoft.com/office/word/2010/wordprocessingCanvas" xmlns:cx="http://schemas.microsoft.com/office/drawing/2014/chartex" xmlns:cx1="http://schemas.microsoft.com/office/drawing/2015/9/8/chartex" xmlns:cx2="http://schemas.microsoft.com/office/drawing/2015/10/21/chartex" xmlns:cx3="http://schemas.microsoft.com/office/drawing/2016/5/9/chartex" xmlns:cx4="http://schemas.microsoft.com/office/drawing/2016/5/10/chartex" xmlns:cx5="http://schemas.microsoft.com/office/drawing/2016/5/11/chartex" xmlns:cx6="http://schemas.microsoft.com/office/drawing/2016/5/12/chartex" xmlns:cx7="http://schemas.microsoft.com/office/drawing/2016/5/13/chartex" xmlns:cx8="http://schemas.microsoft.com/office/drawing/2016/5/14/chartex" xmlns:mc="http://schemas.openxmlformats.org/markup-compatibility/2006" xmlns:aink="http://schemas.microsoft.com/office/drawing/2016/ink" xmlns:o="urn:schemas-microsoft-com:office:office" xmlns:r="http://schemas.openxmlformats.org/officeDocument/2006/relationships" xmlns:m="http://schemas.openxmlformats.org/officeDocument/2006/math" xmlns:v="urn:schemas-microsoft-com:vml" xmlns:wp14="http://schemas.microsoft.com/office/word/2010/wordprocessingDrawing" xmlns:wp="http://schemas.openxmlformats.org/drawingml/2006/wordprocessingDrawing" xmlns:w10="urn:schemas-microsoft-com:office:word" xmlns:w="http://schemas.openxmlformats.org/wordprocessingml/2006/main" xmlns:w14="http://schemas.microsoft.com/office/word/2010/wordml" xmlns:w15="http://schemas.microsoft.com/office/word/2012/wordml" xmlns:w16se="http://schemas.microsoft.com/office/word/2015/wordml/symex" xmlns:wpg="http://schemas.microsoft.com/office/word/2010/wordprocessingGroup" xmlns:wpi="http://schemas.microsoft.com/office/word/2010/wordprocessingInk" xmlns:wne="http://schemas.microsoft.com/office/word/2006/wordml" xmlns:wps="http://schemas.microsoft.com/office/word/2010/wordprocessingShape" mc:Ignorable="w14 w15 w16se wp14">
   <w:p>
     <w:pPr>
       <w:jc w:val="left"/>
@@ -2024,7 +2829,7 @@
 </file>
 
 <file path=word/footer4.xml><?xml version="1.0" encoding="utf-8"?>
-<w:ftr xmlns:wpc="http://schemas.microsoft.com/office/word/2010/wordprocessingCanvas" xmlns:mc="http://schemas.openxmlformats.org/markup-compatibility/2006" xmlns:o="urn:schemas-microsoft-com:office:office" xmlns:r="http://schemas.openxmlformats.org/officeDocument/2006/relationships" xmlns:m="http://schemas.openxmlformats.org/officeDocument/2006/math" xmlns:v="urn:schemas-microsoft-com:vml" xmlns:wp14="http://schemas.microsoft.com/office/word/2010/wordprocessingDrawing" xmlns:wp="http://schemas.openxmlformats.org/drawingml/2006/wordprocessingDrawing" xmlns:w10="urn:schemas-microsoft-com:office:word" xmlns:w="http://schemas.openxmlformats.org/wordprocessingml/2006/main" xmlns:w14="http://schemas.microsoft.com/office/word/2010/wordml" xmlns:w15="http://schemas.microsoft.com/office/word/2012/wordml" xmlns:wpg="http://schemas.microsoft.com/office/word/2010/wordprocessingGroup" xmlns:wpi="http://schemas.microsoft.com/office/word/2010/wordprocessingInk" xmlns:wne="http://schemas.microsoft.com/office/word/2006/wordml" xmlns:wps="http://schemas.microsoft.com/office/word/2010/wordprocessingShape" mc:Ignorable="w14 w15 wp14">
+<w:ftr xmlns:wpc="http://schemas.microsoft.com/office/word/2010/wordprocessingCanvas" xmlns:cx="http://schemas.microsoft.com/office/drawing/2014/chartex" xmlns:cx1="http://schemas.microsoft.com/office/drawing/2015/9/8/chartex" xmlns:cx2="http://schemas.microsoft.com/office/drawing/2015/10/21/chartex" xmlns:cx3="http://schemas.microsoft.com/office/drawing/2016/5/9/chartex" xmlns:cx4="http://schemas.microsoft.com/office/drawing/2016/5/10/chartex" xmlns:cx5="http://schemas.microsoft.com/office/drawing/2016/5/11/chartex" xmlns:cx6="http://schemas.microsoft.com/office/drawing/2016/5/12/chartex" xmlns:cx7="http://schemas.microsoft.com/office/drawing/2016/5/13/chartex" xmlns:cx8="http://schemas.microsoft.com/office/drawing/2016/5/14/chartex" xmlns:mc="http://schemas.openxmlformats.org/markup-compatibility/2006" xmlns:aink="http://schemas.microsoft.com/office/drawing/2016/ink" xmlns:o="urn:schemas-microsoft-com:office:office" xmlns:r="http://schemas.openxmlformats.org/officeDocument/2006/relationships" xmlns:m="http://schemas.openxmlformats.org/officeDocument/2006/math" xmlns:v="urn:schemas-microsoft-com:vml" xmlns:wp14="http://schemas.microsoft.com/office/word/2010/wordprocessingDrawing" xmlns:wp="http://schemas.openxmlformats.org/drawingml/2006/wordprocessingDrawing" xmlns:w10="urn:schemas-microsoft-com:office:word" xmlns:w="http://schemas.openxmlformats.org/wordprocessingml/2006/main" xmlns:w14="http://schemas.microsoft.com/office/word/2010/wordml" xmlns:w15="http://schemas.microsoft.com/office/word/2012/wordml" xmlns:w16se="http://schemas.microsoft.com/office/word/2015/wordml/symex" xmlns:wpg="http://schemas.microsoft.com/office/word/2010/wordprocessingGroup" xmlns:wpi="http://schemas.microsoft.com/office/word/2010/wordprocessingInk" xmlns:wne="http://schemas.microsoft.com/office/word/2006/wordml" xmlns:wps="http://schemas.microsoft.com/office/word/2010/wordprocessingShape" mc:Ignorable="w14 w15 w16se wp14">
   <w:p>
     <w:r>
       <w:t>Proceedings of the XII SIBGRAPI (October 1999) 101-104</w:t>
@@ -2034,7 +2839,7 @@
 </file>
 
 <file path=word/footnotes.xml><?xml version="1.0" encoding="utf-8"?>
-<w:footnotes xmlns:wpc="http://schemas.microsoft.com/office/word/2010/wordprocessingCanvas" xmlns:mc="http://schemas.openxmlformats.org/markup-compatibility/2006" xmlns:o="urn:schemas-microsoft-com:office:office" xmlns:r="http://schemas.openxmlformats.org/officeDocument/2006/relationships" xmlns:m="http://schemas.openxmlformats.org/officeDocument/2006/math" xmlns:v="urn:schemas-microsoft-com:vml" xmlns:wp14="http://schemas.microsoft.com/office/word/2010/wordprocessingDrawing" xmlns:wp="http://schemas.openxmlformats.org/drawingml/2006/wordprocessingDrawing" xmlns:w10="urn:schemas-microsoft-com:office:word" xmlns:w="http://schemas.openxmlformats.org/wordprocessingml/2006/main" xmlns:w14="http://schemas.microsoft.com/office/word/2010/wordml" xmlns:w15="http://schemas.microsoft.com/office/word/2012/wordml" xmlns:wpg="http://schemas.microsoft.com/office/word/2010/wordprocessingGroup" xmlns:wpi="http://schemas.microsoft.com/office/word/2010/wordprocessingInk" xmlns:wne="http://schemas.microsoft.com/office/word/2006/wordml" xmlns:wps="http://schemas.microsoft.com/office/word/2010/wordprocessingShape" mc:Ignorable="w14 w15 wp14">
+<w:footnotes xmlns:wpc="http://schemas.microsoft.com/office/word/2010/wordprocessingCanvas" xmlns:cx="http://schemas.microsoft.com/office/drawing/2014/chartex" xmlns:cx1="http://schemas.microsoft.com/office/drawing/2015/9/8/chartex" xmlns:cx2="http://schemas.microsoft.com/office/drawing/2015/10/21/chartex" xmlns:cx3="http://schemas.microsoft.com/office/drawing/2016/5/9/chartex" xmlns:cx4="http://schemas.microsoft.com/office/drawing/2016/5/10/chartex" xmlns:cx5="http://schemas.microsoft.com/office/drawing/2016/5/11/chartex" xmlns:cx6="http://schemas.microsoft.com/office/drawing/2016/5/12/chartex" xmlns:cx7="http://schemas.microsoft.com/office/drawing/2016/5/13/chartex" xmlns:cx8="http://schemas.microsoft.com/office/drawing/2016/5/14/chartex" xmlns:mc="http://schemas.openxmlformats.org/markup-compatibility/2006" xmlns:aink="http://schemas.microsoft.com/office/drawing/2016/ink" xmlns:o="urn:schemas-microsoft-com:office:office" xmlns:r="http://schemas.openxmlformats.org/officeDocument/2006/relationships" xmlns:m="http://schemas.openxmlformats.org/officeDocument/2006/math" xmlns:v="urn:schemas-microsoft-com:vml" xmlns:wp14="http://schemas.microsoft.com/office/word/2010/wordprocessingDrawing" xmlns:wp="http://schemas.openxmlformats.org/drawingml/2006/wordprocessingDrawing" xmlns:w10="urn:schemas-microsoft-com:office:word" xmlns:w="http://schemas.openxmlformats.org/wordprocessingml/2006/main" xmlns:w14="http://schemas.microsoft.com/office/word/2010/wordml" xmlns:w15="http://schemas.microsoft.com/office/word/2012/wordml" xmlns:w16se="http://schemas.microsoft.com/office/word/2015/wordml/symex" xmlns:wpg="http://schemas.microsoft.com/office/word/2010/wordprocessingGroup" xmlns:wpi="http://schemas.microsoft.com/office/word/2010/wordprocessingInk" xmlns:wne="http://schemas.microsoft.com/office/word/2006/wordml" xmlns:wps="http://schemas.microsoft.com/office/word/2010/wordprocessingShape" mc:Ignorable="w14 w15 w16se wp14">
   <w:footnote w:type="separator" w:id="-1">
     <w:p>
       <w:r>
@@ -2053,7 +2858,7 @@
 </file>
 
 <file path=word/header1.xml><?xml version="1.0" encoding="utf-8"?>
-<w:hdr xmlns:wpc="http://schemas.microsoft.com/office/word/2010/wordprocessingCanvas" xmlns:mc="http://schemas.openxmlformats.org/markup-compatibility/2006" xmlns:o="urn:schemas-microsoft-com:office:office" xmlns:r="http://schemas.openxmlformats.org/officeDocument/2006/relationships" xmlns:m="http://schemas.openxmlformats.org/officeDocument/2006/math" xmlns:v="urn:schemas-microsoft-com:vml" xmlns:wp14="http://schemas.microsoft.com/office/word/2010/wordprocessingDrawing" xmlns:wp="http://schemas.openxmlformats.org/drawingml/2006/wordprocessingDrawing" xmlns:w10="urn:schemas-microsoft-com:office:word" xmlns:w="http://schemas.openxmlformats.org/wordprocessingml/2006/main" xmlns:w14="http://schemas.microsoft.com/office/word/2010/wordml" xmlns:w15="http://schemas.microsoft.com/office/word/2012/wordml" xmlns:wpg="http://schemas.microsoft.com/office/word/2010/wordprocessingGroup" xmlns:wpi="http://schemas.microsoft.com/office/word/2010/wordprocessingInk" xmlns:wne="http://schemas.microsoft.com/office/word/2006/wordml" xmlns:wps="http://schemas.microsoft.com/office/word/2010/wordprocessingShape" mc:Ignorable="w14 w15 wp14">
+<w:hdr xmlns:wpc="http://schemas.microsoft.com/office/word/2010/wordprocessingCanvas" xmlns:cx="http://schemas.microsoft.com/office/drawing/2014/chartex" xmlns:cx1="http://schemas.microsoft.com/office/drawing/2015/9/8/chartex" xmlns:cx2="http://schemas.microsoft.com/office/drawing/2015/10/21/chartex" xmlns:cx3="http://schemas.microsoft.com/office/drawing/2016/5/9/chartex" xmlns:cx4="http://schemas.microsoft.com/office/drawing/2016/5/10/chartex" xmlns:cx5="http://schemas.microsoft.com/office/drawing/2016/5/11/chartex" xmlns:cx6="http://schemas.microsoft.com/office/drawing/2016/5/12/chartex" xmlns:cx7="http://schemas.microsoft.com/office/drawing/2016/5/13/chartex" xmlns:cx8="http://schemas.microsoft.com/office/drawing/2016/5/14/chartex" xmlns:mc="http://schemas.openxmlformats.org/markup-compatibility/2006" xmlns:aink="http://schemas.microsoft.com/office/drawing/2016/ink" xmlns:o="urn:schemas-microsoft-com:office:office" xmlns:r="http://schemas.openxmlformats.org/officeDocument/2006/relationships" xmlns:m="http://schemas.openxmlformats.org/officeDocument/2006/math" xmlns:v="urn:schemas-microsoft-com:vml" xmlns:wp14="http://schemas.microsoft.com/office/word/2010/wordprocessingDrawing" xmlns:wp="http://schemas.openxmlformats.org/drawingml/2006/wordprocessingDrawing" xmlns:w10="urn:schemas-microsoft-com:office:word" xmlns:w="http://schemas.openxmlformats.org/wordprocessingml/2006/main" xmlns:w14="http://schemas.microsoft.com/office/word/2010/wordml" xmlns:w15="http://schemas.microsoft.com/office/word/2012/wordml" xmlns:w16se="http://schemas.microsoft.com/office/word/2015/wordml/symex" xmlns:wpg="http://schemas.microsoft.com/office/word/2010/wordprocessingGroup" xmlns:wpi="http://schemas.microsoft.com/office/word/2010/wordprocessingInk" xmlns:wne="http://schemas.microsoft.com/office/word/2006/wordml" xmlns:wps="http://schemas.microsoft.com/office/word/2010/wordprocessingShape" mc:Ignorable="w14 w15 w16se wp14">
   <w:p>
     <w:pPr>
       <w:framePr w:wrap="around" w:vAnchor="text" w:hAnchor="margin" w:xAlign="inside" w:y="1"/>
@@ -2095,14 +2900,38 @@
       <w:rPr>
         <w:lang w:val="pt-BR"/>
       </w:rPr>
-      <w:t>S. Sandri, J. Stolfi, L.Velho</w:t>
+      <w:t xml:space="preserve">S. </w:t>
     </w:r>
+    <w:proofErr w:type="spellStart"/>
+    <w:r>
+      <w:rPr>
+        <w:lang w:val="pt-BR"/>
+      </w:rPr>
+      <w:t>Sandri</w:t>
+    </w:r>
+    <w:proofErr w:type="spellEnd"/>
+    <w:r>
+      <w:rPr>
+        <w:lang w:val="pt-BR"/>
+      </w:rPr>
+      <w:t xml:space="preserve">, J. Stolfi, </w:t>
+    </w:r>
+    <w:proofErr w:type="spellStart"/>
+    <w:proofErr w:type="gramStart"/>
+    <w:r>
+      <w:rPr>
+        <w:lang w:val="pt-BR"/>
+      </w:rPr>
+      <w:t>L.Velho</w:t>
+    </w:r>
+    <w:proofErr w:type="spellEnd"/>
+    <w:proofErr w:type="gramEnd"/>
   </w:p>
 </w:hdr>
 </file>
 
 <file path=word/header2.xml><?xml version="1.0" encoding="utf-8"?>
-<w:hdr xmlns:wpc="http://schemas.microsoft.com/office/word/2010/wordprocessingCanvas" xmlns:mc="http://schemas.openxmlformats.org/markup-compatibility/2006" xmlns:o="urn:schemas-microsoft-com:office:office" xmlns:r="http://schemas.openxmlformats.org/officeDocument/2006/relationships" xmlns:m="http://schemas.openxmlformats.org/officeDocument/2006/math" xmlns:v="urn:schemas-microsoft-com:vml" xmlns:wp14="http://schemas.microsoft.com/office/word/2010/wordprocessingDrawing" xmlns:wp="http://schemas.openxmlformats.org/drawingml/2006/wordprocessingDrawing" xmlns:w10="urn:schemas-microsoft-com:office:word" xmlns:w="http://schemas.openxmlformats.org/wordprocessingml/2006/main" xmlns:w14="http://schemas.microsoft.com/office/word/2010/wordml" xmlns:w15="http://schemas.microsoft.com/office/word/2012/wordml" xmlns:wpg="http://schemas.microsoft.com/office/word/2010/wordprocessingGroup" xmlns:wpi="http://schemas.microsoft.com/office/word/2010/wordprocessingInk" xmlns:wne="http://schemas.microsoft.com/office/word/2006/wordml" xmlns:wps="http://schemas.microsoft.com/office/word/2010/wordprocessingShape" mc:Ignorable="w14 w15 wp14">
+<w:hdr xmlns:wpc="http://schemas.microsoft.com/office/word/2010/wordprocessingCanvas" xmlns:cx="http://schemas.microsoft.com/office/drawing/2014/chartex" xmlns:cx1="http://schemas.microsoft.com/office/drawing/2015/9/8/chartex" xmlns:cx2="http://schemas.microsoft.com/office/drawing/2015/10/21/chartex" xmlns:cx3="http://schemas.microsoft.com/office/drawing/2016/5/9/chartex" xmlns:cx4="http://schemas.microsoft.com/office/drawing/2016/5/10/chartex" xmlns:cx5="http://schemas.microsoft.com/office/drawing/2016/5/11/chartex" xmlns:cx6="http://schemas.microsoft.com/office/drawing/2016/5/12/chartex" xmlns:cx7="http://schemas.microsoft.com/office/drawing/2016/5/13/chartex" xmlns:cx8="http://schemas.microsoft.com/office/drawing/2016/5/14/chartex" xmlns:mc="http://schemas.openxmlformats.org/markup-compatibility/2006" xmlns:aink="http://schemas.microsoft.com/office/drawing/2016/ink" xmlns:o="urn:schemas-microsoft-com:office:office" xmlns:r="http://schemas.openxmlformats.org/officeDocument/2006/relationships" xmlns:m="http://schemas.openxmlformats.org/officeDocument/2006/math" xmlns:v="urn:schemas-microsoft-com:vml" xmlns:wp14="http://schemas.microsoft.com/office/word/2010/wordprocessingDrawing" xmlns:wp="http://schemas.openxmlformats.org/drawingml/2006/wordprocessingDrawing" xmlns:w10="urn:schemas-microsoft-com:office:word" xmlns:w="http://schemas.openxmlformats.org/wordprocessingml/2006/main" xmlns:w14="http://schemas.microsoft.com/office/word/2010/wordml" xmlns:w15="http://schemas.microsoft.com/office/word/2012/wordml" xmlns:w16se="http://schemas.microsoft.com/office/word/2015/wordml/symex" xmlns:wpg="http://schemas.microsoft.com/office/word/2010/wordprocessingGroup" xmlns:wpi="http://schemas.microsoft.com/office/word/2010/wordprocessingInk" xmlns:wne="http://schemas.microsoft.com/office/word/2006/wordml" xmlns:wps="http://schemas.microsoft.com/office/word/2010/wordprocessingShape" mc:Ignorable="w14 w15 w16se wp14">
   <w:p>
     <w:pPr>
       <w:framePr w:wrap="around" w:vAnchor="text" w:hAnchor="margin" w:xAlign="inside" w:y="1"/>
@@ -2119,7 +2948,7 @@
 </file>
 
 <file path=word/header3.xml><?xml version="1.0" encoding="utf-8"?>
-<w:hdr xmlns:wpc="http://schemas.microsoft.com/office/word/2010/wordprocessingCanvas" xmlns:mc="http://schemas.openxmlformats.org/markup-compatibility/2006" xmlns:o="urn:schemas-microsoft-com:office:office" xmlns:r="http://schemas.openxmlformats.org/officeDocument/2006/relationships" xmlns:m="http://schemas.openxmlformats.org/officeDocument/2006/math" xmlns:v="urn:schemas-microsoft-com:vml" xmlns:wp14="http://schemas.microsoft.com/office/word/2010/wordprocessingDrawing" xmlns:wp="http://schemas.openxmlformats.org/drawingml/2006/wordprocessingDrawing" xmlns:w10="urn:schemas-microsoft-com:office:word" xmlns:w="http://schemas.openxmlformats.org/wordprocessingml/2006/main" xmlns:w14="http://schemas.microsoft.com/office/word/2010/wordml" xmlns:w15="http://schemas.microsoft.com/office/word/2012/wordml" xmlns:wpg="http://schemas.microsoft.com/office/word/2010/wordprocessingGroup" xmlns:wpi="http://schemas.microsoft.com/office/word/2010/wordprocessingInk" xmlns:wne="http://schemas.microsoft.com/office/word/2006/wordml" xmlns:wps="http://schemas.microsoft.com/office/word/2010/wordprocessingShape" mc:Ignorable="w14 w15 wp14">
+<w:hdr xmlns:wpc="http://schemas.microsoft.com/office/word/2010/wordprocessingCanvas" xmlns:cx="http://schemas.microsoft.com/office/drawing/2014/chartex" xmlns:cx1="http://schemas.microsoft.com/office/drawing/2015/9/8/chartex" xmlns:cx2="http://schemas.microsoft.com/office/drawing/2015/10/21/chartex" xmlns:cx3="http://schemas.microsoft.com/office/drawing/2016/5/9/chartex" xmlns:cx4="http://schemas.microsoft.com/office/drawing/2016/5/10/chartex" xmlns:cx5="http://schemas.microsoft.com/office/drawing/2016/5/11/chartex" xmlns:cx6="http://schemas.microsoft.com/office/drawing/2016/5/12/chartex" xmlns:cx7="http://schemas.microsoft.com/office/drawing/2016/5/13/chartex" xmlns:cx8="http://schemas.microsoft.com/office/drawing/2016/5/14/chartex" xmlns:mc="http://schemas.openxmlformats.org/markup-compatibility/2006" xmlns:aink="http://schemas.microsoft.com/office/drawing/2016/ink" xmlns:o="urn:schemas-microsoft-com:office:office" xmlns:r="http://schemas.openxmlformats.org/officeDocument/2006/relationships" xmlns:m="http://schemas.openxmlformats.org/officeDocument/2006/math" xmlns:v="urn:schemas-microsoft-com:vml" xmlns:wp14="http://schemas.microsoft.com/office/word/2010/wordprocessingDrawing" xmlns:wp="http://schemas.openxmlformats.org/drawingml/2006/wordprocessingDrawing" xmlns:w10="urn:schemas-microsoft-com:office:word" xmlns:w="http://schemas.openxmlformats.org/wordprocessingml/2006/main" xmlns:w14="http://schemas.microsoft.com/office/word/2010/wordml" xmlns:w15="http://schemas.microsoft.com/office/word/2012/wordml" xmlns:w16se="http://schemas.microsoft.com/office/word/2015/wordml/symex" xmlns:wpg="http://schemas.microsoft.com/office/word/2010/wordprocessingGroup" xmlns:wpi="http://schemas.microsoft.com/office/word/2010/wordprocessingInk" xmlns:wne="http://schemas.microsoft.com/office/word/2006/wordml" xmlns:wps="http://schemas.microsoft.com/office/word/2010/wordprocessingShape" mc:Ignorable="w14 w15 w16se wp14">
   <w:p>
     <w:pPr>
       <w:framePr w:wrap="around" w:vAnchor="text" w:hAnchor="margin" w:xAlign="inside" w:y="1"/>
@@ -2161,8 +2990,32 @@
       <w:rPr>
         <w:lang w:val="pt-BR"/>
       </w:rPr>
-      <w:t>S. Sandri, J. Stolfi, L.Velho</w:t>
+      <w:t xml:space="preserve">S. </w:t>
     </w:r>
+    <w:proofErr w:type="spellStart"/>
+    <w:r>
+      <w:rPr>
+        <w:lang w:val="pt-BR"/>
+      </w:rPr>
+      <w:t>Sandri</w:t>
+    </w:r>
+    <w:proofErr w:type="spellEnd"/>
+    <w:r>
+      <w:rPr>
+        <w:lang w:val="pt-BR"/>
+      </w:rPr>
+      <w:t xml:space="preserve">, J. Stolfi, </w:t>
+    </w:r>
+    <w:proofErr w:type="spellStart"/>
+    <w:proofErr w:type="gramStart"/>
+    <w:r>
+      <w:rPr>
+        <w:lang w:val="pt-BR"/>
+      </w:rPr>
+      <w:t>L.Velho</w:t>
+    </w:r>
+    <w:proofErr w:type="spellEnd"/>
+    <w:proofErr w:type="gramEnd"/>
   </w:p>
   <w:p>
     <w:pPr>
@@ -2175,7 +3028,7 @@
 </file>
 
 <file path=word/header4.xml><?xml version="1.0" encoding="utf-8"?>
-<w:hdr xmlns:wpc="http://schemas.microsoft.com/office/word/2010/wordprocessingCanvas" xmlns:mc="http://schemas.openxmlformats.org/markup-compatibility/2006" xmlns:o="urn:schemas-microsoft-com:office:office" xmlns:r="http://schemas.openxmlformats.org/officeDocument/2006/relationships" xmlns:m="http://schemas.openxmlformats.org/officeDocument/2006/math" xmlns:v="urn:schemas-microsoft-com:vml" xmlns:wp14="http://schemas.microsoft.com/office/word/2010/wordprocessingDrawing" xmlns:wp="http://schemas.openxmlformats.org/drawingml/2006/wordprocessingDrawing" xmlns:w10="urn:schemas-microsoft-com:office:word" xmlns:w="http://schemas.openxmlformats.org/wordprocessingml/2006/main" xmlns:w14="http://schemas.microsoft.com/office/word/2010/wordml" xmlns:w15="http://schemas.microsoft.com/office/word/2012/wordml" xmlns:wpg="http://schemas.microsoft.com/office/word/2010/wordprocessingGroup" xmlns:wpi="http://schemas.microsoft.com/office/word/2010/wordprocessingInk" xmlns:wne="http://schemas.microsoft.com/office/word/2006/wordml" xmlns:wps="http://schemas.microsoft.com/office/word/2010/wordprocessingShape" mc:Ignorable="w14 w15 wp14">
+<w:hdr xmlns:wpc="http://schemas.microsoft.com/office/word/2010/wordprocessingCanvas" xmlns:cx="http://schemas.microsoft.com/office/drawing/2014/chartex" xmlns:cx1="http://schemas.microsoft.com/office/drawing/2015/9/8/chartex" xmlns:cx2="http://schemas.microsoft.com/office/drawing/2015/10/21/chartex" xmlns:cx3="http://schemas.microsoft.com/office/drawing/2016/5/9/chartex" xmlns:cx4="http://schemas.microsoft.com/office/drawing/2016/5/10/chartex" xmlns:cx5="http://schemas.microsoft.com/office/drawing/2016/5/11/chartex" xmlns:cx6="http://schemas.microsoft.com/office/drawing/2016/5/12/chartex" xmlns:cx7="http://schemas.microsoft.com/office/drawing/2016/5/13/chartex" xmlns:cx8="http://schemas.microsoft.com/office/drawing/2016/5/14/chartex" xmlns:mc="http://schemas.openxmlformats.org/markup-compatibility/2006" xmlns:aink="http://schemas.microsoft.com/office/drawing/2016/ink" xmlns:o="urn:schemas-microsoft-com:office:office" xmlns:r="http://schemas.openxmlformats.org/officeDocument/2006/relationships" xmlns:m="http://schemas.openxmlformats.org/officeDocument/2006/math" xmlns:v="urn:schemas-microsoft-com:vml" xmlns:wp14="http://schemas.microsoft.com/office/word/2010/wordprocessingDrawing" xmlns:wp="http://schemas.openxmlformats.org/drawingml/2006/wordprocessingDrawing" xmlns:w10="urn:schemas-microsoft-com:office:word" xmlns:w="http://schemas.openxmlformats.org/wordprocessingml/2006/main" xmlns:w14="http://schemas.microsoft.com/office/word/2010/wordml" xmlns:w15="http://schemas.microsoft.com/office/word/2012/wordml" xmlns:w16se="http://schemas.microsoft.com/office/word/2015/wordml/symex" xmlns:wpg="http://schemas.microsoft.com/office/word/2010/wordprocessingGroup" xmlns:wpi="http://schemas.microsoft.com/office/word/2010/wordprocessingInk" xmlns:wne="http://schemas.microsoft.com/office/word/2006/wordml" xmlns:wps="http://schemas.microsoft.com/office/word/2010/wordprocessingShape" mc:Ignorable="w14 w15 w16se wp14">
   <w:p>
     <w:pPr>
       <w:framePr w:wrap="around" w:vAnchor="text" w:hAnchor="margin" w:xAlign="inside" w:y="1"/>
@@ -2192,8 +3045,8 @@
 </file>
 
 <file path=word/numbering.xml><?xml version="1.0" encoding="utf-8"?>
-<w:numbering xmlns:wpc="http://schemas.microsoft.com/office/word/2010/wordprocessingCanvas" xmlns:mc="http://schemas.openxmlformats.org/markup-compatibility/2006" xmlns:o="urn:schemas-microsoft-com:office:office" xmlns:r="http://schemas.openxmlformats.org/officeDocument/2006/relationships" xmlns:m="http://schemas.openxmlformats.org/officeDocument/2006/math" xmlns:v="urn:schemas-microsoft-com:vml" xmlns:wp14="http://schemas.microsoft.com/office/word/2010/wordprocessingDrawing" xmlns:wp="http://schemas.openxmlformats.org/drawingml/2006/wordprocessingDrawing" xmlns:w10="urn:schemas-microsoft-com:office:word" xmlns:w="http://schemas.openxmlformats.org/wordprocessingml/2006/main" xmlns:w14="http://schemas.microsoft.com/office/word/2010/wordml" xmlns:w15="http://schemas.microsoft.com/office/word/2012/wordml" xmlns:wpg="http://schemas.microsoft.com/office/word/2010/wordprocessingGroup" xmlns:wpi="http://schemas.microsoft.com/office/word/2010/wordprocessingInk" xmlns:wne="http://schemas.microsoft.com/office/word/2006/wordml" xmlns:wps="http://schemas.microsoft.com/office/word/2010/wordprocessingShape" mc:Ignorable="w14 w15 wp14">
-  <w:abstractNum w:abstractNumId="0">
+<w:numbering xmlns:wpc="http://schemas.microsoft.com/office/word/2010/wordprocessingCanvas" xmlns:cx="http://schemas.microsoft.com/office/drawing/2014/chartex" xmlns:cx1="http://schemas.microsoft.com/office/drawing/2015/9/8/chartex" xmlns:cx2="http://schemas.microsoft.com/office/drawing/2015/10/21/chartex" xmlns:cx3="http://schemas.microsoft.com/office/drawing/2016/5/9/chartex" xmlns:cx4="http://schemas.microsoft.com/office/drawing/2016/5/10/chartex" xmlns:cx5="http://schemas.microsoft.com/office/drawing/2016/5/11/chartex" xmlns:cx6="http://schemas.microsoft.com/office/drawing/2016/5/12/chartex" xmlns:cx7="http://schemas.microsoft.com/office/drawing/2016/5/13/chartex" xmlns:cx8="http://schemas.microsoft.com/office/drawing/2016/5/14/chartex" xmlns:mc="http://schemas.openxmlformats.org/markup-compatibility/2006" xmlns:aink="http://schemas.microsoft.com/office/drawing/2016/ink" xmlns:o="urn:schemas-microsoft-com:office:office" xmlns:r="http://schemas.openxmlformats.org/officeDocument/2006/relationships" xmlns:m="http://schemas.openxmlformats.org/officeDocument/2006/math" xmlns:v="urn:schemas-microsoft-com:vml" xmlns:wp14="http://schemas.microsoft.com/office/word/2010/wordprocessingDrawing" xmlns:wp="http://schemas.openxmlformats.org/drawingml/2006/wordprocessingDrawing" xmlns:w10="urn:schemas-microsoft-com:office:word" xmlns:w="http://schemas.openxmlformats.org/wordprocessingml/2006/main" xmlns:w14="http://schemas.microsoft.com/office/word/2010/wordml" xmlns:w15="http://schemas.microsoft.com/office/word/2012/wordml" xmlns:w16se="http://schemas.microsoft.com/office/word/2015/wordml/symex" xmlns:wpg="http://schemas.microsoft.com/office/word/2010/wordprocessingGroup" xmlns:wpi="http://schemas.microsoft.com/office/word/2010/wordprocessingInk" xmlns:wne="http://schemas.microsoft.com/office/word/2006/wordml" xmlns:wps="http://schemas.microsoft.com/office/word/2010/wordprocessingShape" mc:Ignorable="w14 w15 w16se wp14">
+  <w:abstractNum w:abstractNumId="0" w15:restartNumberingAfterBreak="0">
     <w:nsid w:val="FFFFFF7C"/>
     <w:multiLevelType w:val="singleLevel"/>
     <w:tmpl w:val="E1F626D4"/>
@@ -2210,7 +3063,7 @@
       </w:pPr>
     </w:lvl>
   </w:abstractNum>
-  <w:abstractNum w:abstractNumId="1">
+  <w:abstractNum w:abstractNumId="1" w15:restartNumberingAfterBreak="0">
     <w:nsid w:val="FFFFFF7D"/>
     <w:multiLevelType w:val="singleLevel"/>
     <w:tmpl w:val="0CFEE356"/>
@@ -2227,7 +3080,7 @@
       </w:pPr>
     </w:lvl>
   </w:abstractNum>
-  <w:abstractNum w:abstractNumId="2">
+  <w:abstractNum w:abstractNumId="2" w15:restartNumberingAfterBreak="0">
     <w:nsid w:val="FFFFFF7E"/>
     <w:multiLevelType w:val="singleLevel"/>
     <w:tmpl w:val="17324872"/>
@@ -2244,7 +3097,7 @@
       </w:pPr>
     </w:lvl>
   </w:abstractNum>
-  <w:abstractNum w:abstractNumId="3">
+  <w:abstractNum w:abstractNumId="3" w15:restartNumberingAfterBreak="0">
     <w:nsid w:val="FFFFFF7F"/>
     <w:multiLevelType w:val="singleLevel"/>
     <w:tmpl w:val="AD7CE2EC"/>
@@ -2261,7 +3114,7 @@
       </w:pPr>
     </w:lvl>
   </w:abstractNum>
-  <w:abstractNum w:abstractNumId="4">
+  <w:abstractNum w:abstractNumId="4" w15:restartNumberingAfterBreak="0">
     <w:nsid w:val="FFFFFF80"/>
     <w:multiLevelType w:val="singleLevel"/>
     <w:tmpl w:val="C24673D4"/>
@@ -2281,7 +3134,7 @@
       </w:rPr>
     </w:lvl>
   </w:abstractNum>
-  <w:abstractNum w:abstractNumId="5">
+  <w:abstractNum w:abstractNumId="5" w15:restartNumberingAfterBreak="0">
     <w:nsid w:val="FFFFFF81"/>
     <w:multiLevelType w:val="singleLevel"/>
     <w:tmpl w:val="DB5E5120"/>
@@ -2301,7 +3154,7 @@
       </w:rPr>
     </w:lvl>
   </w:abstractNum>
-  <w:abstractNum w:abstractNumId="6">
+  <w:abstractNum w:abstractNumId="6" w15:restartNumberingAfterBreak="0">
     <w:nsid w:val="FFFFFF82"/>
     <w:multiLevelType w:val="singleLevel"/>
     <w:tmpl w:val="22F2F1EA"/>
@@ -2321,7 +3174,7 @@
       </w:rPr>
     </w:lvl>
   </w:abstractNum>
-  <w:abstractNum w:abstractNumId="7">
+  <w:abstractNum w:abstractNumId="7" w15:restartNumberingAfterBreak="0">
     <w:nsid w:val="FFFFFF83"/>
     <w:multiLevelType w:val="singleLevel"/>
     <w:tmpl w:val="787A3C24"/>
@@ -2341,7 +3194,7 @@
       </w:rPr>
     </w:lvl>
   </w:abstractNum>
-  <w:abstractNum w:abstractNumId="8">
+  <w:abstractNum w:abstractNumId="8" w15:restartNumberingAfterBreak="0">
     <w:nsid w:val="FFFFFF88"/>
     <w:multiLevelType w:val="singleLevel"/>
     <w:tmpl w:val="3D4E5D90"/>
@@ -2358,7 +3211,7 @@
       </w:pPr>
     </w:lvl>
   </w:abstractNum>
-  <w:abstractNum w:abstractNumId="9">
+  <w:abstractNum w:abstractNumId="9" w15:restartNumberingAfterBreak="0">
     <w:nsid w:val="FFFFFF89"/>
     <w:multiLevelType w:val="singleLevel"/>
     <w:tmpl w:val="2FD8DA98"/>
@@ -2378,7 +3231,7 @@
       </w:rPr>
     </w:lvl>
   </w:abstractNum>
-  <w:abstractNum w:abstractNumId="10">
+  <w:abstractNum w:abstractNumId="10" w15:restartNumberingAfterBreak="0">
     <w:nsid w:val="09553307"/>
     <w:multiLevelType w:val="singleLevel"/>
     <w:tmpl w:val="04160001"/>
@@ -2398,7 +3251,7 @@
       </w:rPr>
     </w:lvl>
   </w:abstractNum>
-  <w:abstractNum w:abstractNumId="11">
+  <w:abstractNum w:abstractNumId="11" w15:restartNumberingAfterBreak="0">
     <w:nsid w:val="0D884FB4"/>
     <w:multiLevelType w:val="singleLevel"/>
     <w:tmpl w:val="E070A6F2"/>
@@ -2418,7 +3271,7 @@
       </w:rPr>
     </w:lvl>
   </w:abstractNum>
-  <w:abstractNum w:abstractNumId="12">
+  <w:abstractNum w:abstractNumId="12" w15:restartNumberingAfterBreak="0">
     <w:nsid w:val="11441B5D"/>
     <w:multiLevelType w:val="singleLevel"/>
     <w:tmpl w:val="0C09000F"/>
@@ -2438,7 +3291,7 @@
       </w:rPr>
     </w:lvl>
   </w:abstractNum>
-  <w:abstractNum w:abstractNumId="13">
+  <w:abstractNum w:abstractNumId="13" w15:restartNumberingAfterBreak="0">
     <w:nsid w:val="15FE65C0"/>
     <w:multiLevelType w:val="singleLevel"/>
     <w:tmpl w:val="E070A6F2"/>
@@ -2458,7 +3311,7 @@
       </w:rPr>
     </w:lvl>
   </w:abstractNum>
-  <w:abstractNum w:abstractNumId="14">
+  <w:abstractNum w:abstractNumId="14" w15:restartNumberingAfterBreak="0">
     <w:nsid w:val="20673CCC"/>
     <w:multiLevelType w:val="singleLevel"/>
     <w:tmpl w:val="04160001"/>
@@ -2478,7 +3331,7 @@
       </w:rPr>
     </w:lvl>
   </w:abstractNum>
-  <w:abstractNum w:abstractNumId="15">
+  <w:abstractNum w:abstractNumId="15" w15:restartNumberingAfterBreak="0">
     <w:nsid w:val="26374747"/>
     <w:multiLevelType w:val="singleLevel"/>
     <w:tmpl w:val="04160001"/>
@@ -2498,7 +3351,7 @@
       </w:rPr>
     </w:lvl>
   </w:abstractNum>
-  <w:abstractNum w:abstractNumId="16">
+  <w:abstractNum w:abstractNumId="16" w15:restartNumberingAfterBreak="0">
     <w:nsid w:val="3B05641A"/>
     <w:multiLevelType w:val="singleLevel"/>
     <w:tmpl w:val="04160001"/>
@@ -2518,7 +3371,7 @@
       </w:rPr>
     </w:lvl>
   </w:abstractNum>
-  <w:abstractNum w:abstractNumId="17">
+  <w:abstractNum w:abstractNumId="17" w15:restartNumberingAfterBreak="0">
     <w:nsid w:val="54C31057"/>
     <w:multiLevelType w:val="singleLevel"/>
     <w:tmpl w:val="E070A6F2"/>
@@ -2538,7 +3391,7 @@
       </w:rPr>
     </w:lvl>
   </w:abstractNum>
-  <w:abstractNum w:abstractNumId="18">
+  <w:abstractNum w:abstractNumId="18" w15:restartNumberingAfterBreak="0">
     <w:nsid w:val="5719105E"/>
     <w:multiLevelType w:val="singleLevel"/>
     <w:tmpl w:val="E070A6F2"/>
@@ -2558,7 +3411,7 @@
       </w:rPr>
     </w:lvl>
   </w:abstractNum>
-  <w:abstractNum w:abstractNumId="19">
+  <w:abstractNum w:abstractNumId="19" w15:restartNumberingAfterBreak="0">
     <w:nsid w:val="6C791FDE"/>
     <w:multiLevelType w:val="hybridMultilevel"/>
     <w:tmpl w:val="9D74F242"/>
@@ -2735,17 +3588,17 @@
 </file>
 
 <file path=word/styles.xml><?xml version="1.0" encoding="utf-8"?>
-<w:styles xmlns:mc="http://schemas.openxmlformats.org/markup-compatibility/2006" xmlns:r="http://schemas.openxmlformats.org/officeDocument/2006/relationships" xmlns:w="http://schemas.openxmlformats.org/wordprocessingml/2006/main" xmlns:w14="http://schemas.microsoft.com/office/word/2010/wordml" xmlns:w15="http://schemas.microsoft.com/office/word/2012/wordml" mc:Ignorable="w14 w15">
+<w:styles xmlns:mc="http://schemas.openxmlformats.org/markup-compatibility/2006" xmlns:r="http://schemas.openxmlformats.org/officeDocument/2006/relationships" xmlns:w="http://schemas.openxmlformats.org/wordprocessingml/2006/main" xmlns:w14="http://schemas.microsoft.com/office/word/2010/wordml" xmlns:w15="http://schemas.microsoft.com/office/word/2012/wordml" xmlns:w16se="http://schemas.microsoft.com/office/word/2015/wordml/symex" mc:Ignorable="w14 w15 w16se">
   <w:docDefaults>
     <w:rPrDefault>
       <w:rPr>
-        <w:rFonts w:ascii="Times New Roman" w:eastAsia="ＭＳ 明朝" w:hAnsi="Times New Roman" w:cs="Times New Roman"/>
+        <w:rFonts w:ascii="Times New Roman" w:eastAsia="MS Mincho" w:hAnsi="Times New Roman" w:cs="Times New Roman"/>
         <w:lang w:val="pt-BR" w:eastAsia="pt-BR" w:bidi="ar-SA"/>
       </w:rPr>
     </w:rPrDefault>
     <w:pPrDefault/>
   </w:docDefaults>
-  <w:latentStyles w:defLockedState="0" w:defUIPriority="0" w:defSemiHidden="0" w:defUnhideWhenUsed="0" w:defQFormat="0" w:count="371">
+  <w:latentStyles w:defLockedState="0" w:defUIPriority="0" w:defSemiHidden="0" w:defUnhideWhenUsed="0" w:defQFormat="0" w:count="374">
     <w:lsdException w:name="Normal" w:qFormat="1"/>
     <w:lsdException w:name="heading 1" w:qFormat="1"/>
     <w:lsdException w:name="heading 2" w:qFormat="1"/>
@@ -2761,7 +3614,10 @@
     <w:lsdException w:name="Subtitle" w:qFormat="1"/>
     <w:lsdException w:name="Strong" w:qFormat="1"/>
     <w:lsdException w:name="Emphasis" w:qFormat="1"/>
-    <w:lsdException w:name="Normal Table" w:semiHidden="1" w:unhideWhenUsed="1"/>
+    <w:lsdException w:name="HTML Sample" w:semiHidden="1" w:unhideWhenUsed="1"/>
+    <w:lsdException w:name="Outline List 1" w:semiHidden="1" w:unhideWhenUsed="1"/>
+    <w:lsdException w:name="Outline List 2" w:semiHidden="1" w:unhideWhenUsed="1"/>
+    <w:lsdException w:name="Outline List 3" w:semiHidden="1" w:unhideWhenUsed="1"/>
     <w:lsdException w:name="Table Simple 1" w:semiHidden="1" w:unhideWhenUsed="1"/>
     <w:lsdException w:name="Table Simple 2" w:semiHidden="1" w:unhideWhenUsed="1"/>
     <w:lsdException w:name="Table Simple 3" w:semiHidden="1" w:unhideWhenUsed="1"/>
@@ -2801,7 +3657,6 @@
     <w:lsdException w:name="Table Professional" w:semiHidden="1" w:unhideWhenUsed="1"/>
     <w:lsdException w:name="Table Subtle 1" w:semiHidden="1" w:unhideWhenUsed="1"/>
     <w:lsdException w:name="Table Subtle 2" w:semiHidden="1" w:unhideWhenUsed="1"/>
-    <w:lsdException w:name="Table Web 1" w:semiHidden="1" w:unhideWhenUsed="1"/>
     <w:lsdException w:name="Table Web 2" w:semiHidden="1" w:unhideWhenUsed="1"/>
     <w:lsdException w:name="Table Web 3" w:semiHidden="1" w:unhideWhenUsed="1"/>
     <w:lsdException w:name="Table Theme" w:semiHidden="1" w:unhideWhenUsed="1"/>
@@ -3020,6 +3875,9 @@
     <w:lsdException w:name="List Table 5 Dark Accent 6" w:uiPriority="50"/>
     <w:lsdException w:name="List Table 6 Colorful Accent 6" w:uiPriority="51"/>
     <w:lsdException w:name="List Table 7 Colorful Accent 6" w:uiPriority="52"/>
+    <w:lsdException w:name="Mention" w:semiHidden="1" w:uiPriority="99" w:unhideWhenUsed="1"/>
+    <w:lsdException w:name="Smart Hyperlink" w:semiHidden="1" w:uiPriority="99" w:unhideWhenUsed="1"/>
+    <w:lsdException w:name="Hashtag" w:semiHidden="1" w:uiPriority="99" w:unhideWhenUsed="1"/>
   </w:latentStyles>
   <w:style w:type="paragraph" w:default="1" w:styleId="Normal">
     <w:name w:val="Normal"/>
@@ -3037,7 +3895,7 @@
       <w:lang w:val="en-US"/>
     </w:rPr>
   </w:style>
-  <w:style w:type="paragraph" w:styleId="Heading1">
+  <w:style w:type="paragraph" w:styleId="Ttulo1">
     <w:name w:val="heading 1"/>
     <w:basedOn w:val="Normal"/>
     <w:next w:val="Normal"/>
@@ -3054,7 +3912,7 @@
       <w:sz w:val="26"/>
     </w:rPr>
   </w:style>
-  <w:style w:type="paragraph" w:styleId="Heading2">
+  <w:style w:type="paragraph" w:styleId="Ttulo2">
     <w:name w:val="heading 2"/>
     <w:basedOn w:val="Normal"/>
     <w:next w:val="Normal"/>
@@ -3069,7 +3927,7 @@
       <w:b/>
     </w:rPr>
   </w:style>
-  <w:style w:type="paragraph" w:styleId="Heading3">
+  <w:style w:type="paragraph" w:styleId="Ttulo3">
     <w:name w:val="heading 3"/>
     <w:basedOn w:val="Normal"/>
     <w:next w:val="Normal"/>
@@ -3084,7 +3942,7 @@
       <w:b/>
     </w:rPr>
   </w:style>
-  <w:style w:type="paragraph" w:styleId="Heading4">
+  <w:style w:type="paragraph" w:styleId="Ttulo4">
     <w:name w:val="heading 4"/>
     <w:basedOn w:val="Normal"/>
     <w:next w:val="Normal"/>
@@ -3099,7 +3957,7 @@
       <w:b/>
     </w:rPr>
   </w:style>
-  <w:style w:type="paragraph" w:styleId="Heading5">
+  <w:style w:type="paragraph" w:styleId="Ttulo5">
     <w:name w:val="heading 5"/>
     <w:basedOn w:val="Normal"/>
     <w:next w:val="Normal"/>
@@ -3112,7 +3970,7 @@
       <w:sz w:val="22"/>
     </w:rPr>
   </w:style>
-  <w:style w:type="paragraph" w:styleId="Heading6">
+  <w:style w:type="paragraph" w:styleId="Ttulo6">
     <w:name w:val="heading 6"/>
     <w:basedOn w:val="Normal"/>
     <w:next w:val="Normal"/>
@@ -3130,13 +3988,13 @@
       <w:szCs w:val="22"/>
     </w:rPr>
   </w:style>
-  <w:style w:type="character" w:default="1" w:styleId="DefaultParagraphFont">
+  <w:style w:type="character" w:default="1" w:styleId="Fontepargpadro">
     <w:name w:val="Default Paragraph Font"/>
     <w:uiPriority w:val="1"/>
     <w:semiHidden/>
     <w:unhideWhenUsed/>
   </w:style>
-  <w:style w:type="table" w:default="1" w:styleId="TableNormal">
+  <w:style w:type="table" w:default="1" w:styleId="Tabelanormal">
     <w:name w:val="Normal Table"/>
     <w:uiPriority w:val="99"/>
     <w:semiHidden/>
@@ -3151,7 +4009,7 @@
       </w:tblCellMar>
     </w:tblPr>
   </w:style>
-  <w:style w:type="numbering" w:default="1" w:styleId="NoList">
+  <w:style w:type="numbering" w:default="1" w:styleId="Semlista">
     <w:name w:val="No List"/>
     <w:uiPriority w:val="99"/>
     <w:semiHidden/>
@@ -3248,7 +4106,7 @@
       <w:u w:val="single"/>
     </w:rPr>
   </w:style>
-  <w:style w:type="paragraph" w:styleId="Title">
+  <w:style w:type="paragraph" w:styleId="Ttulo">
     <w:name w:val="Title"/>
     <w:basedOn w:val="Normal"/>
     <w:qFormat/>
@@ -3266,7 +4124,7 @@
       <w:szCs w:val="32"/>
     </w:rPr>
   </w:style>
-  <w:style w:type="paragraph" w:styleId="Caption">
+  <w:style w:type="paragraph" w:styleId="Legenda">
     <w:name w:val="caption"/>
     <w:basedOn w:val="Normal"/>
     <w:next w:val="Normal"/>
@@ -3284,7 +4142,7 @@
       <w:sz w:val="20"/>
     </w:rPr>
   </w:style>
-  <w:style w:type="paragraph" w:styleId="HTMLPreformatted">
+  <w:style w:type="paragraph" w:styleId="Pr-formataoHTML">
     <w:name w:val="HTML Preformatted"/>
     <w:basedOn w:val="Normal"/>
     <w:rsid w:val="00556B9F"/>
@@ -3317,7 +4175,7 @@
       <w:lang w:eastAsia="en-US"/>
     </w:rPr>
   </w:style>
-  <w:style w:type="character" w:styleId="CommentReference">
+  <w:style w:type="character" w:styleId="Refdecomentrio">
     <w:name w:val="annotation reference"/>
     <w:rsid w:val="007B062C"/>
     <w:rPr>
@@ -3325,38 +4183,38 @@
       <w:szCs w:val="16"/>
     </w:rPr>
   </w:style>
-  <w:style w:type="paragraph" w:styleId="CommentText">
+  <w:style w:type="paragraph" w:styleId="Textodecomentrio">
     <w:name w:val="annotation text"/>
     <w:basedOn w:val="Normal"/>
-    <w:link w:val="CommentTextChar"/>
+    <w:link w:val="TextodecomentrioChar"/>
     <w:rsid w:val="007B062C"/>
     <w:rPr>
       <w:sz w:val="20"/>
     </w:rPr>
   </w:style>
-  <w:style w:type="character" w:customStyle="1" w:styleId="CommentTextChar">
-    <w:name w:val="Comment Text Char"/>
-    <w:link w:val="CommentText"/>
+  <w:style w:type="character" w:customStyle="1" w:styleId="TextodecomentrioChar">
+    <w:name w:val="Texto de comentário Char"/>
+    <w:link w:val="Textodecomentrio"/>
     <w:rsid w:val="007B062C"/>
     <w:rPr>
       <w:rFonts w:ascii="Times" w:hAnsi="Times"/>
       <w:lang w:eastAsia="pt-BR"/>
     </w:rPr>
   </w:style>
-  <w:style w:type="paragraph" w:styleId="CommentSubject">
+  <w:style w:type="paragraph" w:styleId="Assuntodocomentrio">
     <w:name w:val="annotation subject"/>
-    <w:basedOn w:val="CommentText"/>
-    <w:next w:val="CommentText"/>
-    <w:link w:val="CommentSubjectChar"/>
+    <w:basedOn w:val="Textodecomentrio"/>
+    <w:next w:val="Textodecomentrio"/>
+    <w:link w:val="AssuntodocomentrioChar"/>
     <w:rsid w:val="007B062C"/>
     <w:rPr>
       <w:b/>
       <w:bCs/>
     </w:rPr>
   </w:style>
-  <w:style w:type="character" w:customStyle="1" w:styleId="CommentSubjectChar">
-    <w:name w:val="Comment Subject Char"/>
-    <w:link w:val="CommentSubject"/>
+  <w:style w:type="character" w:customStyle="1" w:styleId="AssuntodocomentrioChar">
+    <w:name w:val="Assunto do comentário Char"/>
+    <w:link w:val="Assuntodocomentrio"/>
     <w:rsid w:val="007B062C"/>
     <w:rPr>
       <w:rFonts w:ascii="Times" w:hAnsi="Times"/>
@@ -3365,10 +4223,10 @@
       <w:lang w:eastAsia="pt-BR"/>
     </w:rPr>
   </w:style>
-  <w:style w:type="paragraph" w:styleId="BalloonText">
+  <w:style w:type="paragraph" w:styleId="Textodebalo">
     <w:name w:val="Balloon Text"/>
     <w:basedOn w:val="Normal"/>
-    <w:link w:val="BalloonTextChar"/>
+    <w:link w:val="TextodebaloChar"/>
     <w:rsid w:val="007B062C"/>
     <w:pPr>
       <w:spacing w:before="0"/>
@@ -3379,9 +4237,9 @@
       <w:szCs w:val="18"/>
     </w:rPr>
   </w:style>
-  <w:style w:type="character" w:customStyle="1" w:styleId="BalloonTextChar">
-    <w:name w:val="Balloon Text Char"/>
-    <w:link w:val="BalloonText"/>
+  <w:style w:type="character" w:customStyle="1" w:styleId="TextodebaloChar">
+    <w:name w:val="Texto de balão Char"/>
+    <w:link w:val="Textodebalo"/>
     <w:rsid w:val="007B062C"/>
     <w:rPr>
       <w:rFonts w:ascii="Segoe UI" w:hAnsi="Segoe UI" w:cs="Segoe UI"/>
@@ -3390,7 +4248,7 @@
       <w:lang w:eastAsia="pt-BR"/>
     </w:rPr>
   </w:style>
-  <w:style w:type="paragraph" w:styleId="Revision">
+  <w:style w:type="paragraph" w:styleId="Reviso">
     <w:name w:val="Revision"/>
     <w:hidden/>
     <w:uiPriority w:val="99"/>
@@ -3402,10 +4260,10 @@
       <w:lang w:val="en-US"/>
     </w:rPr>
   </w:style>
-  <w:style w:type="paragraph" w:styleId="Footer">
+  <w:style w:type="paragraph" w:styleId="Rodap">
     <w:name w:val="footer"/>
     <w:basedOn w:val="Normal"/>
-    <w:link w:val="FooterChar"/>
+    <w:link w:val="RodapChar"/>
     <w:rsid w:val="004679C1"/>
     <w:pPr>
       <w:tabs>
@@ -3415,9 +4273,9 @@
       </w:tabs>
     </w:pPr>
   </w:style>
-  <w:style w:type="character" w:customStyle="1" w:styleId="FooterChar">
-    <w:name w:val="Footer Char"/>
-    <w:link w:val="Footer"/>
+  <w:style w:type="character" w:customStyle="1" w:styleId="RodapChar">
+    <w:name w:val="Rodapé Char"/>
+    <w:link w:val="Rodap"/>
     <w:rsid w:val="004679C1"/>
     <w:rPr>
       <w:rFonts w:ascii="Times" w:hAnsi="Times"/>
@@ -3425,10 +4283,10 @@
       <w:lang w:eastAsia="pt-BR"/>
     </w:rPr>
   </w:style>
-  <w:style w:type="paragraph" w:styleId="Header">
+  <w:style w:type="paragraph" w:styleId="Cabealho">
     <w:name w:val="header"/>
     <w:basedOn w:val="Normal"/>
-    <w:link w:val="HeaderChar"/>
+    <w:link w:val="CabealhoChar"/>
     <w:rsid w:val="004679C1"/>
     <w:pPr>
       <w:tabs>
@@ -3438,15 +4296,30 @@
       </w:tabs>
     </w:pPr>
   </w:style>
-  <w:style w:type="character" w:customStyle="1" w:styleId="HeaderChar">
-    <w:name w:val="Header Char"/>
-    <w:link w:val="Header"/>
+  <w:style w:type="character" w:customStyle="1" w:styleId="CabealhoChar">
+    <w:name w:val="Cabeçalho Char"/>
+    <w:link w:val="Cabealho"/>
     <w:rsid w:val="004679C1"/>
     <w:rPr>
       <w:rFonts w:ascii="Times" w:hAnsi="Times"/>
       <w:sz w:val="24"/>
       <w:lang w:eastAsia="pt-BR"/>
     </w:rPr>
+  </w:style>
+  <w:style w:type="table" w:styleId="Tabelacomgrade">
+    <w:name w:val="Table Grid"/>
+    <w:basedOn w:val="Tabelanormal"/>
+    <w:rsid w:val="001952EB"/>
+    <w:tblPr>
+      <w:tblBorders>
+        <w:top w:val="single" w:sz="4" w:space="0" w:color="auto"/>
+        <w:left w:val="single" w:sz="4" w:space="0" w:color="auto"/>
+        <w:bottom w:val="single" w:sz="4" w:space="0" w:color="auto"/>
+        <w:right w:val="single" w:sz="4" w:space="0" w:color="auto"/>
+        <w:insideH w:val="single" w:sz="4" w:space="0" w:color="auto"/>
+        <w:insideV w:val="single" w:sz="4" w:space="0" w:color="auto"/>
+      </w:tblBorders>
+    </w:tblPr>
   </w:style>
 </w:styles>
 </file>
@@ -3751,7 +4624,7 @@
 </file>
 
 <file path=customXml/itemProps1.xml><?xml version="1.0" encoding="utf-8"?>
-<ds:datastoreItem xmlns:ds="http://schemas.openxmlformats.org/officeDocument/2006/customXml" ds:itemID="{527B6D02-7FE3-4F53-9C5D-DCF57153C29C}">
+<ds:datastoreItem xmlns:ds="http://schemas.openxmlformats.org/officeDocument/2006/customXml" ds:itemID="{9023FC89-E317-4C97-AB5D-BB47B4655A2F}">
   <ds:schemaRefs>
     <ds:schemaRef ds:uri="http://schemas.openxmlformats.org/officeDocument/2006/bibliography"/>
   </ds:schemaRefs>
